--- a/Seatunes/Seatunes/Resources/Raw Files/Script.docx
+++ b/Seatunes/Seatunes/Resources/Raw Files/Script.docx
@@ -464,6 +464,12 @@
         <w:t>sequentially show E, G, B</w:t>
       </w:r>
       <w:r>
+        <w:rPr>
+          <w:i/>
+        </w:rPr>
+        <w:t>, D, F</w:t>
+      </w:r>
+      <w:r>
         <w:t xml:space="preserve">) or </w:t>
       </w:r>
       <w:r>
@@ -482,6 +488,12 @@
         <w:t>sequentially show D, F, A, C</w:t>
       </w:r>
       <w:r>
+        <w:rPr>
+          <w:i/>
+        </w:rPr>
+        <w:t>, E</w:t>
+      </w:r>
+      <w:r>
         <w:t>)</w:t>
       </w:r>
     </w:p>
@@ -492,12 +504,54 @@
       </w:r>
       <w:proofErr w:type="gramStart"/>
       <w:r>
-        <w:t>Because that’s how you remember your notes too.</w:t>
+        <w:t xml:space="preserve">Because that’s </w:t>
+      </w:r>
+      <w:r>
+        <w:t>how we remember which clam to play when you see a note.</w:t>
       </w:r>
       <w:proofErr w:type="gramEnd"/>
       <w:r>
         <w:t xml:space="preserve"> </w:t>
       </w:r>
+      <w:r>
+        <w:t xml:space="preserve"> </w:t>
+      </w:r>
+      <w:r>
+        <w:t xml:space="preserve">Each clam has </w:t>
+      </w:r>
+      <w:proofErr w:type="gramStart"/>
+      <w:r>
+        <w:t>it’s own letter</w:t>
+      </w:r>
+      <w:proofErr w:type="gramEnd"/>
+      <w:r>
+        <w:t xml:space="preserve">, </w:t>
+      </w:r>
+      <w:proofErr w:type="gramStart"/>
+      <w:r>
+        <w:t>see</w:t>
+      </w:r>
+      <w:proofErr w:type="gramEnd"/>
+      <w:r>
+        <w:t>? (</w:t>
+      </w:r>
+      <w:proofErr w:type="gramStart"/>
+      <w:r>
+        <w:rPr>
+          <w:i/>
+        </w:rPr>
+        <w:t>show</w:t>
+      </w:r>
+      <w:proofErr w:type="gramEnd"/>
+      <w:r>
+        <w:rPr>
+          <w:i/>
+        </w:rPr>
+        <w:t xml:space="preserve"> letters on clams</w:t>
+      </w:r>
+      <w:r>
+        <w:t>)</w:t>
+      </w:r>
     </w:p>
     <w:p/>
     <w:p>
@@ -505,11 +559,257 @@
         <w:t xml:space="preserve">The first note we’re going to learn is a C. </w:t>
       </w:r>
       <w:r>
-        <w:t>It looks this (show single C). Remember that it as a line through it.</w:t>
-      </w:r>
+        <w:t>It looks this (show single C).</w:t>
+      </w:r>
+      <w:r>
+        <w:t xml:space="preserve"> It has that line through it.</w:t>
+      </w:r>
+      <w:r>
+        <w:t xml:space="preserve"> </w:t>
+      </w:r>
+      <w:r>
+        <w:t>Try playing it!</w:t>
+      </w:r>
+      <w:r>
+        <w:t xml:space="preserve"> (</w:t>
+      </w:r>
+      <w:proofErr w:type="gramStart"/>
+      <w:r>
+        <w:rPr>
+          <w:i/>
+        </w:rPr>
+        <w:t>gray</w:t>
+      </w:r>
+      <w:proofErr w:type="gramEnd"/>
+      <w:r>
+        <w:rPr>
+          <w:i/>
+        </w:rPr>
+        <w:t xml:space="preserve"> out all other clams</w:t>
+      </w:r>
+      <w:r>
+        <w:t>)</w:t>
+      </w:r>
+    </w:p>
+    <w:p/>
+    <w:p>
+      <w:r>
+        <w:t>The next note is a D</w:t>
+      </w:r>
+      <w:r>
+        <w:t>, and then an E</w:t>
+      </w:r>
+      <w:r>
+        <w:t>.</w:t>
+      </w:r>
+      <w:r>
+        <w:t xml:space="preserve"> Try them. (</w:t>
+      </w:r>
+      <w:proofErr w:type="gramStart"/>
+      <w:r>
+        <w:rPr>
+          <w:i/>
+        </w:rPr>
+        <w:t>gray</w:t>
+      </w:r>
+      <w:proofErr w:type="gramEnd"/>
+      <w:r>
+        <w:rPr>
+          <w:i/>
+        </w:rPr>
+        <w:t xml:space="preserve"> out all other clams</w:t>
+      </w:r>
+      <w:r>
+        <w:t>)</w:t>
+      </w:r>
+    </w:p>
+    <w:p/>
+    <w:p>
+      <w:r>
+        <w:t>Good job! Next are F and G. Go for it! (</w:t>
+      </w:r>
+      <w:proofErr w:type="gramStart"/>
+      <w:r>
+        <w:rPr>
+          <w:i/>
+        </w:rPr>
+        <w:t>gray</w:t>
+      </w:r>
+      <w:proofErr w:type="gramEnd"/>
+      <w:r>
+        <w:rPr>
+          <w:i/>
+        </w:rPr>
+        <w:t xml:space="preserve"> out all other clams</w:t>
+      </w:r>
+      <w:r>
+        <w:t>)</w:t>
+      </w:r>
+    </w:p>
+    <w:p/>
+    <w:p>
+      <w:r>
+        <w:t xml:space="preserve">Wow! You’re on a roll. Now we go back to A, B, and </w:t>
+      </w:r>
+      <w:proofErr w:type="gramStart"/>
+      <w:r>
+        <w:t>C.</w:t>
+      </w:r>
+      <w:proofErr w:type="gramEnd"/>
+      <w:r>
+        <w:t xml:space="preserve"> </w:t>
+      </w:r>
+      <w:r>
+        <w:t xml:space="preserve"> </w:t>
+      </w:r>
+      <w:r>
+        <w:t>(</w:t>
+      </w:r>
+      <w:proofErr w:type="gramStart"/>
+      <w:r>
+        <w:rPr>
+          <w:i/>
+        </w:rPr>
+        <w:t>gray</w:t>
+      </w:r>
+      <w:proofErr w:type="gramEnd"/>
+      <w:r>
+        <w:rPr>
+          <w:i/>
+        </w:rPr>
+        <w:t xml:space="preserve"> out all other clams</w:t>
+      </w:r>
+      <w:r>
+        <w:t>)</w:t>
+      </w:r>
+    </w:p>
+    <w:p/>
+    <w:p>
+      <w:r>
+        <w:t xml:space="preserve">Don’t </w:t>
+      </w:r>
+      <w:proofErr w:type="gramStart"/>
+      <w:r>
+        <w:t>worry,</w:t>
+      </w:r>
+      <w:proofErr w:type="gramEnd"/>
+      <w:r>
+        <w:t xml:space="preserve"> I have trouble remember</w:t>
+      </w:r>
+      <w:r>
+        <w:t>ing</w:t>
+      </w:r>
+      <w:r>
+        <w:t xml:space="preserve"> everything too. </w:t>
+      </w:r>
+      <w:r>
+        <w:t>I think of all the notes on the lines like ‘Every Good Boy Does Fine’. (</w:t>
+      </w:r>
+      <w:proofErr w:type="gramStart"/>
+      <w:r>
+        <w:t>show</w:t>
+      </w:r>
+      <w:proofErr w:type="gramEnd"/>
+      <w:r>
+        <w:t xml:space="preserve"> E, G, B, D, F)</w:t>
+      </w:r>
+    </w:p>
+    <w:p/>
+    <w:p>
+      <w:r>
+        <w:t>Try playing it now.</w:t>
+      </w:r>
+    </w:p>
+    <w:p/>
+    <w:p>
+      <w:r>
+        <w:t>Every</w:t>
+      </w:r>
+    </w:p>
+    <w:p/>
+    <w:p>
+      <w:r>
+        <w:t>Good</w:t>
+      </w:r>
+    </w:p>
+    <w:p/>
+    <w:p>
+      <w:r>
+        <w:t>Boy</w:t>
+      </w:r>
+    </w:p>
+    <w:p/>
+    <w:p>
+      <w:r>
+        <w:t xml:space="preserve">Does </w:t>
+      </w:r>
+    </w:p>
+    <w:p/>
+    <w:p>
+      <w:r>
+        <w:t>Fine</w:t>
+      </w:r>
+    </w:p>
+    <w:p/>
+    <w:p>
+      <w:r>
+        <w:t xml:space="preserve">And for the notes in spaces, I think of ‘FACE’. </w:t>
+      </w:r>
+      <w:proofErr w:type="gramStart"/>
+      <w:r>
+        <w:t>Like your face or my face.</w:t>
+      </w:r>
+      <w:proofErr w:type="gramEnd"/>
+      <w:r>
+        <w:t xml:space="preserve"> Try playing those.</w:t>
+      </w:r>
+    </w:p>
+    <w:p/>
+    <w:p>
+      <w:r>
+        <w:t>F</w:t>
+      </w:r>
+    </w:p>
+    <w:p/>
+    <w:p>
+      <w:r>
+        <w:t>A</w:t>
+      </w:r>
+    </w:p>
+    <w:p>
       <w:bookmarkStart w:id="0" w:name="_GoBack"/>
       <w:bookmarkEnd w:id="0"/>
     </w:p>
+    <w:p>
+      <w:r>
+        <w:t>C</w:t>
+      </w:r>
+    </w:p>
+    <w:p/>
+    <w:p>
+      <w:r>
+        <w:t>E</w:t>
+      </w:r>
+    </w:p>
+    <w:p/>
+    <w:p>
+      <w:r>
+        <w:t xml:space="preserve">Well done! I think you’re getting the hang of this. Remember, </w:t>
+      </w:r>
+      <w:proofErr w:type="gramStart"/>
+      <w:r>
+        <w:t>there’s</w:t>
+      </w:r>
+      <w:proofErr w:type="gramEnd"/>
+      <w:r>
+        <w:t xml:space="preserve"> more </w:t>
+      </w:r>
+      <w:r>
+        <w:t>lessons you can try after this if you want more practice. Goodbye for now.</w:t>
+      </w:r>
+    </w:p>
+    <w:p/>
+    <w:p/>
     <w:p>
       <w:pPr>
         <w:rPr>

--- a/Seatunes/Seatunes/Resources/Raw Files/Script.docx
+++ b/Seatunes/Seatunes/Resources/Raw Files/Script.docx
@@ -186,15 +186,7 @@
     </w:p>
     <w:p>
       <w:r>
-        <w:t>The sea is always singing</w:t>
-      </w:r>
-      <w:proofErr w:type="gramStart"/>
-      <w:r>
-        <w:t>,</w:t>
-      </w:r>
-      <w:proofErr w:type="gramEnd"/>
-      <w:r>
-        <w:t xml:space="preserve"> we just have to be clever enough to </w:t>
+        <w:t xml:space="preserve">The sea is always singing, we just have to be clever enough to </w:t>
       </w:r>
       <w:r>
         <w:t xml:space="preserve">hear it. I think it’s all in the </w:t>
@@ -212,15 +204,7 @@
     <w:p/>
     <w:p>
       <w:r>
-        <w:t xml:space="preserve">If you see any bubbles floating up, make sure you pop them. But you have to pop them in the right </w:t>
-      </w:r>
-      <w:proofErr w:type="gramStart"/>
-      <w:r>
-        <w:t>order,</w:t>
-      </w:r>
-      <w:proofErr w:type="gramEnd"/>
-      <w:r>
-        <w:t xml:space="preserve"> otherwise </w:t>
+        <w:t xml:space="preserve">If you see any bubbles floating up, make sure you pop them. But you have to pop them in the right order, otherwise </w:t>
       </w:r>
       <w:r>
         <w:t>it</w:t>
@@ -295,7 +279,10 @@
     </w:p>
     <w:p>
       <w:r>
-        <w:t xml:space="preserve">They’re very good at making music, but they don’t know how to work together. It’s up to you to </w:t>
+        <w:t>They’re really</w:t>
+      </w:r>
+      <w:r>
+        <w:t xml:space="preserve"> good at making music, but they don’t know how to work together. It’s up to you to </w:t>
       </w:r>
       <w:r>
         <w:t>help.</w:t>
@@ -396,390 +383,390 @@
         <w:t>!</w:t>
       </w:r>
     </w:p>
-    <w:p/>
-    <w:p>
-      <w:r>
-        <w:t>(</w:t>
-      </w:r>
-      <w:proofErr w:type="gramStart"/>
-      <w:r>
-        <w:rPr>
-          <w:i/>
-        </w:rPr>
-        <w:t>blink</w:t>
-      </w:r>
-      <w:proofErr w:type="gramEnd"/>
-      <w:r>
-        <w:rPr>
-          <w:i/>
-        </w:rPr>
-        <w:t xml:space="preserve"> staff</w:t>
-      </w:r>
-      <w:r>
-        <w:t xml:space="preserve">) </w:t>
-      </w:r>
-      <w:r>
-        <w:t xml:space="preserve">This is called a </w:t>
-      </w:r>
-      <w:r>
-        <w:rPr>
-          <w:b/>
-        </w:rPr>
-        <w:t>staff</w:t>
-      </w:r>
-      <w:r>
-        <w:t xml:space="preserve">. </w:t>
-      </w:r>
-      <w:r>
-        <w:t>This is where all the notes will go.</w:t>
-      </w:r>
-    </w:p>
-    <w:p/>
-    <w:p>
-      <w:r>
-        <w:t>Notes are those funny black circles with tails (</w:t>
-      </w:r>
-      <w:r>
-        <w:rPr>
-          <w:i/>
-        </w:rPr>
-        <w:t>show note sequence</w:t>
-      </w:r>
-      <w:r>
-        <w:t xml:space="preserve">). They can go </w:t>
-      </w:r>
-      <w:r>
-        <w:rPr>
-          <w:b/>
-        </w:rPr>
-        <w:t>on</w:t>
-      </w:r>
-      <w:r>
-        <w:t xml:space="preserve"> the lines like this (</w:t>
-      </w:r>
-      <w:r>
-        <w:rPr>
-          <w:i/>
-        </w:rPr>
-        <w:t>sequentially show E, G, B</w:t>
-      </w:r>
-      <w:r>
-        <w:rPr>
-          <w:i/>
-        </w:rPr>
-        <w:t>, D, F</w:t>
-      </w:r>
-      <w:r>
-        <w:t xml:space="preserve">) or </w:t>
-      </w:r>
-      <w:r>
-        <w:rPr>
-          <w:b/>
-        </w:rPr>
-        <w:t>in between</w:t>
-      </w:r>
-      <w:r>
-        <w:t xml:space="preserve"> the lines (</w:t>
-      </w:r>
-      <w:r>
-        <w:rPr>
-          <w:i/>
-        </w:rPr>
-        <w:t>sequentially show D, F, A, C</w:t>
-      </w:r>
-      <w:r>
-        <w:rPr>
-          <w:i/>
-        </w:rPr>
-        <w:t>, E</w:t>
-      </w:r>
-      <w:r>
-        <w:t>)</w:t>
-      </w:r>
-    </w:p>
-    <w:p/>
-    <w:p>
-      <w:r>
-        <w:t xml:space="preserve">Do you remember your ABC’s? </w:t>
-      </w:r>
-      <w:proofErr w:type="gramStart"/>
-      <w:r>
-        <w:t xml:space="preserve">Because that’s </w:t>
-      </w:r>
-      <w:r>
-        <w:t>how we remember which clam to play when you see a note.</w:t>
-      </w:r>
-      <w:proofErr w:type="gramEnd"/>
-      <w:r>
-        <w:t xml:space="preserve"> </w:t>
-      </w:r>
-      <w:r>
-        <w:t xml:space="preserve"> </w:t>
-      </w:r>
-      <w:r>
-        <w:t xml:space="preserve">Each clam has </w:t>
-      </w:r>
-      <w:proofErr w:type="gramStart"/>
-      <w:r>
-        <w:t>it’s own letter</w:t>
-      </w:r>
-      <w:proofErr w:type="gramEnd"/>
-      <w:r>
-        <w:t xml:space="preserve">, </w:t>
-      </w:r>
-      <w:proofErr w:type="gramStart"/>
-      <w:r>
-        <w:t>see</w:t>
-      </w:r>
-      <w:proofErr w:type="gramEnd"/>
-      <w:r>
-        <w:t>? (</w:t>
-      </w:r>
-      <w:proofErr w:type="gramStart"/>
-      <w:r>
-        <w:rPr>
-          <w:i/>
-        </w:rPr>
-        <w:t>show</w:t>
-      </w:r>
-      <w:proofErr w:type="gramEnd"/>
-      <w:r>
-        <w:rPr>
-          <w:i/>
-        </w:rPr>
-        <w:t xml:space="preserve"> letters on clams</w:t>
-      </w:r>
-      <w:r>
-        <w:t>)</w:t>
-      </w:r>
-    </w:p>
-    <w:p/>
-    <w:p>
-      <w:r>
-        <w:t xml:space="preserve">The first note we’re going to learn is a C. </w:t>
-      </w:r>
-      <w:r>
-        <w:t>It looks this (show single C).</w:t>
-      </w:r>
-      <w:r>
-        <w:t xml:space="preserve"> It has that line through it.</w:t>
-      </w:r>
-      <w:r>
-        <w:t xml:space="preserve"> </w:t>
-      </w:r>
-      <w:r>
-        <w:t>Try playing it!</w:t>
-      </w:r>
-      <w:r>
-        <w:t xml:space="preserve"> (</w:t>
-      </w:r>
-      <w:proofErr w:type="gramStart"/>
-      <w:r>
-        <w:rPr>
-          <w:i/>
-        </w:rPr>
-        <w:t>gray</w:t>
-      </w:r>
-      <w:proofErr w:type="gramEnd"/>
-      <w:r>
-        <w:rPr>
-          <w:i/>
-        </w:rPr>
-        <w:t xml:space="preserve"> out all other clams</w:t>
-      </w:r>
-      <w:r>
-        <w:t>)</w:t>
-      </w:r>
-    </w:p>
-    <w:p/>
-    <w:p>
-      <w:r>
-        <w:t>The next note is a D</w:t>
-      </w:r>
-      <w:r>
-        <w:t>, and then an E</w:t>
-      </w:r>
-      <w:r>
-        <w:t>.</w:t>
-      </w:r>
-      <w:r>
-        <w:t xml:space="preserve"> Try them. (</w:t>
-      </w:r>
-      <w:proofErr w:type="gramStart"/>
-      <w:r>
-        <w:rPr>
-          <w:i/>
-        </w:rPr>
-        <w:t>gray</w:t>
-      </w:r>
-      <w:proofErr w:type="gramEnd"/>
-      <w:r>
-        <w:rPr>
-          <w:i/>
-        </w:rPr>
-        <w:t xml:space="preserve"> out all other clams</w:t>
-      </w:r>
-      <w:r>
-        <w:t>)</w:t>
-      </w:r>
-    </w:p>
-    <w:p/>
-    <w:p>
-      <w:r>
-        <w:t>Good job! Next are F and G. Go for it! (</w:t>
-      </w:r>
-      <w:proofErr w:type="gramStart"/>
-      <w:r>
-        <w:rPr>
-          <w:i/>
-        </w:rPr>
-        <w:t>gray</w:t>
-      </w:r>
-      <w:proofErr w:type="gramEnd"/>
-      <w:r>
-        <w:rPr>
-          <w:i/>
-        </w:rPr>
-        <w:t xml:space="preserve"> out all other clams</w:t>
-      </w:r>
-      <w:r>
-        <w:t>)</w:t>
-      </w:r>
-    </w:p>
-    <w:p/>
-    <w:p>
-      <w:r>
-        <w:t xml:space="preserve">Wow! You’re on a roll. Now we go back to A, B, and </w:t>
-      </w:r>
-      <w:proofErr w:type="gramStart"/>
-      <w:r>
-        <w:t>C.</w:t>
-      </w:r>
-      <w:proofErr w:type="gramEnd"/>
-      <w:r>
-        <w:t xml:space="preserve"> </w:t>
-      </w:r>
-      <w:r>
-        <w:t xml:space="preserve"> </w:t>
-      </w:r>
-      <w:r>
-        <w:t>(</w:t>
-      </w:r>
-      <w:proofErr w:type="gramStart"/>
-      <w:r>
-        <w:rPr>
-          <w:i/>
-        </w:rPr>
-        <w:t>gray</w:t>
-      </w:r>
-      <w:proofErr w:type="gramEnd"/>
-      <w:r>
-        <w:rPr>
-          <w:i/>
-        </w:rPr>
-        <w:t xml:space="preserve"> out all other clams</w:t>
-      </w:r>
-      <w:r>
-        <w:t>)</w:t>
-      </w:r>
-    </w:p>
-    <w:p/>
-    <w:p>
-      <w:r>
-        <w:t xml:space="preserve">Don’t </w:t>
-      </w:r>
-      <w:proofErr w:type="gramStart"/>
-      <w:r>
-        <w:t>worry,</w:t>
-      </w:r>
-      <w:proofErr w:type="gramEnd"/>
-      <w:r>
-        <w:t xml:space="preserve"> I have trouble remember</w:t>
-      </w:r>
-      <w:r>
-        <w:t>ing</w:t>
-      </w:r>
-      <w:r>
-        <w:t xml:space="preserve"> everything too. </w:t>
-      </w:r>
-      <w:r>
-        <w:t>I think of all the notes on the lines like ‘Every Good Boy Does Fine’. (</w:t>
-      </w:r>
-      <w:proofErr w:type="gramStart"/>
-      <w:r>
-        <w:t>show</w:t>
-      </w:r>
-      <w:proofErr w:type="gramEnd"/>
-      <w:r>
-        <w:t xml:space="preserve"> E, G, B, D, F)</w:t>
-      </w:r>
-    </w:p>
-    <w:p/>
-    <w:p>
-      <w:r>
-        <w:t>Try playing it now.</w:t>
-      </w:r>
-    </w:p>
-    <w:p/>
-    <w:p>
-      <w:r>
-        <w:t>Every</w:t>
-      </w:r>
-    </w:p>
-    <w:p/>
-    <w:p>
-      <w:r>
-        <w:t>Good</w:t>
-      </w:r>
-    </w:p>
-    <w:p/>
-    <w:p>
-      <w:r>
-        <w:t>Boy</w:t>
-      </w:r>
-    </w:p>
-    <w:p/>
-    <w:p>
-      <w:r>
-        <w:t xml:space="preserve">Does </w:t>
-      </w:r>
-    </w:p>
-    <w:p/>
-    <w:p>
-      <w:r>
-        <w:t>Fine</w:t>
-      </w:r>
-    </w:p>
-    <w:p/>
-    <w:p>
-      <w:r>
-        <w:t xml:space="preserve">And for the notes in spaces, I think of ‘FACE’. </w:t>
-      </w:r>
-      <w:proofErr w:type="gramStart"/>
-      <w:r>
-        <w:t>Like your face or my face.</w:t>
-      </w:r>
-      <w:proofErr w:type="gramEnd"/>
-      <w:r>
-        <w:t xml:space="preserve"> Try playing those.</w:t>
-      </w:r>
-    </w:p>
-    <w:p/>
-    <w:p>
-      <w:r>
-        <w:t>F</w:t>
-      </w:r>
-    </w:p>
-    <w:p/>
-    <w:p>
-      <w:r>
-        <w:t>A</w:t>
-      </w:r>
-    </w:p>
     <w:p>
       <w:bookmarkStart w:id="0" w:name="_GoBack"/>
       <w:bookmarkEnd w:id="0"/>
     </w:p>
+    <w:p>
+      <w:r>
+        <w:t>(</w:t>
+      </w:r>
+      <w:proofErr w:type="gramStart"/>
+      <w:r>
+        <w:rPr>
+          <w:i/>
+        </w:rPr>
+        <w:t>blink</w:t>
+      </w:r>
+      <w:proofErr w:type="gramEnd"/>
+      <w:r>
+        <w:rPr>
+          <w:i/>
+        </w:rPr>
+        <w:t xml:space="preserve"> staff</w:t>
+      </w:r>
+      <w:r>
+        <w:t xml:space="preserve">) </w:t>
+      </w:r>
+      <w:r>
+        <w:t xml:space="preserve">This is called a </w:t>
+      </w:r>
+      <w:r>
+        <w:rPr>
+          <w:b/>
+        </w:rPr>
+        <w:t>staff</w:t>
+      </w:r>
+      <w:r>
+        <w:t xml:space="preserve">. </w:t>
+      </w:r>
+      <w:r>
+        <w:t>This is where all the notes will go.</w:t>
+      </w:r>
+    </w:p>
+    <w:p/>
+    <w:p>
+      <w:r>
+        <w:t>Notes are those funny black circles with tails (</w:t>
+      </w:r>
+      <w:r>
+        <w:rPr>
+          <w:i/>
+        </w:rPr>
+        <w:t>show note sequence</w:t>
+      </w:r>
+      <w:r>
+        <w:t xml:space="preserve">). They can go </w:t>
+      </w:r>
+      <w:r>
+        <w:rPr>
+          <w:b/>
+        </w:rPr>
+        <w:t>on</w:t>
+      </w:r>
+      <w:r>
+        <w:t xml:space="preserve"> the lines like this (</w:t>
+      </w:r>
+      <w:r>
+        <w:rPr>
+          <w:i/>
+        </w:rPr>
+        <w:t>sequentially show E, G, B</w:t>
+      </w:r>
+      <w:r>
+        <w:rPr>
+          <w:i/>
+        </w:rPr>
+        <w:t>, D, F</w:t>
+      </w:r>
+      <w:r>
+        <w:t xml:space="preserve">) or </w:t>
+      </w:r>
+      <w:r>
+        <w:rPr>
+          <w:b/>
+        </w:rPr>
+        <w:t>in between</w:t>
+      </w:r>
+      <w:r>
+        <w:t xml:space="preserve"> the lines (</w:t>
+      </w:r>
+      <w:r>
+        <w:rPr>
+          <w:i/>
+        </w:rPr>
+        <w:t>sequentially show D, F, A, C</w:t>
+      </w:r>
+      <w:r>
+        <w:rPr>
+          <w:i/>
+        </w:rPr>
+        <w:t>, E</w:t>
+      </w:r>
+      <w:r>
+        <w:t>)</w:t>
+      </w:r>
+    </w:p>
+    <w:p/>
+    <w:p>
+      <w:r>
+        <w:t xml:space="preserve">Do you remember your ABC’s? </w:t>
+      </w:r>
+      <w:proofErr w:type="gramStart"/>
+      <w:r>
+        <w:t xml:space="preserve">Because that’s </w:t>
+      </w:r>
+      <w:r>
+        <w:t>how we remember which clam to play when you see a note.</w:t>
+      </w:r>
+      <w:proofErr w:type="gramEnd"/>
+      <w:r>
+        <w:t xml:space="preserve"> </w:t>
+      </w:r>
+      <w:r>
+        <w:t xml:space="preserve"> </w:t>
+      </w:r>
+      <w:r>
+        <w:t xml:space="preserve">Each clam has </w:t>
+      </w:r>
+      <w:proofErr w:type="gramStart"/>
+      <w:r>
+        <w:t>it’s own letter</w:t>
+      </w:r>
+      <w:proofErr w:type="gramEnd"/>
+      <w:r>
+        <w:t xml:space="preserve">, </w:t>
+      </w:r>
+      <w:proofErr w:type="gramStart"/>
+      <w:r>
+        <w:t>see</w:t>
+      </w:r>
+      <w:proofErr w:type="gramEnd"/>
+      <w:r>
+        <w:t>? (</w:t>
+      </w:r>
+      <w:proofErr w:type="gramStart"/>
+      <w:r>
+        <w:rPr>
+          <w:i/>
+        </w:rPr>
+        <w:t>show</w:t>
+      </w:r>
+      <w:proofErr w:type="gramEnd"/>
+      <w:r>
+        <w:rPr>
+          <w:i/>
+        </w:rPr>
+        <w:t xml:space="preserve"> letters on clams</w:t>
+      </w:r>
+      <w:r>
+        <w:t>)</w:t>
+      </w:r>
+    </w:p>
+    <w:p/>
+    <w:p>
+      <w:r>
+        <w:t xml:space="preserve">The first note we’re going to learn is a C. </w:t>
+      </w:r>
+      <w:r>
+        <w:t>It looks this (show single C).</w:t>
+      </w:r>
+      <w:r>
+        <w:t xml:space="preserve"> It has that line through it.</w:t>
+      </w:r>
+      <w:r>
+        <w:t xml:space="preserve"> </w:t>
+      </w:r>
+      <w:r>
+        <w:t>Try playing it!</w:t>
+      </w:r>
+      <w:r>
+        <w:t xml:space="preserve"> (</w:t>
+      </w:r>
+      <w:proofErr w:type="gramStart"/>
+      <w:r>
+        <w:rPr>
+          <w:i/>
+        </w:rPr>
+        <w:t>gray</w:t>
+      </w:r>
+      <w:proofErr w:type="gramEnd"/>
+      <w:r>
+        <w:rPr>
+          <w:i/>
+        </w:rPr>
+        <w:t xml:space="preserve"> out all other clams</w:t>
+      </w:r>
+      <w:r>
+        <w:t>)</w:t>
+      </w:r>
+    </w:p>
+    <w:p/>
+    <w:p>
+      <w:r>
+        <w:t>The next note is a D</w:t>
+      </w:r>
+      <w:r>
+        <w:t>, and then an E</w:t>
+      </w:r>
+      <w:r>
+        <w:t>.</w:t>
+      </w:r>
+      <w:r>
+        <w:t xml:space="preserve"> Try them. (</w:t>
+      </w:r>
+      <w:proofErr w:type="gramStart"/>
+      <w:r>
+        <w:rPr>
+          <w:i/>
+        </w:rPr>
+        <w:t>gray</w:t>
+      </w:r>
+      <w:proofErr w:type="gramEnd"/>
+      <w:r>
+        <w:rPr>
+          <w:i/>
+        </w:rPr>
+        <w:t xml:space="preserve"> out all other clams</w:t>
+      </w:r>
+      <w:r>
+        <w:t>)</w:t>
+      </w:r>
+    </w:p>
+    <w:p/>
+    <w:p>
+      <w:r>
+        <w:t>Good job! Next are F and G. Go for it! (</w:t>
+      </w:r>
+      <w:proofErr w:type="gramStart"/>
+      <w:r>
+        <w:rPr>
+          <w:i/>
+        </w:rPr>
+        <w:t>gray</w:t>
+      </w:r>
+      <w:proofErr w:type="gramEnd"/>
+      <w:r>
+        <w:rPr>
+          <w:i/>
+        </w:rPr>
+        <w:t xml:space="preserve"> out all other clams</w:t>
+      </w:r>
+      <w:r>
+        <w:t>)</w:t>
+      </w:r>
+    </w:p>
+    <w:p/>
+    <w:p>
+      <w:r>
+        <w:t xml:space="preserve">Wow! You’re on a roll. Now we go back to A, B, and </w:t>
+      </w:r>
+      <w:proofErr w:type="gramStart"/>
+      <w:r>
+        <w:t>C.</w:t>
+      </w:r>
+      <w:proofErr w:type="gramEnd"/>
+      <w:r>
+        <w:t xml:space="preserve"> </w:t>
+      </w:r>
+      <w:r>
+        <w:t xml:space="preserve"> </w:t>
+      </w:r>
+      <w:r>
+        <w:t>(</w:t>
+      </w:r>
+      <w:proofErr w:type="gramStart"/>
+      <w:r>
+        <w:rPr>
+          <w:i/>
+        </w:rPr>
+        <w:t>gray</w:t>
+      </w:r>
+      <w:proofErr w:type="gramEnd"/>
+      <w:r>
+        <w:rPr>
+          <w:i/>
+        </w:rPr>
+        <w:t xml:space="preserve"> out all other clams</w:t>
+      </w:r>
+      <w:r>
+        <w:t>)</w:t>
+      </w:r>
+    </w:p>
+    <w:p/>
+    <w:p>
+      <w:r>
+        <w:t xml:space="preserve">Don’t </w:t>
+      </w:r>
+      <w:proofErr w:type="gramStart"/>
+      <w:r>
+        <w:t>worry,</w:t>
+      </w:r>
+      <w:proofErr w:type="gramEnd"/>
+      <w:r>
+        <w:t xml:space="preserve"> I have trouble remember</w:t>
+      </w:r>
+      <w:r>
+        <w:t>ing</w:t>
+      </w:r>
+      <w:r>
+        <w:t xml:space="preserve"> everything too. </w:t>
+      </w:r>
+      <w:r>
+        <w:t>I think of all the notes on the lines like ‘Every Good Boy Does Fine’. (</w:t>
+      </w:r>
+      <w:proofErr w:type="gramStart"/>
+      <w:r>
+        <w:t>show</w:t>
+      </w:r>
+      <w:proofErr w:type="gramEnd"/>
+      <w:r>
+        <w:t xml:space="preserve"> E, G, B, D, F)</w:t>
+      </w:r>
+    </w:p>
+    <w:p/>
+    <w:p>
+      <w:r>
+        <w:t>Try playing it now.</w:t>
+      </w:r>
+    </w:p>
+    <w:p/>
+    <w:p>
+      <w:r>
+        <w:t>Every</w:t>
+      </w:r>
+    </w:p>
+    <w:p/>
+    <w:p>
+      <w:r>
+        <w:t>Good</w:t>
+      </w:r>
+    </w:p>
+    <w:p/>
+    <w:p>
+      <w:r>
+        <w:t>Boy</w:t>
+      </w:r>
+    </w:p>
+    <w:p/>
+    <w:p>
+      <w:r>
+        <w:t xml:space="preserve">Does </w:t>
+      </w:r>
+    </w:p>
+    <w:p/>
+    <w:p>
+      <w:r>
+        <w:t>Fine</w:t>
+      </w:r>
+    </w:p>
+    <w:p/>
+    <w:p>
+      <w:r>
+        <w:t xml:space="preserve">And for the notes in spaces, I think of ‘FACE’. </w:t>
+      </w:r>
+      <w:proofErr w:type="gramStart"/>
+      <w:r>
+        <w:t>Like your face or my face.</w:t>
+      </w:r>
+      <w:proofErr w:type="gramEnd"/>
+      <w:r>
+        <w:t xml:space="preserve"> Try playing those.</w:t>
+      </w:r>
+    </w:p>
+    <w:p/>
+    <w:p>
+      <w:r>
+        <w:t>F</w:t>
+      </w:r>
+    </w:p>
+    <w:p/>
+    <w:p>
+      <w:r>
+        <w:t>A</w:t>
+      </w:r>
+    </w:p>
+    <w:p/>
     <w:p>
       <w:r>
         <w:t>C</w:t>

--- a/Seatunes/Seatunes/Resources/Raw Files/Script.docx
+++ b/Seatunes/Seatunes/Resources/Raw Files/Script.docx
@@ -291,15 +291,34 @@
     <w:p/>
     <w:p>
       <w:r>
-        <w:t xml:space="preserve">What ever color bubble you </w:t>
-      </w:r>
-      <w:proofErr w:type="gramStart"/>
-      <w:r>
-        <w:t>see,</w:t>
-      </w:r>
-      <w:proofErr w:type="gramEnd"/>
-      <w:r>
-        <w:t xml:space="preserve"> you have to touch the clam that has that color, so if you see a red bubble, touch the red clam! But you can’t be too </w:t>
+        <w:t>If you see</w:t>
+      </w:r>
+      <w:r>
+        <w:t xml:space="preserve"> </w:t>
+      </w:r>
+      <w:r>
+        <w:t xml:space="preserve">a </w:t>
+      </w:r>
+      <w:r>
+        <w:t>color</w:t>
+      </w:r>
+      <w:r>
+        <w:t>ed</w:t>
+      </w:r>
+      <w:r>
+        <w:t xml:space="preserve"> bubble</w:t>
+      </w:r>
+      <w:r>
+        <w:t>,</w:t>
+      </w:r>
+      <w:r>
+        <w:t xml:space="preserve"> you have to tou</w:t>
+      </w:r>
+      <w:r>
+        <w:t>ch the clam that has that color. S</w:t>
+      </w:r>
+      <w:r>
+        <w:t xml:space="preserve">o if you see a red bubble, touch the red clam! But you can’t be too </w:t>
       </w:r>
       <w:proofErr w:type="gramStart"/>
       <w:r>
@@ -383,463 +402,620 @@
         <w:t>!</w:t>
       </w:r>
     </w:p>
-    <w:p>
+    <w:p/>
+    <w:p>
+      <w:r>
+        <w:t>(</w:t>
+      </w:r>
+      <w:proofErr w:type="gramStart"/>
+      <w:r>
+        <w:rPr>
+          <w:i/>
+        </w:rPr>
+        <w:t>blink</w:t>
+      </w:r>
+      <w:proofErr w:type="gramEnd"/>
+      <w:r>
+        <w:rPr>
+          <w:i/>
+        </w:rPr>
+        <w:t xml:space="preserve"> staff</w:t>
+      </w:r>
+      <w:r>
+        <w:t xml:space="preserve">) </w:t>
+      </w:r>
+      <w:r>
+        <w:t xml:space="preserve">This is called a </w:t>
+      </w:r>
+      <w:r>
+        <w:rPr>
+          <w:b/>
+        </w:rPr>
+        <w:t>staff</w:t>
+      </w:r>
+      <w:r>
+        <w:t xml:space="preserve">. </w:t>
+      </w:r>
+      <w:r>
+        <w:t>This is where all the notes will go.</w:t>
+      </w:r>
+    </w:p>
+    <w:p/>
+    <w:p>
+      <w:r>
+        <w:t>Notes are those funny black circles with tails (</w:t>
+      </w:r>
+      <w:r>
+        <w:rPr>
+          <w:i/>
+        </w:rPr>
+        <w:t>show note sequence</w:t>
+      </w:r>
+      <w:r>
+        <w:t xml:space="preserve">). They can go </w:t>
+      </w:r>
+      <w:r>
+        <w:rPr>
+          <w:b/>
+        </w:rPr>
+        <w:t>on</w:t>
+      </w:r>
+      <w:r>
+        <w:t xml:space="preserve"> the lines like this</w:t>
+      </w:r>
+      <w:r>
+        <w:t>…</w:t>
+      </w:r>
+      <w:r>
+        <w:t xml:space="preserve"> (</w:t>
+      </w:r>
+      <w:proofErr w:type="gramStart"/>
+      <w:r>
+        <w:rPr>
+          <w:i/>
+        </w:rPr>
+        <w:t>sequentially</w:t>
+      </w:r>
+      <w:proofErr w:type="gramEnd"/>
+      <w:r>
+        <w:rPr>
+          <w:i/>
+        </w:rPr>
+        <w:t xml:space="preserve"> show E, G, B</w:t>
+      </w:r>
+      <w:r>
+        <w:rPr>
+          <w:i/>
+        </w:rPr>
+        <w:t>, D, F</w:t>
+      </w:r>
+      <w:r>
+        <w:t xml:space="preserve">) </w:t>
+      </w:r>
+    </w:p>
+    <w:p/>
+    <w:p>
+      <w:r>
+        <w:t>…</w:t>
+      </w:r>
+      <w:proofErr w:type="gramStart"/>
+      <w:r>
+        <w:t>or</w:t>
+      </w:r>
+      <w:proofErr w:type="gramEnd"/>
+      <w:r>
+        <w:t xml:space="preserve"> </w:t>
+      </w:r>
+      <w:r>
+        <w:rPr>
+          <w:b/>
+        </w:rPr>
+        <w:t>in between</w:t>
+      </w:r>
+      <w:r>
+        <w:t xml:space="preserve"> the lines</w:t>
+      </w:r>
+      <w:r>
+        <w:t xml:space="preserve"> like this…</w:t>
+      </w:r>
+      <w:r>
+        <w:t xml:space="preserve"> (</w:t>
+      </w:r>
+      <w:proofErr w:type="gramStart"/>
+      <w:r>
+        <w:rPr>
+          <w:i/>
+        </w:rPr>
+        <w:t>sequentially</w:t>
+      </w:r>
+      <w:proofErr w:type="gramEnd"/>
+      <w:r>
+        <w:rPr>
+          <w:i/>
+        </w:rPr>
+        <w:t xml:space="preserve"> show D, F, A, C</w:t>
+      </w:r>
+      <w:r>
+        <w:rPr>
+          <w:i/>
+        </w:rPr>
+        <w:t>, E</w:t>
+      </w:r>
+      <w:r>
+        <w:t>)</w:t>
+      </w:r>
+    </w:p>
+    <w:p/>
+    <w:p>
+      <w:r>
+        <w:t xml:space="preserve">Do you remember your ABC’s? </w:t>
+      </w:r>
+      <w:proofErr w:type="gramStart"/>
+      <w:r>
+        <w:t xml:space="preserve">Because that’s </w:t>
+      </w:r>
+      <w:r>
+        <w:t>how we remember which clam to play when you see a note.</w:t>
+      </w:r>
+      <w:proofErr w:type="gramEnd"/>
+      <w:r>
+        <w:t xml:space="preserve"> </w:t>
+      </w:r>
+      <w:r>
+        <w:t xml:space="preserve"> </w:t>
+      </w:r>
+      <w:r>
+        <w:t xml:space="preserve">Each clam has </w:t>
+      </w:r>
+      <w:proofErr w:type="gramStart"/>
+      <w:r>
+        <w:t>it’s own letter</w:t>
+      </w:r>
+      <w:proofErr w:type="gramEnd"/>
+      <w:r>
+        <w:t xml:space="preserve">, </w:t>
+      </w:r>
+      <w:proofErr w:type="gramStart"/>
+      <w:r>
+        <w:t>see</w:t>
+      </w:r>
+      <w:proofErr w:type="gramEnd"/>
+      <w:r>
+        <w:t>? (</w:t>
+      </w:r>
+      <w:proofErr w:type="gramStart"/>
+      <w:r>
+        <w:rPr>
+          <w:i/>
+        </w:rPr>
+        <w:t>show</w:t>
+      </w:r>
+      <w:proofErr w:type="gramEnd"/>
+      <w:r>
+        <w:rPr>
+          <w:i/>
+        </w:rPr>
+        <w:t xml:space="preserve"> letters on clams</w:t>
+      </w:r>
+      <w:r>
+        <w:t>)</w:t>
+      </w:r>
+    </w:p>
+    <w:p/>
+    <w:p>
+      <w:r>
+        <w:t xml:space="preserve">The first note we’re going to learn is a </w:t>
+      </w:r>
+      <w:r>
+        <w:rPr>
+          <w:b/>
+        </w:rPr>
+        <w:t>Low</w:t>
+      </w:r>
+      <w:r>
+        <w:t xml:space="preserve"> </w:t>
+      </w:r>
+      <w:r>
+        <w:rPr>
+          <w:b/>
+        </w:rPr>
+        <w:t>C</w:t>
+      </w:r>
+      <w:r>
+        <w:t xml:space="preserve">. </w:t>
+      </w:r>
+      <w:r>
+        <w:t>It looks this (show single C).</w:t>
+      </w:r>
+      <w:r>
+        <w:t xml:space="preserve"> </w:t>
+      </w:r>
+    </w:p>
+    <w:p/>
+    <w:p>
+      <w:r>
+        <w:t>It has that line through it.</w:t>
+      </w:r>
+      <w:r>
+        <w:t xml:space="preserve"> </w:t>
+      </w:r>
+      <w:r>
+        <w:t>Try playing it!</w:t>
+      </w:r>
+      <w:r>
+        <w:t xml:space="preserve"> (</w:t>
+      </w:r>
+      <w:proofErr w:type="gramStart"/>
+      <w:r>
+        <w:rPr>
+          <w:i/>
+        </w:rPr>
+        <w:t>gray</w:t>
+      </w:r>
+      <w:proofErr w:type="gramEnd"/>
+      <w:r>
+        <w:rPr>
+          <w:i/>
+        </w:rPr>
+        <w:t xml:space="preserve"> out all other clams</w:t>
+      </w:r>
+      <w:r>
+        <w:t>)</w:t>
+      </w:r>
+    </w:p>
+    <w:p/>
+    <w:p>
+      <w:r>
+        <w:t xml:space="preserve">The next note is a </w:t>
+      </w:r>
+      <w:r>
+        <w:rPr>
+          <w:b/>
+        </w:rPr>
+        <w:t>D</w:t>
+      </w:r>
+      <w:r>
+        <w:t xml:space="preserve">, and then an </w:t>
+      </w:r>
+      <w:r>
+        <w:rPr>
+          <w:b/>
+        </w:rPr>
+        <w:t>E</w:t>
+      </w:r>
+      <w:r>
+        <w:t>.</w:t>
+      </w:r>
+      <w:r>
+        <w:t xml:space="preserve"> Try them. (</w:t>
+      </w:r>
+      <w:proofErr w:type="gramStart"/>
+      <w:r>
+        <w:rPr>
+          <w:i/>
+        </w:rPr>
+        <w:t>gray</w:t>
+      </w:r>
+      <w:proofErr w:type="gramEnd"/>
+      <w:r>
+        <w:rPr>
+          <w:i/>
+        </w:rPr>
+        <w:t xml:space="preserve"> out all other clams</w:t>
+      </w:r>
+      <w:r>
+        <w:t>)</w:t>
+      </w:r>
+    </w:p>
+    <w:p/>
+    <w:p>
+      <w:r>
+        <w:t xml:space="preserve">Good job! Next are </w:t>
+      </w:r>
+      <w:r>
+        <w:rPr>
+          <w:b/>
+        </w:rPr>
+        <w:t>F</w:t>
+      </w:r>
+      <w:r>
+        <w:t xml:space="preserve"> and </w:t>
+      </w:r>
+      <w:r>
+        <w:rPr>
+          <w:b/>
+        </w:rPr>
+        <w:t>G</w:t>
+      </w:r>
+      <w:r>
+        <w:t>. Go for it! (</w:t>
+      </w:r>
+      <w:proofErr w:type="gramStart"/>
+      <w:r>
+        <w:rPr>
+          <w:i/>
+        </w:rPr>
+        <w:t>gray</w:t>
+      </w:r>
+      <w:proofErr w:type="gramEnd"/>
+      <w:r>
+        <w:rPr>
+          <w:i/>
+        </w:rPr>
+        <w:t xml:space="preserve"> out all other clams</w:t>
+      </w:r>
+      <w:r>
+        <w:t>)</w:t>
+      </w:r>
+    </w:p>
+    <w:p/>
+    <w:p>
+      <w:r>
+        <w:t xml:space="preserve">Wow! You’re on a roll. Now we go back to </w:t>
+      </w:r>
+      <w:r>
+        <w:rPr>
+          <w:b/>
+        </w:rPr>
+        <w:t>A</w:t>
+      </w:r>
+      <w:r>
+        <w:t xml:space="preserve">, </w:t>
+      </w:r>
+      <w:r>
+        <w:rPr>
+          <w:b/>
+        </w:rPr>
+        <w:t>B</w:t>
+      </w:r>
+      <w:r>
+        <w:t xml:space="preserve">, and </w:t>
+      </w:r>
+      <w:proofErr w:type="gramStart"/>
+      <w:r>
+        <w:rPr>
+          <w:b/>
+        </w:rPr>
+        <w:t>C</w:t>
+      </w:r>
+      <w:r>
+        <w:t>.</w:t>
+      </w:r>
+      <w:proofErr w:type="gramEnd"/>
+      <w:r>
+        <w:t xml:space="preserve"> </w:t>
+      </w:r>
+      <w:r>
+        <w:t xml:space="preserve"> </w:t>
+      </w:r>
+      <w:r>
+        <w:t>(</w:t>
+      </w:r>
+      <w:proofErr w:type="gramStart"/>
+      <w:r>
+        <w:rPr>
+          <w:i/>
+        </w:rPr>
+        <w:t>gray</w:t>
+      </w:r>
+      <w:proofErr w:type="gramEnd"/>
+      <w:r>
+        <w:rPr>
+          <w:i/>
+        </w:rPr>
+        <w:t xml:space="preserve"> out all other clams</w:t>
+      </w:r>
+      <w:r>
+        <w:t>)</w:t>
+      </w:r>
+    </w:p>
+    <w:p/>
+    <w:p>
+      <w:r>
+        <w:t xml:space="preserve">Don’t </w:t>
+      </w:r>
+      <w:proofErr w:type="gramStart"/>
+      <w:r>
+        <w:t>worry,</w:t>
+      </w:r>
+      <w:proofErr w:type="gramEnd"/>
+      <w:r>
+        <w:t xml:space="preserve"> I have trouble remember</w:t>
+      </w:r>
+      <w:r>
+        <w:t>ing</w:t>
+      </w:r>
+      <w:r>
+        <w:t xml:space="preserve"> everything too. </w:t>
+      </w:r>
+      <w:r>
+        <w:t xml:space="preserve">I think of all the notes on the lines like </w:t>
+      </w:r>
+      <w:r>
+        <w:rPr>
+          <w:b/>
+        </w:rPr>
+        <w:t xml:space="preserve">‘Every Good Boy Does </w:t>
+      </w:r>
+      <w:proofErr w:type="gramStart"/>
+      <w:r>
+        <w:rPr>
+          <w:b/>
+        </w:rPr>
+        <w:t>Fine</w:t>
+      </w:r>
+      <w:proofErr w:type="gramEnd"/>
+      <w:r>
+        <w:rPr>
+          <w:b/>
+        </w:rPr>
+        <w:t>’</w:t>
+      </w:r>
+      <w:r>
+        <w:t>. (</w:t>
+      </w:r>
+      <w:proofErr w:type="gramStart"/>
+      <w:r>
+        <w:t>show</w:t>
+      </w:r>
+      <w:proofErr w:type="gramEnd"/>
+      <w:r>
+        <w:t xml:space="preserve"> E, G, B, D, F)</w:t>
+      </w:r>
+      <w:r>
+        <w:t xml:space="preserve"> </w:t>
+      </w:r>
+      <w:r>
+        <w:t>You can try playing the first three</w:t>
+      </w:r>
+      <w:r>
+        <w:t>.</w:t>
+      </w:r>
+    </w:p>
+    <w:p/>
+    <w:p>
+      <w:r>
+        <w:t>Every</w:t>
+      </w:r>
+    </w:p>
+    <w:p/>
+    <w:p>
+      <w:r>
+        <w:t>Good</w:t>
+      </w:r>
+    </w:p>
+    <w:p/>
+    <w:p>
+      <w:r>
+        <w:t>Boy</w:t>
+      </w:r>
+    </w:p>
+    <w:p/>
+    <w:p>
+      <w:r>
+        <w:t xml:space="preserve">And for the notes in spaces, I think of </w:t>
+      </w:r>
+      <w:r>
+        <w:rPr>
+          <w:b/>
+        </w:rPr>
+        <w:t>‘FACE’</w:t>
+      </w:r>
+      <w:r>
+        <w:t xml:space="preserve">. </w:t>
+      </w:r>
+      <w:proofErr w:type="gramStart"/>
+      <w:r>
+        <w:t>Like your face or my face.</w:t>
+      </w:r>
+      <w:proofErr w:type="gramEnd"/>
+      <w:r>
+        <w:t xml:space="preserve"> Try playing those.</w:t>
+      </w:r>
+    </w:p>
+    <w:p/>
+    <w:p>
+      <w:r>
+        <w:t>F</w:t>
+      </w:r>
+    </w:p>
+    <w:p/>
+    <w:p>
+      <w:r>
+        <w:t>A</w:t>
+      </w:r>
+    </w:p>
+    <w:p/>
+    <w:p>
+      <w:r>
+        <w:t>C</w:t>
+      </w:r>
+    </w:p>
+    <w:p/>
+    <w:p>
+      <w:r>
+        <w:t xml:space="preserve">Well done! I think you’re getting the hang of this. Remember, </w:t>
+      </w:r>
+      <w:proofErr w:type="gramStart"/>
+      <w:r>
+        <w:t>there’s</w:t>
+      </w:r>
+      <w:proofErr w:type="gramEnd"/>
+      <w:r>
+        <w:t xml:space="preserve"> more </w:t>
+      </w:r>
+      <w:r>
+        <w:t>lessons you can try after this if you want more practice. Goodbye for now.</w:t>
+      </w:r>
+    </w:p>
+    <w:p/>
+    <w:p>
+      <w:pPr>
+        <w:rPr>
+          <w:b/>
+        </w:rPr>
+      </w:pPr>
       <w:bookmarkStart w:id="0" w:name="_GoBack"/>
       <w:bookmarkEnd w:id="0"/>
     </w:p>
     <w:p>
-      <w:r>
-        <w:t>(</w:t>
-      </w:r>
-      <w:proofErr w:type="gramStart"/>
-      <w:r>
-        <w:rPr>
-          <w:i/>
-        </w:rPr>
-        <w:t>blink</w:t>
-      </w:r>
-      <w:proofErr w:type="gramEnd"/>
-      <w:r>
-        <w:rPr>
-          <w:i/>
-        </w:rPr>
-        <w:t xml:space="preserve"> staff</w:t>
-      </w:r>
-      <w:r>
-        <w:t xml:space="preserve">) </w:t>
-      </w:r>
-      <w:r>
-        <w:t xml:space="preserve">This is called a </w:t>
-      </w:r>
-      <w:r>
-        <w:rPr>
-          <w:b/>
-        </w:rPr>
-        <w:t>staff</w:t>
-      </w:r>
-      <w:r>
-        <w:t xml:space="preserve">. </w:t>
-      </w:r>
-      <w:r>
-        <w:t>This is where all the notes will go.</w:t>
-      </w:r>
-    </w:p>
-    <w:p/>
-    <w:p>
-      <w:r>
-        <w:t>Notes are those funny black circles with tails (</w:t>
-      </w:r>
-      <w:r>
-        <w:rPr>
-          <w:i/>
-        </w:rPr>
-        <w:t>show note sequence</w:t>
-      </w:r>
-      <w:r>
-        <w:t xml:space="preserve">). They can go </w:t>
-      </w:r>
-      <w:r>
-        <w:rPr>
-          <w:b/>
-        </w:rPr>
-        <w:t>on</w:t>
-      </w:r>
-      <w:r>
-        <w:t xml:space="preserve"> the lines like this (</w:t>
-      </w:r>
-      <w:r>
-        <w:rPr>
-          <w:i/>
-        </w:rPr>
-        <w:t>sequentially show E, G, B</w:t>
-      </w:r>
-      <w:r>
-        <w:rPr>
-          <w:i/>
-        </w:rPr>
-        <w:t>, D, F</w:t>
-      </w:r>
-      <w:r>
-        <w:t xml:space="preserve">) or </w:t>
-      </w:r>
-      <w:r>
-        <w:rPr>
-          <w:b/>
-        </w:rPr>
-        <w:t>in between</w:t>
-      </w:r>
-      <w:r>
-        <w:t xml:space="preserve"> the lines (</w:t>
-      </w:r>
-      <w:r>
-        <w:rPr>
-          <w:i/>
-        </w:rPr>
-        <w:t>sequentially show D, F, A, C</w:t>
-      </w:r>
-      <w:r>
-        <w:rPr>
-          <w:i/>
-        </w:rPr>
-        <w:t>, E</w:t>
-      </w:r>
-      <w:r>
+      <w:pPr>
+        <w:rPr>
+          <w:b/>
+        </w:rPr>
+      </w:pPr>
+      <w:r>
+        <w:rPr>
+          <w:b/>
+        </w:rPr>
+        <w:t xml:space="preserve">Greetings (For tutorials, </w:t>
+      </w:r>
+      <w:r>
+        <w:rPr>
+          <w:b/>
+        </w:rPr>
+        <w:t>if</w:t>
+      </w:r>
+      <w:r>
+        <w:rPr>
+          <w:b/>
+        </w:rPr>
+        <w:t xml:space="preserve"> full introduction</w:t>
+      </w:r>
+      <w:r>
+        <w:rPr>
+          <w:b/>
+        </w:rPr>
+        <w:t xml:space="preserve"> played once</w:t>
+      </w:r>
+      <w:r>
+        <w:rPr>
+          <w:b/>
+        </w:rPr>
         <w:t>)</w:t>
       </w:r>
     </w:p>
     <w:p/>
     <w:p>
-      <w:r>
-        <w:t xml:space="preserve">Do you remember your ABC’s? </w:t>
-      </w:r>
-      <w:proofErr w:type="gramStart"/>
-      <w:r>
-        <w:t xml:space="preserve">Because that’s </w:t>
-      </w:r>
-      <w:r>
-        <w:t>how we remember which clam to play when you see a note.</w:t>
-      </w:r>
-      <w:proofErr w:type="gramEnd"/>
-      <w:r>
-        <w:t xml:space="preserve"> </w:t>
-      </w:r>
-      <w:r>
-        <w:t xml:space="preserve"> </w:t>
-      </w:r>
-      <w:r>
-        <w:t xml:space="preserve">Each clam has </w:t>
-      </w:r>
-      <w:proofErr w:type="gramStart"/>
-      <w:r>
-        <w:t>it’s own letter</w:t>
-      </w:r>
-      <w:proofErr w:type="gramEnd"/>
-      <w:r>
-        <w:t xml:space="preserve">, </w:t>
-      </w:r>
-      <w:proofErr w:type="gramStart"/>
-      <w:r>
-        <w:t>see</w:t>
-      </w:r>
-      <w:proofErr w:type="gramEnd"/>
-      <w:r>
-        <w:t>? (</w:t>
-      </w:r>
-      <w:proofErr w:type="gramStart"/>
-      <w:r>
-        <w:rPr>
-          <w:i/>
-        </w:rPr>
-        <w:t>show</w:t>
-      </w:r>
-      <w:proofErr w:type="gramEnd"/>
-      <w:r>
-        <w:rPr>
-          <w:i/>
-        </w:rPr>
-        <w:t xml:space="preserve"> letters on clams</w:t>
-      </w:r>
-      <w:r>
-        <w:t>)</w:t>
-      </w:r>
-    </w:p>
-    <w:p/>
-    <w:p>
-      <w:r>
-        <w:t xml:space="preserve">The first note we’re going to learn is a C. </w:t>
-      </w:r>
-      <w:r>
-        <w:t>It looks this (show single C).</w:t>
-      </w:r>
-      <w:r>
-        <w:t xml:space="preserve"> It has that line through it.</w:t>
-      </w:r>
-      <w:r>
-        <w:t xml:space="preserve"> </w:t>
-      </w:r>
-      <w:r>
-        <w:t>Try playing it!</w:t>
-      </w:r>
-      <w:r>
-        <w:t xml:space="preserve"> (</w:t>
-      </w:r>
-      <w:proofErr w:type="gramStart"/>
-      <w:r>
-        <w:rPr>
-          <w:i/>
-        </w:rPr>
-        <w:t>gray</w:t>
-      </w:r>
-      <w:proofErr w:type="gramEnd"/>
-      <w:r>
-        <w:rPr>
-          <w:i/>
-        </w:rPr>
-        <w:t xml:space="preserve"> out all other clams</w:t>
-      </w:r>
-      <w:r>
-        <w:t>)</w:t>
-      </w:r>
-    </w:p>
-    <w:p/>
-    <w:p>
-      <w:r>
-        <w:t>The next note is a D</w:t>
-      </w:r>
-      <w:r>
-        <w:t>, and then an E</w:t>
-      </w:r>
+      <w:pPr>
+        <w:jc w:val="center"/>
+      </w:pPr>
+      <w:r>
+        <w:t>INSTRUCTOR</w:t>
+      </w:r>
+    </w:p>
+    <w:p>
+      <w:r>
+        <w:t xml:space="preserve">Hello, it’s me, </w:t>
+      </w:r>
+      <w:proofErr w:type="spellStart"/>
+      <w:r>
+        <w:t>Whalezart</w:t>
+      </w:r>
+      <w:proofErr w:type="spellEnd"/>
       <w:r>
         <w:t>.</w:t>
       </w:r>
-      <w:r>
-        <w:t xml:space="preserve"> Try them. (</w:t>
-      </w:r>
-      <w:proofErr w:type="gramStart"/>
-      <w:r>
-        <w:rPr>
-          <w:i/>
-        </w:rPr>
-        <w:t>gray</w:t>
-      </w:r>
-      <w:proofErr w:type="gramEnd"/>
-      <w:r>
-        <w:rPr>
-          <w:i/>
-        </w:rPr>
-        <w:t xml:space="preserve"> out all other clams</w:t>
-      </w:r>
-      <w:r>
-        <w:t>)</w:t>
-      </w:r>
-    </w:p>
-    <w:p/>
-    <w:p>
-      <w:r>
-        <w:t>Good job! Next are F and G. Go for it! (</w:t>
-      </w:r>
-      <w:proofErr w:type="gramStart"/>
-      <w:r>
-        <w:rPr>
-          <w:i/>
-        </w:rPr>
-        <w:t>gray</w:t>
-      </w:r>
-      <w:proofErr w:type="gramEnd"/>
-      <w:r>
-        <w:rPr>
-          <w:i/>
-        </w:rPr>
-        <w:t xml:space="preserve"> out all other clams</w:t>
-      </w:r>
-      <w:r>
-        <w:t>)</w:t>
-      </w:r>
-    </w:p>
-    <w:p/>
-    <w:p>
-      <w:r>
-        <w:t xml:space="preserve">Wow! You’re on a roll. Now we go back to A, B, and </w:t>
-      </w:r>
-      <w:proofErr w:type="gramStart"/>
-      <w:r>
-        <w:t>C.</w:t>
-      </w:r>
-      <w:proofErr w:type="gramEnd"/>
-      <w:r>
-        <w:t xml:space="preserve"> </w:t>
-      </w:r>
-      <w:r>
-        <w:t xml:space="preserve"> </w:t>
-      </w:r>
-      <w:r>
-        <w:t>(</w:t>
-      </w:r>
-      <w:proofErr w:type="gramStart"/>
-      <w:r>
-        <w:rPr>
-          <w:i/>
-        </w:rPr>
-        <w:t>gray</w:t>
-      </w:r>
-      <w:proofErr w:type="gramEnd"/>
-      <w:r>
-        <w:rPr>
-          <w:i/>
-        </w:rPr>
-        <w:t xml:space="preserve"> out all other clams</w:t>
-      </w:r>
-      <w:r>
-        <w:t>)</w:t>
-      </w:r>
-    </w:p>
-    <w:p/>
-    <w:p>
-      <w:r>
-        <w:t xml:space="preserve">Don’t </w:t>
-      </w:r>
-      <w:proofErr w:type="gramStart"/>
-      <w:r>
-        <w:t>worry,</w:t>
-      </w:r>
-      <w:proofErr w:type="gramEnd"/>
-      <w:r>
-        <w:t xml:space="preserve"> I have trouble remember</w:t>
-      </w:r>
-      <w:r>
-        <w:t>ing</w:t>
-      </w:r>
-      <w:r>
-        <w:t xml:space="preserve"> everything too. </w:t>
-      </w:r>
-      <w:r>
-        <w:t>I think of all the notes on the lines like ‘Every Good Boy Does Fine’. (</w:t>
-      </w:r>
-      <w:proofErr w:type="gramStart"/>
-      <w:r>
-        <w:t>show</w:t>
-      </w:r>
-      <w:proofErr w:type="gramEnd"/>
-      <w:r>
-        <w:t xml:space="preserve"> E, G, B, D, F)</w:t>
-      </w:r>
-    </w:p>
-    <w:p/>
-    <w:p>
-      <w:r>
-        <w:t>Try playing it now.</w:t>
-      </w:r>
-    </w:p>
-    <w:p/>
-    <w:p>
-      <w:r>
-        <w:t>Every</w:t>
-      </w:r>
-    </w:p>
-    <w:p/>
-    <w:p>
-      <w:r>
-        <w:t>Good</w:t>
-      </w:r>
-    </w:p>
-    <w:p/>
-    <w:p>
-      <w:r>
-        <w:t>Boy</w:t>
-      </w:r>
-    </w:p>
-    <w:p/>
-    <w:p>
-      <w:r>
-        <w:t xml:space="preserve">Does </w:t>
-      </w:r>
-    </w:p>
-    <w:p/>
-    <w:p>
-      <w:r>
-        <w:t>Fine</w:t>
-      </w:r>
-    </w:p>
-    <w:p/>
-    <w:p>
-      <w:r>
-        <w:t xml:space="preserve">And for the notes in spaces, I think of ‘FACE’. </w:t>
-      </w:r>
-      <w:proofErr w:type="gramStart"/>
-      <w:r>
-        <w:t>Like your face or my face.</w:t>
-      </w:r>
-      <w:proofErr w:type="gramEnd"/>
-      <w:r>
-        <w:t xml:space="preserve"> Try playing those.</w:t>
-      </w:r>
-    </w:p>
-    <w:p/>
-    <w:p>
-      <w:r>
-        <w:t>F</w:t>
-      </w:r>
-    </w:p>
-    <w:p/>
-    <w:p>
-      <w:r>
-        <w:t>A</w:t>
-      </w:r>
-    </w:p>
-    <w:p/>
-    <w:p>
-      <w:r>
-        <w:t>C</w:t>
-      </w:r>
-    </w:p>
-    <w:p/>
-    <w:p>
-      <w:r>
-        <w:t>E</w:t>
-      </w:r>
-    </w:p>
-    <w:p/>
-    <w:p>
-      <w:r>
-        <w:t xml:space="preserve">Well done! I think you’re getting the hang of this. Remember, </w:t>
-      </w:r>
-      <w:proofErr w:type="gramStart"/>
-      <w:r>
-        <w:t>there’s</w:t>
-      </w:r>
-      <w:proofErr w:type="gramEnd"/>
-      <w:r>
-        <w:t xml:space="preserve"> more </w:t>
-      </w:r>
-      <w:r>
-        <w:t>lessons you can try after this if you want more practice. Goodbye for now.</w:t>
-      </w:r>
-    </w:p>
-    <w:p/>
-    <w:p/>
-    <w:p>
-      <w:pPr>
-        <w:rPr>
-          <w:b/>
-        </w:rPr>
-      </w:pPr>
-    </w:p>
-    <w:p>
-      <w:pPr>
-        <w:rPr>
-          <w:b/>
-        </w:rPr>
-      </w:pPr>
-      <w:r>
-        <w:rPr>
-          <w:b/>
-        </w:rPr>
-        <w:t xml:space="preserve">Greetings (For tutorials, </w:t>
-      </w:r>
-      <w:r>
-        <w:rPr>
-          <w:b/>
-        </w:rPr>
-        <w:t>if</w:t>
-      </w:r>
-      <w:r>
-        <w:rPr>
-          <w:b/>
-        </w:rPr>
-        <w:t xml:space="preserve"> full introduction</w:t>
-      </w:r>
-      <w:r>
-        <w:rPr>
-          <w:b/>
-        </w:rPr>
-        <w:t xml:space="preserve"> played once</w:t>
-      </w:r>
-      <w:r>
-        <w:rPr>
-          <w:b/>
-        </w:rPr>
-        <w:t>)</w:t>
-      </w:r>
     </w:p>
     <w:p/>
     <w:p>
@@ -851,8 +1027,13 @@
       </w:r>
     </w:p>
     <w:p>
-      <w:r>
-        <w:t xml:space="preserve">Hello, it’s me, </w:t>
+      <w:pPr>
+        <w:rPr>
+          <w:b/>
+        </w:rPr>
+      </w:pPr>
+      <w:r>
+        <w:t xml:space="preserve">Hi, remember me, </w:t>
       </w:r>
       <w:proofErr w:type="spellStart"/>
       <w:r>
@@ -860,10 +1041,23 @@
       </w:r>
       <w:proofErr w:type="spellEnd"/>
       <w:r>
-        <w:t>.</w:t>
-      </w:r>
-    </w:p>
-    <w:p/>
+        <w:t>?</w:t>
+      </w:r>
+    </w:p>
+    <w:p/>
+    <w:p>
+      <w:pPr>
+        <w:rPr>
+          <w:b/>
+        </w:rPr>
+      </w:pPr>
+      <w:r>
+        <w:rPr>
+          <w:b/>
+        </w:rPr>
+        <w:t>Random Sayings</w:t>
+      </w:r>
+    </w:p>
     <w:p>
       <w:pPr>
         <w:jc w:val="center"/>
@@ -872,26 +1066,6 @@
         <w:t>INSTRUCTOR</w:t>
       </w:r>
     </w:p>
-    <w:p>
-      <w:pPr>
-        <w:rPr>
-          <w:b/>
-        </w:rPr>
-      </w:pPr>
-      <w:r>
-        <w:t xml:space="preserve">Hi, remember me, </w:t>
-      </w:r>
-      <w:proofErr w:type="spellStart"/>
-      <w:r>
-        <w:t>Whalezart</w:t>
-      </w:r>
-      <w:proofErr w:type="spellEnd"/>
-      <w:r>
-        <w:t>?</w:t>
-      </w:r>
-    </w:p>
-    <w:p/>
-    <w:p/>
     <w:p>
       <w:r>
         <w:t>There's always music around us, you just have to know where to find it.</w:t>

--- a/Seatunes/Seatunes/Resources/Raw Files/Script.docx
+++ b/Seatunes/Seatunes/Resources/Raw Files/Script.docx
@@ -631,372 +631,349 @@
         <w:t xml:space="preserve"> </w:t>
       </w:r>
     </w:p>
-    <w:p/>
-    <w:p>
-      <w:r>
-        <w:t>It has that line through it.</w:t>
-      </w:r>
-      <w:r>
-        <w:t xml:space="preserve"> </w:t>
-      </w:r>
-      <w:r>
-        <w:t>Try playing it!</w:t>
-      </w:r>
-      <w:r>
-        <w:t xml:space="preserve"> (</w:t>
-      </w:r>
-      <w:proofErr w:type="gramStart"/>
-      <w:r>
-        <w:rPr>
-          <w:i/>
-        </w:rPr>
-        <w:t>gray</w:t>
-      </w:r>
-      <w:proofErr w:type="gramEnd"/>
-      <w:r>
-        <w:rPr>
-          <w:i/>
-        </w:rPr>
-        <w:t xml:space="preserve"> out all other clams</w:t>
-      </w:r>
-      <w:r>
-        <w:t>)</w:t>
-      </w:r>
-    </w:p>
-    <w:p/>
-    <w:p>
-      <w:r>
-        <w:t xml:space="preserve">The next note is a </w:t>
-      </w:r>
-      <w:r>
-        <w:rPr>
-          <w:b/>
-        </w:rPr>
-        <w:t>D</w:t>
-      </w:r>
-      <w:r>
-        <w:t xml:space="preserve">, and then an </w:t>
-      </w:r>
-      <w:r>
-        <w:rPr>
-          <w:b/>
-        </w:rPr>
-        <w:t>E</w:t>
-      </w:r>
-      <w:r>
-        <w:t>.</w:t>
-      </w:r>
-      <w:r>
-        <w:t xml:space="preserve"> Try them. (</w:t>
-      </w:r>
-      <w:proofErr w:type="gramStart"/>
-      <w:r>
-        <w:rPr>
-          <w:i/>
-        </w:rPr>
-        <w:t>gray</w:t>
-      </w:r>
-      <w:proofErr w:type="gramEnd"/>
-      <w:r>
-        <w:rPr>
-          <w:i/>
-        </w:rPr>
-        <w:t xml:space="preserve"> out all other clams</w:t>
-      </w:r>
-      <w:r>
-        <w:t>)</w:t>
-      </w:r>
-    </w:p>
-    <w:p/>
-    <w:p>
-      <w:r>
-        <w:t xml:space="preserve">Good job! Next are </w:t>
-      </w:r>
-      <w:r>
-        <w:rPr>
-          <w:b/>
-        </w:rPr>
-        <w:t>F</w:t>
-      </w:r>
-      <w:r>
-        <w:t xml:space="preserve"> and </w:t>
-      </w:r>
-      <w:r>
-        <w:rPr>
-          <w:b/>
-        </w:rPr>
-        <w:t>G</w:t>
-      </w:r>
-      <w:r>
-        <w:t>. Go for it! (</w:t>
-      </w:r>
-      <w:proofErr w:type="gramStart"/>
-      <w:r>
-        <w:rPr>
-          <w:i/>
-        </w:rPr>
-        <w:t>gray</w:t>
-      </w:r>
-      <w:proofErr w:type="gramEnd"/>
-      <w:r>
-        <w:rPr>
-          <w:i/>
-        </w:rPr>
-        <w:t xml:space="preserve"> out all other clams</w:t>
-      </w:r>
-      <w:r>
-        <w:t>)</w:t>
-      </w:r>
-    </w:p>
-    <w:p/>
-    <w:p>
-      <w:r>
-        <w:t xml:space="preserve">Wow! You’re on a roll. Now we go back to </w:t>
-      </w:r>
-      <w:r>
-        <w:rPr>
-          <w:b/>
-        </w:rPr>
-        <w:t>A</w:t>
-      </w:r>
-      <w:r>
-        <w:t xml:space="preserve">, </w:t>
-      </w:r>
-      <w:r>
-        <w:rPr>
-          <w:b/>
-        </w:rPr>
-        <w:t>B</w:t>
-      </w:r>
-      <w:r>
-        <w:t xml:space="preserve">, and </w:t>
-      </w:r>
-      <w:proofErr w:type="gramStart"/>
-      <w:r>
-        <w:rPr>
-          <w:b/>
-        </w:rPr>
-        <w:t>C</w:t>
-      </w:r>
-      <w:r>
-        <w:t>.</w:t>
-      </w:r>
-      <w:proofErr w:type="gramEnd"/>
-      <w:r>
-        <w:t xml:space="preserve"> </w:t>
-      </w:r>
-      <w:r>
-        <w:t xml:space="preserve"> </w:t>
-      </w:r>
-      <w:r>
-        <w:t>(</w:t>
-      </w:r>
-      <w:proofErr w:type="gramStart"/>
-      <w:r>
-        <w:rPr>
-          <w:i/>
-        </w:rPr>
-        <w:t>gray</w:t>
-      </w:r>
-      <w:proofErr w:type="gramEnd"/>
-      <w:r>
-        <w:rPr>
-          <w:i/>
-        </w:rPr>
-        <w:t xml:space="preserve"> out all other clams</w:t>
-      </w:r>
-      <w:r>
-        <w:t>)</w:t>
-      </w:r>
-    </w:p>
-    <w:p/>
-    <w:p>
-      <w:r>
-        <w:t xml:space="preserve">Don’t </w:t>
-      </w:r>
-      <w:proofErr w:type="gramStart"/>
-      <w:r>
-        <w:t>worry,</w:t>
-      </w:r>
-      <w:proofErr w:type="gramEnd"/>
-      <w:r>
-        <w:t xml:space="preserve"> I have trouble remember</w:t>
-      </w:r>
-      <w:r>
-        <w:t>ing</w:t>
-      </w:r>
-      <w:r>
-        <w:t xml:space="preserve"> everything too. </w:t>
-      </w:r>
-      <w:r>
-        <w:t xml:space="preserve">I think of all the notes on the lines like </w:t>
-      </w:r>
-      <w:r>
-        <w:rPr>
-          <w:b/>
-        </w:rPr>
-        <w:t xml:space="preserve">‘Every Good Boy Does </w:t>
-      </w:r>
-      <w:proofErr w:type="gramStart"/>
-      <w:r>
-        <w:rPr>
-          <w:b/>
-        </w:rPr>
-        <w:t>Fine</w:t>
-      </w:r>
-      <w:proofErr w:type="gramEnd"/>
-      <w:r>
-        <w:rPr>
-          <w:b/>
-        </w:rPr>
-        <w:t>’</w:t>
-      </w:r>
-      <w:r>
-        <w:t>. (</w:t>
-      </w:r>
-      <w:proofErr w:type="gramStart"/>
-      <w:r>
-        <w:t>show</w:t>
-      </w:r>
-      <w:proofErr w:type="gramEnd"/>
-      <w:r>
-        <w:t xml:space="preserve"> E, G, B, D, F)</w:t>
-      </w:r>
-      <w:r>
-        <w:t xml:space="preserve"> </w:t>
-      </w:r>
-      <w:r>
-        <w:t>You can try playing the first three</w:t>
-      </w:r>
-      <w:r>
-        <w:t>.</w:t>
-      </w:r>
-    </w:p>
-    <w:p/>
-    <w:p>
-      <w:r>
-        <w:t>Every</w:t>
-      </w:r>
-    </w:p>
-    <w:p/>
-    <w:p>
-      <w:r>
-        <w:t>Good</w:t>
-      </w:r>
-    </w:p>
-    <w:p/>
-    <w:p>
-      <w:r>
-        <w:t>Boy</w:t>
-      </w:r>
-    </w:p>
-    <w:p/>
-    <w:p>
-      <w:r>
-        <w:t xml:space="preserve">And for the notes in spaces, I think of </w:t>
-      </w:r>
-      <w:r>
-        <w:rPr>
-          <w:b/>
-        </w:rPr>
-        <w:t>‘FACE’</w:t>
-      </w:r>
-      <w:r>
-        <w:t xml:space="preserve">. </w:t>
-      </w:r>
-      <w:proofErr w:type="gramStart"/>
-      <w:r>
-        <w:t>Like your face or my face.</w:t>
-      </w:r>
-      <w:proofErr w:type="gramEnd"/>
-      <w:r>
-        <w:t xml:space="preserve"> Try playing those.</w:t>
-      </w:r>
-    </w:p>
-    <w:p/>
-    <w:p>
-      <w:r>
-        <w:t>F</w:t>
-      </w:r>
-    </w:p>
-    <w:p/>
-    <w:p>
-      <w:r>
-        <w:t>A</w:t>
-      </w:r>
-    </w:p>
-    <w:p/>
-    <w:p>
-      <w:r>
-        <w:t>C</w:t>
-      </w:r>
-    </w:p>
-    <w:p/>
-    <w:p>
-      <w:r>
-        <w:t xml:space="preserve">Well done! I think you’re getting the hang of this. Remember, </w:t>
-      </w:r>
-      <w:proofErr w:type="gramStart"/>
-      <w:r>
-        <w:t>there’s</w:t>
-      </w:r>
-      <w:proofErr w:type="gramEnd"/>
-      <w:r>
-        <w:t xml:space="preserve"> more </w:t>
-      </w:r>
-      <w:r>
-        <w:t>lessons you can try after this if you want more practice. Goodbye for now.</w:t>
-      </w:r>
-    </w:p>
-    <w:p/>
-    <w:p>
-      <w:pPr>
-        <w:rPr>
-          <w:b/>
-        </w:rPr>
-      </w:pPr>
+    <w:p>
       <w:bookmarkStart w:id="0" w:name="_GoBack"/>
       <w:bookmarkEnd w:id="0"/>
     </w:p>
     <w:p>
-      <w:pPr>
-        <w:rPr>
-          <w:b/>
-        </w:rPr>
-      </w:pPr>
-      <w:r>
-        <w:rPr>
-          <w:b/>
-        </w:rPr>
-        <w:t xml:space="preserve">Greetings (For tutorials, </w:t>
-      </w:r>
-      <w:r>
-        <w:rPr>
-          <w:b/>
-        </w:rPr>
-        <w:t>if</w:t>
-      </w:r>
-      <w:r>
-        <w:rPr>
-          <w:b/>
-        </w:rPr>
-        <w:t xml:space="preserve"> full introduction</w:t>
-      </w:r>
-      <w:r>
-        <w:rPr>
-          <w:b/>
-        </w:rPr>
-        <w:t xml:space="preserve"> played once</w:t>
-      </w:r>
-      <w:r>
-        <w:rPr>
-          <w:b/>
-        </w:rPr>
+      <w:r>
+        <w:t>It has that line through it.</w:t>
+      </w:r>
+      <w:r>
+        <w:t xml:space="preserve"> </w:t>
+      </w:r>
+      <w:r>
+        <w:t>Try playing it!</w:t>
+      </w:r>
+      <w:r>
+        <w:t xml:space="preserve"> (</w:t>
+      </w:r>
+      <w:proofErr w:type="gramStart"/>
+      <w:r>
+        <w:rPr>
+          <w:i/>
+        </w:rPr>
+        <w:t>gray</w:t>
+      </w:r>
+      <w:proofErr w:type="gramEnd"/>
+      <w:r>
+        <w:rPr>
+          <w:i/>
+        </w:rPr>
+        <w:t xml:space="preserve"> out all other clams</w:t>
+      </w:r>
+      <w:r>
         <w:t>)</w:t>
       </w:r>
     </w:p>
     <w:p/>
     <w:p>
+      <w:r>
+        <w:t xml:space="preserve">The next note is a </w:t>
+      </w:r>
+      <w:r>
+        <w:rPr>
+          <w:b/>
+        </w:rPr>
+        <w:t>D</w:t>
+      </w:r>
+      <w:r>
+        <w:t xml:space="preserve">, and then an </w:t>
+      </w:r>
+      <w:r>
+        <w:rPr>
+          <w:b/>
+        </w:rPr>
+        <w:t>E</w:t>
+      </w:r>
+      <w:r>
+        <w:t>.</w:t>
+      </w:r>
+      <w:r>
+        <w:t xml:space="preserve"> Try them. (</w:t>
+      </w:r>
+      <w:proofErr w:type="gramStart"/>
+      <w:r>
+        <w:rPr>
+          <w:i/>
+        </w:rPr>
+        <w:t>gray</w:t>
+      </w:r>
+      <w:proofErr w:type="gramEnd"/>
+      <w:r>
+        <w:rPr>
+          <w:i/>
+        </w:rPr>
+        <w:t xml:space="preserve"> out all other clams</w:t>
+      </w:r>
+      <w:r>
+        <w:t>)</w:t>
+      </w:r>
+    </w:p>
+    <w:p/>
+    <w:p>
+      <w:r>
+        <w:t xml:space="preserve">Good job! Next are </w:t>
+      </w:r>
+      <w:r>
+        <w:rPr>
+          <w:b/>
+        </w:rPr>
+        <w:t>F</w:t>
+      </w:r>
+      <w:r>
+        <w:t xml:space="preserve"> and </w:t>
+      </w:r>
+      <w:r>
+        <w:rPr>
+          <w:b/>
+        </w:rPr>
+        <w:t>G</w:t>
+      </w:r>
+      <w:r>
+        <w:t>. Go for it! (</w:t>
+      </w:r>
+      <w:proofErr w:type="gramStart"/>
+      <w:r>
+        <w:rPr>
+          <w:i/>
+        </w:rPr>
+        <w:t>gray</w:t>
+      </w:r>
+      <w:proofErr w:type="gramEnd"/>
+      <w:r>
+        <w:rPr>
+          <w:i/>
+        </w:rPr>
+        <w:t xml:space="preserve"> out all other clams</w:t>
+      </w:r>
+      <w:r>
+        <w:t>)</w:t>
+      </w:r>
+    </w:p>
+    <w:p/>
+    <w:p>
+      <w:r>
+        <w:t xml:space="preserve">Wow! You’re on a roll. Now we go back to </w:t>
+      </w:r>
+      <w:r>
+        <w:rPr>
+          <w:b/>
+        </w:rPr>
+        <w:t>A</w:t>
+      </w:r>
+      <w:r>
+        <w:t xml:space="preserve">, </w:t>
+      </w:r>
+      <w:r>
+        <w:rPr>
+          <w:b/>
+        </w:rPr>
+        <w:t>B</w:t>
+      </w:r>
+      <w:r>
+        <w:t xml:space="preserve">, and </w:t>
+      </w:r>
+      <w:proofErr w:type="gramStart"/>
+      <w:r>
+        <w:rPr>
+          <w:b/>
+        </w:rPr>
+        <w:t>C</w:t>
+      </w:r>
+      <w:r>
+        <w:t>.</w:t>
+      </w:r>
+      <w:proofErr w:type="gramEnd"/>
+      <w:r>
+        <w:t xml:space="preserve"> </w:t>
+      </w:r>
+      <w:r>
+        <w:t xml:space="preserve"> </w:t>
+      </w:r>
+      <w:r>
+        <w:t>(</w:t>
+      </w:r>
+      <w:proofErr w:type="gramStart"/>
+      <w:r>
+        <w:rPr>
+          <w:i/>
+        </w:rPr>
+        <w:t>gray</w:t>
+      </w:r>
+      <w:proofErr w:type="gramEnd"/>
+      <w:r>
+        <w:rPr>
+          <w:i/>
+        </w:rPr>
+        <w:t xml:space="preserve"> out all other clams</w:t>
+      </w:r>
+      <w:r>
+        <w:t>)</w:t>
+      </w:r>
+    </w:p>
+    <w:p/>
+    <w:p>
+      <w:r>
+        <w:t xml:space="preserve">Don’t </w:t>
+      </w:r>
+      <w:proofErr w:type="gramStart"/>
+      <w:r>
+        <w:t>worry,</w:t>
+      </w:r>
+      <w:proofErr w:type="gramEnd"/>
+      <w:r>
+        <w:t xml:space="preserve"> I have trouble remember</w:t>
+      </w:r>
+      <w:r>
+        <w:t>ing</w:t>
+      </w:r>
+      <w:r>
+        <w:t xml:space="preserve"> everything too. </w:t>
+      </w:r>
+      <w:r>
+        <w:t xml:space="preserve">I think of all the notes on the lines like </w:t>
+      </w:r>
+      <w:r>
+        <w:rPr>
+          <w:b/>
+        </w:rPr>
+        <w:t xml:space="preserve">‘Every Good Boy Does </w:t>
+      </w:r>
+      <w:proofErr w:type="gramStart"/>
+      <w:r>
+        <w:rPr>
+          <w:b/>
+        </w:rPr>
+        <w:t>Fine</w:t>
+      </w:r>
+      <w:proofErr w:type="gramEnd"/>
+      <w:r>
+        <w:rPr>
+          <w:b/>
+        </w:rPr>
+        <w:t>’</w:t>
+      </w:r>
+      <w:r>
+        <w:t>. (</w:t>
+      </w:r>
+      <w:proofErr w:type="gramStart"/>
+      <w:r>
+        <w:t>show</w:t>
+      </w:r>
+      <w:proofErr w:type="gramEnd"/>
+      <w:r>
+        <w:t xml:space="preserve"> E, G, B, D, F)</w:t>
+      </w:r>
+      <w:r>
+        <w:t xml:space="preserve"> </w:t>
+      </w:r>
+      <w:r>
+        <w:t>You can try playing the first three</w:t>
+      </w:r>
+      <w:r>
+        <w:t>.</w:t>
+      </w:r>
+    </w:p>
+    <w:p/>
+    <w:p>
+      <w:r>
+        <w:t>Every</w:t>
+      </w:r>
+    </w:p>
+    <w:p/>
+    <w:p>
+      <w:r>
+        <w:t>Good</w:t>
+      </w:r>
+    </w:p>
+    <w:p/>
+    <w:p>
+      <w:r>
+        <w:t>Boy</w:t>
+      </w:r>
+    </w:p>
+    <w:p/>
+    <w:p>
+      <w:r>
+        <w:t xml:space="preserve">And for the notes in spaces, I think of </w:t>
+      </w:r>
+      <w:r>
+        <w:rPr>
+          <w:b/>
+        </w:rPr>
+        <w:t>‘FACE’</w:t>
+      </w:r>
+      <w:r>
+        <w:t xml:space="preserve">. </w:t>
+      </w:r>
+      <w:proofErr w:type="gramStart"/>
+      <w:r>
+        <w:t>Like your face or my face.</w:t>
+      </w:r>
+      <w:proofErr w:type="gramEnd"/>
+      <w:r>
+        <w:t xml:space="preserve"> Try playing those.</w:t>
+      </w:r>
+    </w:p>
+    <w:p/>
+    <w:p>
+      <w:r>
+        <w:t>F</w:t>
+      </w:r>
+    </w:p>
+    <w:p/>
+    <w:p>
+      <w:r>
+        <w:t>A</w:t>
+      </w:r>
+    </w:p>
+    <w:p/>
+    <w:p>
+      <w:r>
+        <w:t>C</w:t>
+      </w:r>
+    </w:p>
+    <w:p/>
+    <w:p>
+      <w:r>
+        <w:t xml:space="preserve">Well done! I think you’re getting the hang of this. Remember, </w:t>
+      </w:r>
+      <w:proofErr w:type="gramStart"/>
+      <w:r>
+        <w:t>there’s</w:t>
+      </w:r>
+      <w:proofErr w:type="gramEnd"/>
+      <w:r>
+        <w:t xml:space="preserve"> more </w:t>
+      </w:r>
+      <w:r>
+        <w:t>lessons you can try after this if you want more practice. Goodbye for now.</w:t>
+      </w:r>
+    </w:p>
+    <w:p/>
+    <w:p>
+      <w:pPr>
+        <w:rPr>
+          <w:b/>
+        </w:rPr>
+      </w:pPr>
+    </w:p>
+    <w:p>
+      <w:pPr>
+        <w:rPr>
+          <w:b/>
+        </w:rPr>
+      </w:pPr>
+      <w:r>
+        <w:rPr>
+          <w:b/>
+        </w:rPr>
+        <w:t>Greetings</w:t>
+      </w:r>
+    </w:p>
+    <w:p/>
+    <w:p>
       <w:pPr>
         <w:jc w:val="center"/>
       </w:pPr>
@@ -1027,11 +1004,6 @@
       </w:r>
     </w:p>
     <w:p>
-      <w:pPr>
-        <w:rPr>
-          <w:b/>
-        </w:rPr>
-      </w:pPr>
       <w:r>
         <w:t xml:space="preserve">Hi, remember me, </w:t>
       </w:r>
@@ -1047,6 +1019,350 @@
     <w:p/>
     <w:p>
       <w:pPr>
+        <w:jc w:val="center"/>
+      </w:pPr>
+      <w:r>
+        <w:t>INSTRUCTOR</w:t>
+      </w:r>
+    </w:p>
+    <w:p>
+      <w:pPr>
+        <w:rPr>
+          <w:b/>
+        </w:rPr>
+      </w:pPr>
+      <w:r>
+        <w:t xml:space="preserve">It is I, </w:t>
+      </w:r>
+      <w:proofErr w:type="spellStart"/>
+      <w:r>
+        <w:t>Whalezart</w:t>
+      </w:r>
+      <w:proofErr w:type="spellEnd"/>
+      <w:r>
+        <w:t xml:space="preserve">! Whale composer extraordinaire. </w:t>
+      </w:r>
+    </w:p>
+    <w:p>
+      <w:pPr>
+        <w:rPr>
+          <w:b/>
+        </w:rPr>
+      </w:pPr>
+    </w:p>
+    <w:p>
+      <w:pPr>
+        <w:rPr>
+          <w:b/>
+        </w:rPr>
+      </w:pPr>
+    </w:p>
+    <w:p>
+      <w:pPr>
+        <w:rPr>
+          <w:b/>
+        </w:rPr>
+      </w:pPr>
+      <w:r>
+        <w:rPr>
+          <w:b/>
+        </w:rPr>
+        <w:t xml:space="preserve">Song Start </w:t>
+      </w:r>
+    </w:p>
+    <w:p>
+      <w:pPr>
+        <w:jc w:val="center"/>
+      </w:pPr>
+      <w:r>
+        <w:t>INSTRUCTOR</w:t>
+      </w:r>
+    </w:p>
+    <w:p>
+      <w:r>
+        <w:t>Ok, here goes nothing. Get ready!</w:t>
+      </w:r>
+    </w:p>
+    <w:p/>
+    <w:p>
+      <w:pPr>
+        <w:jc w:val="center"/>
+      </w:pPr>
+      <w:r>
+        <w:t>INSTRUCTOR</w:t>
+      </w:r>
+    </w:p>
+    <w:p>
+      <w:r>
+        <w:t xml:space="preserve">On you </w:t>
+      </w:r>
+      <w:proofErr w:type="gramStart"/>
+      <w:r>
+        <w:t>mark, get set, go</w:t>
+      </w:r>
+      <w:proofErr w:type="gramEnd"/>
+      <w:r>
+        <w:t>!</w:t>
+      </w:r>
+    </w:p>
+    <w:p/>
+    <w:p>
+      <w:pPr>
+        <w:jc w:val="center"/>
+      </w:pPr>
+      <w:r>
+        <w:t>INSTRUCTOR</w:t>
+      </w:r>
+    </w:p>
+    <w:p>
+      <w:r>
+        <w:t xml:space="preserve">Ears perked, fingers forward. </w:t>
+      </w:r>
+      <w:r>
+        <w:t>Are you ready?</w:t>
+      </w:r>
+    </w:p>
+    <w:p/>
+    <w:p>
+      <w:pPr>
+        <w:jc w:val="center"/>
+      </w:pPr>
+      <w:r>
+        <w:t>INSTRUCTOR</w:t>
+      </w:r>
+    </w:p>
+    <w:p>
+      <w:r>
+        <w:t xml:space="preserve">Oh, I can’t wait to hear you play. </w:t>
+      </w:r>
+      <w:r>
+        <w:t>Here we go!</w:t>
+      </w:r>
+    </w:p>
+    <w:p/>
+    <w:p>
+      <w:pPr>
+        <w:rPr>
+          <w:b/>
+        </w:rPr>
+      </w:pPr>
+    </w:p>
+    <w:p>
+      <w:pPr>
+        <w:rPr>
+          <w:b/>
+        </w:rPr>
+      </w:pPr>
+      <w:proofErr w:type="spellStart"/>
+      <w:r>
+        <w:rPr>
+          <w:b/>
+        </w:rPr>
+        <w:t>Scoldings</w:t>
+      </w:r>
+      <w:proofErr w:type="spellEnd"/>
+    </w:p>
+    <w:p>
+      <w:pPr>
+        <w:jc w:val="center"/>
+      </w:pPr>
+      <w:r>
+        <w:t>INSTRUCTOR</w:t>
+      </w:r>
+    </w:p>
+    <w:p>
+      <w:r>
+        <w:t>Oh no, that’s not right. Try again.</w:t>
+      </w:r>
+    </w:p>
+    <w:p>
+      <w:pPr>
+        <w:rPr>
+          <w:b/>
+        </w:rPr>
+      </w:pPr>
+    </w:p>
+    <w:p>
+      <w:pPr>
+        <w:jc w:val="center"/>
+      </w:pPr>
+      <w:r>
+        <w:t>INSTRUCTOR</w:t>
+      </w:r>
+    </w:p>
+    <w:p>
+      <w:r>
+        <w:t>No, I don’t think that’s correct.</w:t>
+      </w:r>
+    </w:p>
+    <w:p>
+      <w:pPr>
+        <w:rPr>
+          <w:b/>
+        </w:rPr>
+      </w:pPr>
+    </w:p>
+    <w:p>
+      <w:pPr>
+        <w:jc w:val="center"/>
+      </w:pPr>
+      <w:r>
+        <w:t>INSTRUCTOR</w:t>
+      </w:r>
+    </w:p>
+    <w:p>
+      <w:r>
+        <w:t>That sounds weird. Why don’t you try again?</w:t>
+      </w:r>
+    </w:p>
+    <w:p>
+      <w:pPr>
+        <w:rPr>
+          <w:b/>
+        </w:rPr>
+      </w:pPr>
+    </w:p>
+    <w:p>
+      <w:pPr>
+        <w:rPr>
+          <w:b/>
+        </w:rPr>
+      </w:pPr>
+    </w:p>
+    <w:p>
+      <w:pPr>
+        <w:rPr>
+          <w:b/>
+        </w:rPr>
+      </w:pPr>
+      <w:r>
+        <w:rPr>
+          <w:b/>
+        </w:rPr>
+        <w:t>Song Complete (Good)</w:t>
+      </w:r>
+    </w:p>
+    <w:p>
+      <w:pPr>
+        <w:jc w:val="center"/>
+      </w:pPr>
+      <w:r>
+        <w:t>INSTRUCTOR</w:t>
+      </w:r>
+    </w:p>
+    <w:p>
+      <w:r>
+        <w:t xml:space="preserve">That sounded great, I knew you could do it! </w:t>
+      </w:r>
+    </w:p>
+    <w:p/>
+    <w:p>
+      <w:pPr>
+        <w:jc w:val="center"/>
+      </w:pPr>
+      <w:r>
+        <w:t>INSTRUCTOR</w:t>
+      </w:r>
+    </w:p>
+    <w:p>
+      <w:r>
+        <w:t>That was music to my ears! Good job!</w:t>
+      </w:r>
+    </w:p>
+    <w:p/>
+    <w:p>
+      <w:pPr>
+        <w:rPr>
+          <w:b/>
+        </w:rPr>
+      </w:pPr>
+      <w:r>
+        <w:rPr>
+          <w:b/>
+        </w:rPr>
+        <w:t>Song Complete (Bad)</w:t>
+      </w:r>
+    </w:p>
+    <w:p>
+      <w:pPr>
+        <w:jc w:val="center"/>
+      </w:pPr>
+      <w:r>
+        <w:t>INSTRUCTOR</w:t>
+      </w:r>
+    </w:p>
+    <w:p>
+      <w:r>
+        <w:t xml:space="preserve">Hmm… </w:t>
+      </w:r>
+      <w:r>
+        <w:t>I think you need more practice. Remember, practice makes perfect.</w:t>
+      </w:r>
+    </w:p>
+    <w:p>
+      <w:pPr>
+        <w:jc w:val="center"/>
+      </w:pPr>
+    </w:p>
+    <w:p>
+      <w:pPr>
+        <w:jc w:val="center"/>
+      </w:pPr>
+      <w:r>
+        <w:t>INSTRUCTOR</w:t>
+      </w:r>
+    </w:p>
+    <w:p>
+      <w:proofErr w:type="gramStart"/>
+      <w:r>
+        <w:t>You’ll do better next time</w:t>
+      </w:r>
+      <w:proofErr w:type="gramEnd"/>
+      <w:r>
+        <w:t xml:space="preserve">, </w:t>
+      </w:r>
+      <w:proofErr w:type="gramStart"/>
+      <w:r>
+        <w:t>I know it</w:t>
+      </w:r>
+      <w:proofErr w:type="gramEnd"/>
+      <w:r>
+        <w:t xml:space="preserve">. Just remember to practice. </w:t>
+      </w:r>
+    </w:p>
+    <w:p/>
+    <w:p>
+      <w:pPr>
+        <w:rPr>
+          <w:b/>
+        </w:rPr>
+      </w:pPr>
+      <w:r>
+        <w:rPr>
+          <w:b/>
+        </w:rPr>
+        <w:t>Score Explanation</w:t>
+      </w:r>
+    </w:p>
+    <w:p>
+      <w:pPr>
+        <w:jc w:val="center"/>
+      </w:pPr>
+      <w:r>
+        <w:t>INSTRUCTOR</w:t>
+      </w:r>
+    </w:p>
+    <w:p>
+      <w:r>
+        <w:t>This is the score screen</w:t>
+      </w:r>
+      <w:r>
+        <w:t xml:space="preserve">. It tells you how well you did. You can even see how many notes you missed. If you played well enough, you’ll earn a badge for each difficulty. </w:t>
+      </w:r>
+    </w:p>
+    <w:p/>
+    <w:p>
+      <w:pPr>
         <w:rPr>
           <w:b/>
         </w:rPr>
@@ -1071,7 +1387,50 @@
         <w:t>There's always music around us, you just have to know where to find it.</w:t>
       </w:r>
     </w:p>
-    <w:p/>
+    <w:p>
+      <w:pPr>
+        <w:jc w:val="center"/>
+      </w:pPr>
+    </w:p>
+    <w:p>
+      <w:pPr>
+        <w:jc w:val="center"/>
+      </w:pPr>
+      <w:r>
+        <w:t>INSTRUCTOR</w:t>
+      </w:r>
+    </w:p>
+    <w:p>
+      <w:r>
+        <w:t>Have you been to the Great Barrier Reef? I heard it’s almost as nice as this.</w:t>
+      </w:r>
+    </w:p>
+    <w:p/>
+    <w:p>
+      <w:pPr>
+        <w:jc w:val="center"/>
+      </w:pPr>
+      <w:r>
+        <w:t>INSTRUCTOR</w:t>
+      </w:r>
+    </w:p>
+    <w:p>
+      <w:r>
+        <w:t>Di</w:t>
+      </w:r>
+      <w:r>
+        <w:t xml:space="preserve">d you know </w:t>
+      </w:r>
+      <w:r>
+        <w:t xml:space="preserve">some </w:t>
+      </w:r>
+      <w:r>
+        <w:t>whales</w:t>
+      </w:r>
+      <w:r>
+        <w:t xml:space="preserve"> such as humpback whales, can sing too?</w:t>
+      </w:r>
+    </w:p>
     <w:sectPr>
       <w:pgSz w:w="12240" w:h="15840"/>
       <w:pgMar w:top="1440" w:right="1800" w:bottom="1440" w:left="1800" w:header="720" w:footer="720" w:gutter="0"/>

--- a/Seatunes/Seatunes/Resources/Raw Files/Script.docx
+++ b/Seatunes/Seatunes/Resources/Raw Files/Script.docx
@@ -46,14 +46,12 @@
       <w:r>
         <w:t xml:space="preserve">Oh look, it's a new face. I haven't seen you down here before. My name is </w:t>
       </w:r>
-      <w:proofErr w:type="spellStart"/>
-      <w:r>
-        <w:rPr>
-          <w:b/>
-        </w:rPr>
-        <w:t>Whalezart</w:t>
-      </w:r>
-      <w:proofErr w:type="spellEnd"/>
+      <w:r>
+        <w:rPr>
+          <w:b/>
+        </w:rPr>
+        <w:t>Willy the Whale</w:t>
+      </w:r>
       <w:r>
         <w:t xml:space="preserve"> and this is where I live. It's called the </w:t>
       </w:r>
@@ -204,7 +202,21 @@
     <w:p/>
     <w:p>
       <w:r>
-        <w:t xml:space="preserve">If you see any bubbles floating up, make sure you pop them. But you have to pop them in the right order, otherwise </w:t>
+        <w:t xml:space="preserve">If you see any bubbles floating up, make sure you pop them. </w:t>
+      </w:r>
+      <w:r>
+        <w:t xml:space="preserve">Make sure </w:t>
+      </w:r>
+      <w:r>
+        <w:t xml:space="preserve">to pop them in the right </w:t>
+      </w:r>
+      <w:proofErr w:type="gramStart"/>
+      <w:r>
+        <w:t>order,</w:t>
+      </w:r>
+      <w:proofErr w:type="gramEnd"/>
+      <w:r>
+        <w:t xml:space="preserve"> otherwise </w:t>
       </w:r>
       <w:r>
         <w:t>it</w:t>
@@ -291,7 +303,10 @@
     <w:p/>
     <w:p>
       <w:r>
-        <w:t>If you see</w:t>
+        <w:t>When</w:t>
+      </w:r>
+      <w:r>
+        <w:t xml:space="preserve"> you see</w:t>
       </w:r>
       <w:r>
         <w:t xml:space="preserve"> </w:t>
@@ -312,21 +327,19 @@
         <w:t>,</w:t>
       </w:r>
       <w:r>
-        <w:t xml:space="preserve"> you have to tou</w:t>
-      </w:r>
-      <w:r>
-        <w:t>ch the clam that has that color. S</w:t>
-      </w:r>
-      <w:r>
-        <w:t xml:space="preserve">o if you see a red bubble, touch the red clam! But you can’t be too </w:t>
-      </w:r>
-      <w:proofErr w:type="gramStart"/>
-      <w:r>
-        <w:t>slow,</w:t>
-      </w:r>
-      <w:proofErr w:type="gramEnd"/>
-      <w:r>
-        <w:t xml:space="preserve"> otherwise the bubbles will float away.</w:t>
+        <w:t xml:space="preserve"> tou</w:t>
+      </w:r>
+      <w:r>
+        <w:t xml:space="preserve">ch the clam </w:t>
+      </w:r>
+      <w:r>
+        <w:t>with the same color before the bubble floats away.</w:t>
+      </w:r>
+      <w:r>
+        <w:t xml:space="preserve"> S</w:t>
+      </w:r>
+      <w:r>
+        <w:t>o if you see a red bubble, touch the red clam!</w:t>
       </w:r>
     </w:p>
     <w:p/>
@@ -631,348 +644,831 @@
         <w:t xml:space="preserve"> </w:t>
       </w:r>
     </w:p>
-    <w:p>
+    <w:p/>
+    <w:p>
+      <w:r>
+        <w:t>It has that line through it.</w:t>
+      </w:r>
+      <w:r>
+        <w:t xml:space="preserve"> </w:t>
+      </w:r>
+      <w:r>
+        <w:t>Try playing it!</w:t>
+      </w:r>
+      <w:r>
+        <w:t xml:space="preserve"> (</w:t>
+      </w:r>
+      <w:proofErr w:type="gramStart"/>
+      <w:r>
+        <w:rPr>
+          <w:i/>
+        </w:rPr>
+        <w:t>gray</w:t>
+      </w:r>
+      <w:proofErr w:type="gramEnd"/>
+      <w:r>
+        <w:rPr>
+          <w:i/>
+        </w:rPr>
+        <w:t xml:space="preserve"> out all other clams</w:t>
+      </w:r>
+      <w:r>
+        <w:t>)</w:t>
+      </w:r>
+    </w:p>
+    <w:p/>
+    <w:p>
+      <w:r>
+        <w:t xml:space="preserve">The next note is a </w:t>
+      </w:r>
+      <w:r>
+        <w:rPr>
+          <w:b/>
+        </w:rPr>
+        <w:t>D</w:t>
+      </w:r>
+      <w:r>
+        <w:t xml:space="preserve">, and then an </w:t>
+      </w:r>
+      <w:r>
+        <w:rPr>
+          <w:b/>
+        </w:rPr>
+        <w:t>E</w:t>
+      </w:r>
+      <w:r>
+        <w:t>.</w:t>
+      </w:r>
+      <w:r>
+        <w:t xml:space="preserve"> Try them. (</w:t>
+      </w:r>
+      <w:proofErr w:type="gramStart"/>
+      <w:r>
+        <w:rPr>
+          <w:i/>
+        </w:rPr>
+        <w:t>gray</w:t>
+      </w:r>
+      <w:proofErr w:type="gramEnd"/>
+      <w:r>
+        <w:rPr>
+          <w:i/>
+        </w:rPr>
+        <w:t xml:space="preserve"> out all other clams</w:t>
+      </w:r>
+      <w:r>
+        <w:t>)</w:t>
+      </w:r>
+    </w:p>
+    <w:p/>
+    <w:p>
+      <w:r>
+        <w:t xml:space="preserve">Good job! Next are </w:t>
+      </w:r>
+      <w:r>
+        <w:rPr>
+          <w:b/>
+        </w:rPr>
+        <w:t>F</w:t>
+      </w:r>
+      <w:r>
+        <w:t xml:space="preserve"> and </w:t>
+      </w:r>
+      <w:r>
+        <w:rPr>
+          <w:b/>
+        </w:rPr>
+        <w:t>G</w:t>
+      </w:r>
+      <w:r>
+        <w:t>. Go for it! (</w:t>
+      </w:r>
+      <w:proofErr w:type="gramStart"/>
+      <w:r>
+        <w:rPr>
+          <w:i/>
+        </w:rPr>
+        <w:t>gray</w:t>
+      </w:r>
+      <w:proofErr w:type="gramEnd"/>
+      <w:r>
+        <w:rPr>
+          <w:i/>
+        </w:rPr>
+        <w:t xml:space="preserve"> out all other clams</w:t>
+      </w:r>
+      <w:r>
+        <w:t>)</w:t>
+      </w:r>
+    </w:p>
+    <w:p/>
+    <w:p>
+      <w:r>
+        <w:t xml:space="preserve">Wow! You’re on a roll. Now we go back to </w:t>
+      </w:r>
+      <w:r>
+        <w:rPr>
+          <w:b/>
+        </w:rPr>
+        <w:t>A</w:t>
+      </w:r>
+      <w:r>
+        <w:t xml:space="preserve">, </w:t>
+      </w:r>
+      <w:r>
+        <w:rPr>
+          <w:b/>
+        </w:rPr>
+        <w:t>B</w:t>
+      </w:r>
+      <w:r>
+        <w:t xml:space="preserve">, and </w:t>
+      </w:r>
+      <w:proofErr w:type="gramStart"/>
+      <w:r>
+        <w:rPr>
+          <w:b/>
+        </w:rPr>
+        <w:t>C</w:t>
+      </w:r>
+      <w:r>
+        <w:t>.</w:t>
+      </w:r>
+      <w:proofErr w:type="gramEnd"/>
+      <w:r>
+        <w:t xml:space="preserve"> </w:t>
+      </w:r>
+      <w:r>
+        <w:t xml:space="preserve"> </w:t>
+      </w:r>
+      <w:r>
+        <w:t>(</w:t>
+      </w:r>
+      <w:proofErr w:type="gramStart"/>
+      <w:r>
+        <w:rPr>
+          <w:i/>
+        </w:rPr>
+        <w:t>gray</w:t>
+      </w:r>
+      <w:proofErr w:type="gramEnd"/>
+      <w:r>
+        <w:rPr>
+          <w:i/>
+        </w:rPr>
+        <w:t xml:space="preserve"> out all other clams</w:t>
+      </w:r>
+      <w:r>
+        <w:t>)</w:t>
+      </w:r>
+    </w:p>
+    <w:p/>
+    <w:p>
+      <w:r>
+        <w:t xml:space="preserve">Don’t </w:t>
+      </w:r>
+      <w:proofErr w:type="gramStart"/>
+      <w:r>
+        <w:t>worry,</w:t>
+      </w:r>
+      <w:proofErr w:type="gramEnd"/>
+      <w:r>
+        <w:t xml:space="preserve"> I have trouble remember</w:t>
+      </w:r>
+      <w:r>
+        <w:t>ing</w:t>
+      </w:r>
+      <w:r>
+        <w:t xml:space="preserve"> everything too. </w:t>
+      </w:r>
+      <w:r>
+        <w:t xml:space="preserve">I think of all the notes on the lines like </w:t>
+      </w:r>
+      <w:r>
+        <w:rPr>
+          <w:b/>
+        </w:rPr>
+        <w:t xml:space="preserve">‘Every Good Boy Does </w:t>
+      </w:r>
+      <w:proofErr w:type="gramStart"/>
+      <w:r>
+        <w:rPr>
+          <w:b/>
+        </w:rPr>
+        <w:t>Fine</w:t>
+      </w:r>
+      <w:proofErr w:type="gramEnd"/>
+      <w:r>
+        <w:rPr>
+          <w:b/>
+        </w:rPr>
+        <w:t>’</w:t>
+      </w:r>
+      <w:r>
+        <w:t>. (</w:t>
+      </w:r>
+      <w:proofErr w:type="gramStart"/>
+      <w:r>
+        <w:t>show</w:t>
+      </w:r>
+      <w:proofErr w:type="gramEnd"/>
+      <w:r>
+        <w:t xml:space="preserve"> E, G, B, D, F)</w:t>
+      </w:r>
+      <w:r>
+        <w:t xml:space="preserve"> </w:t>
+      </w:r>
+      <w:r>
+        <w:t>You can try playing the first three</w:t>
+      </w:r>
+      <w:r>
+        <w:t>.</w:t>
+      </w:r>
+    </w:p>
+    <w:p/>
+    <w:p>
+      <w:proofErr w:type="gramStart"/>
+      <w:r>
+        <w:t>Every</w:t>
+      </w:r>
+      <w:r>
+        <w:t xml:space="preserve"> for E.</w:t>
+      </w:r>
+      <w:proofErr w:type="gramEnd"/>
+    </w:p>
+    <w:p/>
+    <w:p>
+      <w:r>
+        <w:t>Good</w:t>
+      </w:r>
+      <w:r>
+        <w:t xml:space="preserve"> for G.</w:t>
+      </w:r>
+    </w:p>
+    <w:p/>
+    <w:p>
+      <w:r>
+        <w:t>Boy</w:t>
+      </w:r>
+      <w:r>
+        <w:t xml:space="preserve"> for B.</w:t>
+      </w:r>
       <w:bookmarkStart w:id="0" w:name="_GoBack"/>
       <w:bookmarkEnd w:id="0"/>
     </w:p>
-    <w:p>
-      <w:r>
-        <w:t>It has that line through it.</w:t>
-      </w:r>
-      <w:r>
-        <w:t xml:space="preserve"> </w:t>
-      </w:r>
-      <w:r>
-        <w:t>Try playing it!</w:t>
-      </w:r>
-      <w:r>
-        <w:t xml:space="preserve"> (</w:t>
-      </w:r>
-      <w:proofErr w:type="gramStart"/>
-      <w:r>
-        <w:rPr>
-          <w:i/>
-        </w:rPr>
-        <w:t>gray</w:t>
-      </w:r>
-      <w:proofErr w:type="gramEnd"/>
-      <w:r>
-        <w:rPr>
-          <w:i/>
-        </w:rPr>
-        <w:t xml:space="preserve"> out all other clams</w:t>
-      </w:r>
-      <w:r>
-        <w:t>)</w:t>
-      </w:r>
-    </w:p>
-    <w:p/>
-    <w:p>
-      <w:r>
-        <w:t xml:space="preserve">The next note is a </w:t>
-      </w:r>
-      <w:r>
-        <w:rPr>
-          <w:b/>
-        </w:rPr>
-        <w:t>D</w:t>
-      </w:r>
-      <w:r>
-        <w:t xml:space="preserve">, and then an </w:t>
-      </w:r>
-      <w:r>
-        <w:rPr>
-          <w:b/>
-        </w:rPr>
-        <w:t>E</w:t>
+    <w:p/>
+    <w:p>
+      <w:r>
+        <w:t xml:space="preserve">And for the notes in spaces, I think of </w:t>
+      </w:r>
+      <w:r>
+        <w:rPr>
+          <w:b/>
+        </w:rPr>
+        <w:t>‘FACE’</w:t>
+      </w:r>
+      <w:r>
+        <w:t xml:space="preserve">. </w:t>
+      </w:r>
+      <w:proofErr w:type="gramStart"/>
+      <w:r>
+        <w:t>Like your fa</w:t>
+      </w:r>
+      <w:r>
+        <w:t>ce or my face.</w:t>
+      </w:r>
+      <w:proofErr w:type="gramEnd"/>
+      <w:r>
+        <w:t xml:space="preserve"> Try playing the first three</w:t>
       </w:r>
       <w:r>
         <w:t>.</w:t>
       </w:r>
-      <w:r>
-        <w:t xml:space="preserve"> Try them. (</w:t>
-      </w:r>
-      <w:proofErr w:type="gramStart"/>
-      <w:r>
-        <w:rPr>
-          <w:i/>
-        </w:rPr>
-        <w:t>gray</w:t>
-      </w:r>
-      <w:proofErr w:type="gramEnd"/>
-      <w:r>
-        <w:rPr>
-          <w:i/>
-        </w:rPr>
-        <w:t xml:space="preserve"> out all other clams</w:t>
-      </w:r>
-      <w:r>
-        <w:t>)</w:t>
-      </w:r>
-    </w:p>
-    <w:p/>
-    <w:p>
-      <w:r>
-        <w:t xml:space="preserve">Good job! Next are </w:t>
-      </w:r>
-      <w:r>
-        <w:rPr>
-          <w:b/>
-        </w:rPr>
+    </w:p>
+    <w:p/>
+    <w:p>
+      <w:r>
         <w:t>F</w:t>
       </w:r>
-      <w:r>
-        <w:t xml:space="preserve"> and </w:t>
-      </w:r>
-      <w:r>
-        <w:rPr>
-          <w:b/>
-        </w:rPr>
-        <w:t>G</w:t>
-      </w:r>
-      <w:r>
-        <w:t>. Go for it! (</w:t>
-      </w:r>
-      <w:proofErr w:type="gramStart"/>
-      <w:r>
-        <w:rPr>
-          <w:i/>
-        </w:rPr>
-        <w:t>gray</w:t>
-      </w:r>
-      <w:proofErr w:type="gramEnd"/>
-      <w:r>
-        <w:rPr>
-          <w:i/>
-        </w:rPr>
-        <w:t xml:space="preserve"> out all other clams</w:t>
-      </w:r>
-      <w:r>
-        <w:t>)</w:t>
-      </w:r>
-    </w:p>
-    <w:p/>
-    <w:p>
-      <w:r>
-        <w:t xml:space="preserve">Wow! You’re on a roll. Now we go back to </w:t>
-      </w:r>
-      <w:r>
-        <w:rPr>
-          <w:b/>
-        </w:rPr>
+    </w:p>
+    <w:p/>
+    <w:p>
+      <w:r>
         <w:t>A</w:t>
       </w:r>
+    </w:p>
+    <w:p/>
+    <w:p>
+      <w:r>
+        <w:t>C</w:t>
+      </w:r>
+    </w:p>
+    <w:p/>
+    <w:p>
+      <w:r>
+        <w:t>Well done! I think you</w:t>
+      </w:r>
+      <w:r>
+        <w:t>’</w:t>
+      </w:r>
+      <w:r>
+        <w:t xml:space="preserve">re getting the hang of this. Remember, </w:t>
+      </w:r>
+      <w:r>
+        <w:t xml:space="preserve">in note mode, you can turn </w:t>
+      </w:r>
+      <w:r>
+        <w:t xml:space="preserve">on help from the menu, but you won’t earn any badges if you have it on! </w:t>
+      </w:r>
+      <w:r>
+        <w:t>Goodbye for now.</w:t>
+      </w:r>
+    </w:p>
+    <w:p/>
+    <w:p>
+      <w:pPr>
+        <w:rPr>
+          <w:b/>
+        </w:rPr>
+      </w:pPr>
+    </w:p>
+    <w:p>
+      <w:pPr>
+        <w:rPr>
+          <w:b/>
+        </w:rPr>
+      </w:pPr>
+      <w:r>
+        <w:rPr>
+          <w:b/>
+        </w:rPr>
+        <w:t>Greetings</w:t>
+      </w:r>
+    </w:p>
+    <w:p/>
+    <w:p>
+      <w:pPr>
+        <w:jc w:val="center"/>
+      </w:pPr>
+      <w:r>
+        <w:t>INSTRUCTOR</w:t>
+      </w:r>
+    </w:p>
+    <w:p>
+      <w:r>
+        <w:t xml:space="preserve">Hello, it’s me, </w:t>
+      </w:r>
+      <w:r>
+        <w:rPr>
+          <w:b/>
+        </w:rPr>
+        <w:t>Willy</w:t>
+      </w:r>
+      <w:r>
+        <w:t>.</w:t>
+      </w:r>
+    </w:p>
+    <w:p/>
+    <w:p>
+      <w:pPr>
+        <w:jc w:val="center"/>
+      </w:pPr>
+      <w:r>
+        <w:t>INSTRUCTOR</w:t>
+      </w:r>
+    </w:p>
+    <w:p>
+      <w:r>
+        <w:t xml:space="preserve">Hi, remember me, </w:t>
+      </w:r>
+      <w:r>
+        <w:rPr>
+          <w:b/>
+        </w:rPr>
+        <w:t>Willy</w:t>
+      </w:r>
+      <w:r>
+        <w:t>?</w:t>
+      </w:r>
+    </w:p>
+    <w:p/>
+    <w:p>
+      <w:pPr>
+        <w:jc w:val="center"/>
+      </w:pPr>
+      <w:r>
+        <w:t>INSTRUCTOR</w:t>
+      </w:r>
+    </w:p>
+    <w:p>
+      <w:pPr>
+        <w:rPr>
+          <w:b/>
+        </w:rPr>
+      </w:pPr>
+      <w:r>
+        <w:t xml:space="preserve">It is I, </w:t>
+      </w:r>
+      <w:r>
+        <w:rPr>
+          <w:b/>
+        </w:rPr>
+        <w:t>Willy</w:t>
+      </w:r>
+      <w:r>
+        <w:t xml:space="preserve">! Whale composer extraordinaire. </w:t>
+      </w:r>
+    </w:p>
+    <w:p>
+      <w:pPr>
+        <w:rPr>
+          <w:b/>
+        </w:rPr>
+      </w:pPr>
+    </w:p>
+    <w:p>
+      <w:pPr>
+        <w:rPr>
+          <w:b/>
+        </w:rPr>
+      </w:pPr>
+    </w:p>
+    <w:p>
+      <w:pPr>
+        <w:rPr>
+          <w:b/>
+        </w:rPr>
+      </w:pPr>
+      <w:r>
+        <w:rPr>
+          <w:b/>
+        </w:rPr>
+        <w:t xml:space="preserve">Song Start </w:t>
+      </w:r>
+    </w:p>
+    <w:p>
+      <w:pPr>
+        <w:jc w:val="center"/>
+      </w:pPr>
+      <w:r>
+        <w:t>INSTRUCTOR</w:t>
+      </w:r>
+    </w:p>
+    <w:p>
+      <w:r>
+        <w:t>Ok, here goes nothing. Get ready!</w:t>
+      </w:r>
+    </w:p>
+    <w:p/>
+    <w:p>
+      <w:pPr>
+        <w:jc w:val="center"/>
+      </w:pPr>
+      <w:r>
+        <w:t>INSTRUCTOR</w:t>
+      </w:r>
+    </w:p>
+    <w:p>
+      <w:r>
+        <w:t>On you</w:t>
+      </w:r>
+      <w:r>
+        <w:t>r</w:t>
+      </w:r>
+      <w:r>
+        <w:t xml:space="preserve"> mark, get set, go!</w:t>
+      </w:r>
+    </w:p>
+    <w:p/>
+    <w:p>
+      <w:pPr>
+        <w:jc w:val="center"/>
+      </w:pPr>
+      <w:r>
+        <w:t>INSTRUCTOR</w:t>
+      </w:r>
+    </w:p>
+    <w:p>
+      <w:r>
+        <w:t xml:space="preserve">Ears perked, fingers forward. </w:t>
+      </w:r>
+      <w:r>
+        <w:t>Are you ready?</w:t>
+      </w:r>
+    </w:p>
+    <w:p/>
+    <w:p>
+      <w:pPr>
+        <w:jc w:val="center"/>
+      </w:pPr>
+      <w:r>
+        <w:t>INSTRUCTOR</w:t>
+      </w:r>
+    </w:p>
+    <w:p>
+      <w:r>
+        <w:t xml:space="preserve">Oh, I can’t wait to hear you play. </w:t>
+      </w:r>
+      <w:r>
+        <w:t>Here we go!</w:t>
+      </w:r>
+    </w:p>
+    <w:p/>
+    <w:p>
+      <w:pPr>
+        <w:rPr>
+          <w:b/>
+        </w:rPr>
+      </w:pPr>
+    </w:p>
+    <w:p>
+      <w:pPr>
+        <w:rPr>
+          <w:b/>
+        </w:rPr>
+      </w:pPr>
+      <w:proofErr w:type="spellStart"/>
+      <w:r>
+        <w:rPr>
+          <w:b/>
+        </w:rPr>
+        <w:t>Scoldings</w:t>
+      </w:r>
+      <w:proofErr w:type="spellEnd"/>
+    </w:p>
+    <w:p>
+      <w:pPr>
+        <w:jc w:val="center"/>
+      </w:pPr>
+      <w:r>
+        <w:t>INSTRUCTOR</w:t>
+      </w:r>
+    </w:p>
+    <w:p>
+      <w:r>
+        <w:t>Oh no, that’s not right. Try again.</w:t>
+      </w:r>
+    </w:p>
+    <w:p>
+      <w:pPr>
+        <w:rPr>
+          <w:b/>
+        </w:rPr>
+      </w:pPr>
+    </w:p>
+    <w:p>
+      <w:pPr>
+        <w:jc w:val="center"/>
+      </w:pPr>
+      <w:r>
+        <w:t>INSTRUCTOR</w:t>
+      </w:r>
+    </w:p>
+    <w:p>
+      <w:r>
+        <w:t>No, I don’t think that’s correct.</w:t>
+      </w:r>
+    </w:p>
+    <w:p>
+      <w:pPr>
+        <w:rPr>
+          <w:b/>
+        </w:rPr>
+      </w:pPr>
+    </w:p>
+    <w:p>
+      <w:pPr>
+        <w:jc w:val="center"/>
+      </w:pPr>
+      <w:r>
+        <w:t>INSTRUCTOR</w:t>
+      </w:r>
+    </w:p>
+    <w:p>
+      <w:r>
+        <w:t>That sounds weird. Why don’t you try again?</w:t>
+      </w:r>
+    </w:p>
+    <w:p>
+      <w:pPr>
+        <w:rPr>
+          <w:b/>
+        </w:rPr>
+      </w:pPr>
+    </w:p>
+    <w:p>
+      <w:pPr>
+        <w:rPr>
+          <w:b/>
+        </w:rPr>
+      </w:pPr>
+    </w:p>
+    <w:p>
+      <w:pPr>
+        <w:rPr>
+          <w:b/>
+        </w:rPr>
+      </w:pPr>
+      <w:r>
+        <w:rPr>
+          <w:b/>
+        </w:rPr>
+        <w:t>Song Complete (Good)</w:t>
+      </w:r>
+    </w:p>
+    <w:p>
+      <w:pPr>
+        <w:jc w:val="center"/>
+      </w:pPr>
+      <w:r>
+        <w:t>INSTRUCTOR</w:t>
+      </w:r>
+    </w:p>
+    <w:p>
+      <w:r>
+        <w:t xml:space="preserve">That sounded great, I knew you could do it! </w:t>
+      </w:r>
+    </w:p>
+    <w:p/>
+    <w:p>
+      <w:pPr>
+        <w:jc w:val="center"/>
+      </w:pPr>
+      <w:r>
+        <w:t>INSTRUCTOR</w:t>
+      </w:r>
+    </w:p>
+    <w:p>
+      <w:r>
+        <w:t>That was music to my ears! Good job!</w:t>
+      </w:r>
+    </w:p>
+    <w:p/>
+    <w:p/>
+    <w:p>
+      <w:pPr>
+        <w:rPr>
+          <w:b/>
+        </w:rPr>
+      </w:pPr>
+      <w:r>
+        <w:rPr>
+          <w:b/>
+        </w:rPr>
+        <w:t>Song Complete (Bad)</w:t>
+      </w:r>
+    </w:p>
+    <w:p>
+      <w:pPr>
+        <w:jc w:val="center"/>
+      </w:pPr>
+      <w:r>
+        <w:t>INSTRUCTOR</w:t>
+      </w:r>
+    </w:p>
+    <w:p>
+      <w:r>
+        <w:t xml:space="preserve">Hmm… </w:t>
+      </w:r>
+      <w:r>
+        <w:t>I think you need more practice. Remember, practice makes perfect.</w:t>
+      </w:r>
+    </w:p>
+    <w:p>
+      <w:pPr>
+        <w:jc w:val="center"/>
+      </w:pPr>
+    </w:p>
+    <w:p>
+      <w:pPr>
+        <w:jc w:val="center"/>
+      </w:pPr>
+      <w:r>
+        <w:t>INSTRUCTOR</w:t>
+      </w:r>
+    </w:p>
+    <w:p>
+      <w:proofErr w:type="gramStart"/>
+      <w:r>
+        <w:t>You’ll do better next time</w:t>
+      </w:r>
+      <w:proofErr w:type="gramEnd"/>
       <w:r>
         <w:t xml:space="preserve">, </w:t>
       </w:r>
-      <w:r>
-        <w:rPr>
-          <w:b/>
-        </w:rPr>
-        <w:t>B</w:t>
-      </w:r>
-      <w:r>
-        <w:t xml:space="preserve">, and </w:t>
-      </w:r>
-      <w:proofErr w:type="gramStart"/>
-      <w:r>
-        <w:rPr>
-          <w:b/>
-        </w:rPr>
-        <w:t>C</w:t>
+      <w:proofErr w:type="gramStart"/>
+      <w:r>
+        <w:t>I know it</w:t>
+      </w:r>
+      <w:proofErr w:type="gramEnd"/>
+      <w:r>
+        <w:t xml:space="preserve">. Just remember to practice. </w:t>
+      </w:r>
+    </w:p>
+    <w:p/>
+    <w:p/>
+    <w:p>
+      <w:pPr>
+        <w:rPr>
+          <w:b/>
+        </w:rPr>
+      </w:pPr>
+      <w:r>
+        <w:rPr>
+          <w:b/>
+        </w:rPr>
+        <w:t>Score Explanation</w:t>
+      </w:r>
+    </w:p>
+    <w:p>
+      <w:pPr>
+        <w:jc w:val="center"/>
+      </w:pPr>
+      <w:r>
+        <w:t>INSTRUCTOR</w:t>
+      </w:r>
+    </w:p>
+    <w:p>
+      <w:r>
+        <w:t>This is the score screen</w:t>
+      </w:r>
+      <w:r>
+        <w:t xml:space="preserve">. It tells you how well you did. You can even see how many notes you missed. If you played well enough, you’ll earn a </w:t>
+      </w:r>
+      <w:r>
+        <w:rPr>
+          <w:b/>
+        </w:rPr>
+        <w:t>badge</w:t>
+      </w:r>
+      <w:r>
+        <w:t xml:space="preserve"> for each difficulty. </w:t>
+      </w:r>
+    </w:p>
+    <w:p/>
+    <w:p/>
+    <w:p>
+      <w:pPr>
+        <w:rPr>
+          <w:b/>
+        </w:rPr>
+      </w:pPr>
+      <w:r>
+        <w:rPr>
+          <w:b/>
+        </w:rPr>
+        <w:t>Tutorial Prompt</w:t>
+      </w:r>
+    </w:p>
+    <w:p>
+      <w:pPr>
+        <w:jc w:val="center"/>
+      </w:pPr>
+      <w:r>
+        <w:t>INSTRUCTOR</w:t>
+      </w:r>
+    </w:p>
+    <w:p>
+      <w:r>
+        <w:t xml:space="preserve">Oh, I see you this is your first time playing this mode. Do you want to have a lesson first? I can teach you how to read </w:t>
+      </w:r>
+      <w:r>
+        <w:rPr>
+          <w:b/>
+        </w:rPr>
+        <w:t>musical notation</w:t>
       </w:r>
       <w:r>
         <w:t>.</w:t>
       </w:r>
-      <w:proofErr w:type="gramEnd"/>
-      <w:r>
-        <w:t xml:space="preserve"> </w:t>
-      </w:r>
-      <w:r>
-        <w:t xml:space="preserve"> </w:t>
-      </w:r>
-      <w:r>
-        <w:t>(</w:t>
-      </w:r>
-      <w:proofErr w:type="gramStart"/>
-      <w:r>
-        <w:rPr>
-          <w:i/>
-        </w:rPr>
-        <w:t>gray</w:t>
-      </w:r>
-      <w:proofErr w:type="gramEnd"/>
-      <w:r>
-        <w:rPr>
-          <w:i/>
-        </w:rPr>
-        <w:t xml:space="preserve"> out all other clams</w:t>
-      </w:r>
-      <w:r>
-        <w:t>)</w:t>
-      </w:r>
-    </w:p>
-    <w:p/>
-    <w:p>
-      <w:r>
-        <w:t xml:space="preserve">Don’t </w:t>
-      </w:r>
-      <w:proofErr w:type="gramStart"/>
-      <w:r>
-        <w:t>worry,</w:t>
-      </w:r>
-      <w:proofErr w:type="gramEnd"/>
-      <w:r>
-        <w:t xml:space="preserve"> I have trouble remember</w:t>
-      </w:r>
-      <w:r>
-        <w:t>ing</w:t>
-      </w:r>
-      <w:r>
-        <w:t xml:space="preserve"> everything too. </w:t>
-      </w:r>
-      <w:r>
-        <w:t xml:space="preserve">I think of all the notes on the lines like </w:t>
-      </w:r>
-      <w:r>
-        <w:rPr>
-          <w:b/>
-        </w:rPr>
-        <w:t xml:space="preserve">‘Every Good Boy Does </w:t>
-      </w:r>
-      <w:proofErr w:type="gramStart"/>
-      <w:r>
-        <w:rPr>
-          <w:b/>
-        </w:rPr>
-        <w:t>Fine</w:t>
-      </w:r>
-      <w:proofErr w:type="gramEnd"/>
-      <w:r>
-        <w:rPr>
-          <w:b/>
-        </w:rPr>
-        <w:t>’</w:t>
-      </w:r>
-      <w:r>
-        <w:t>. (</w:t>
-      </w:r>
-      <w:proofErr w:type="gramStart"/>
-      <w:r>
-        <w:t>show</w:t>
-      </w:r>
-      <w:proofErr w:type="gramEnd"/>
-      <w:r>
-        <w:t xml:space="preserve"> E, G, B, D, F)</w:t>
-      </w:r>
-      <w:r>
-        <w:t xml:space="preserve"> </w:t>
-      </w:r>
-      <w:r>
-        <w:t>You can try playing the first three</w:t>
-      </w:r>
-      <w:r>
-        <w:t>.</w:t>
-      </w:r>
-    </w:p>
-    <w:p/>
-    <w:p>
-      <w:r>
-        <w:t>Every</w:t>
-      </w:r>
-    </w:p>
-    <w:p/>
-    <w:p>
-      <w:r>
-        <w:t>Good</w:t>
-      </w:r>
-    </w:p>
-    <w:p/>
-    <w:p>
-      <w:r>
-        <w:t>Boy</w:t>
-      </w:r>
-    </w:p>
-    <w:p/>
-    <w:p>
-      <w:r>
-        <w:t xml:space="preserve">And for the notes in spaces, I think of </w:t>
-      </w:r>
-      <w:r>
-        <w:rPr>
-          <w:b/>
-        </w:rPr>
-        <w:t>‘FACE’</w:t>
-      </w:r>
-      <w:r>
-        <w:t xml:space="preserve">. </w:t>
-      </w:r>
-      <w:proofErr w:type="gramStart"/>
-      <w:r>
-        <w:t>Like your face or my face.</w:t>
-      </w:r>
-      <w:proofErr w:type="gramEnd"/>
-      <w:r>
-        <w:t xml:space="preserve"> Try playing those.</w:t>
-      </w:r>
-    </w:p>
-    <w:p/>
-    <w:p>
-      <w:r>
-        <w:t>F</w:t>
-      </w:r>
-    </w:p>
-    <w:p/>
-    <w:p>
-      <w:r>
-        <w:t>A</w:t>
-      </w:r>
-    </w:p>
-    <w:p/>
-    <w:p>
-      <w:r>
-        <w:t>C</w:t>
-      </w:r>
-    </w:p>
-    <w:p/>
-    <w:p>
-      <w:r>
-        <w:t xml:space="preserve">Well done! I think you’re getting the hang of this. Remember, </w:t>
-      </w:r>
-      <w:proofErr w:type="gramStart"/>
-      <w:r>
-        <w:t>there’s</w:t>
-      </w:r>
-      <w:proofErr w:type="gramEnd"/>
-      <w:r>
-        <w:t xml:space="preserve"> more </w:t>
-      </w:r>
-      <w:r>
-        <w:t>lessons you can try after this if you want more practice. Goodbye for now.</w:t>
-      </w:r>
-    </w:p>
-    <w:p/>
-    <w:p>
-      <w:pPr>
-        <w:rPr>
-          <w:b/>
-        </w:rPr>
-      </w:pPr>
-    </w:p>
-    <w:p>
-      <w:pPr>
-        <w:rPr>
-          <w:b/>
-        </w:rPr>
-      </w:pPr>
-      <w:r>
-        <w:rPr>
-          <w:b/>
-        </w:rPr>
-        <w:t>Greetings</w:t>
-      </w:r>
-    </w:p>
-    <w:p/>
+    </w:p>
+    <w:p>
+      <w:pPr>
+        <w:rPr>
+          <w:b/>
+        </w:rPr>
+      </w:pPr>
+    </w:p>
+    <w:p>
+      <w:pPr>
+        <w:rPr>
+          <w:b/>
+        </w:rPr>
+      </w:pPr>
+    </w:p>
+    <w:p>
+      <w:pPr>
+        <w:rPr>
+          <w:b/>
+        </w:rPr>
+      </w:pPr>
+      <w:r>
+        <w:rPr>
+          <w:b/>
+        </w:rPr>
+        <w:t>Random Sayings</w:t>
+      </w:r>
+    </w:p>
     <w:p>
       <w:pPr>
         <w:jc w:val="center"/>
@@ -983,37 +1479,34 @@
     </w:p>
     <w:p>
       <w:r>
-        <w:t xml:space="preserve">Hello, it’s me, </w:t>
-      </w:r>
-      <w:proofErr w:type="spellStart"/>
-      <w:r>
-        <w:t>Whalezart</w:t>
-      </w:r>
-      <w:proofErr w:type="spellEnd"/>
-      <w:r>
-        <w:t>.</w:t>
-      </w:r>
-    </w:p>
-    <w:p/>
+        <w:t>There's always music around us, you just have to know where to find it.</w:t>
+      </w:r>
+    </w:p>
     <w:p>
       <w:pPr>
         <w:jc w:val="center"/>
       </w:pPr>
+    </w:p>
+    <w:p>
+      <w:pPr>
+        <w:jc w:val="center"/>
+      </w:pPr>
       <w:r>
         <w:t>INSTRUCTOR</w:t>
       </w:r>
     </w:p>
     <w:p>
       <w:r>
-        <w:t xml:space="preserve">Hi, remember me, </w:t>
-      </w:r>
-      <w:proofErr w:type="spellStart"/>
-      <w:r>
-        <w:t>Whalezart</w:t>
-      </w:r>
-      <w:proofErr w:type="spellEnd"/>
-      <w:r>
-        <w:t>?</w:t>
+        <w:t xml:space="preserve">Have you been to the </w:t>
+      </w:r>
+      <w:r>
+        <w:rPr>
+          <w:b/>
+        </w:rPr>
+        <w:t>Great Barrier Reef</w:t>
+      </w:r>
+      <w:r>
+        <w:t>? I heard it’s almost as nice as this.</w:t>
       </w:r>
     </w:p>
     <w:p/>
@@ -1026,409 +1519,40 @@
       </w:r>
     </w:p>
     <w:p>
-      <w:pPr>
-        <w:rPr>
-          <w:b/>
-        </w:rPr>
-      </w:pPr>
-      <w:r>
-        <w:t xml:space="preserve">It is I, </w:t>
-      </w:r>
-      <w:proofErr w:type="spellStart"/>
-      <w:r>
-        <w:t>Whalezart</w:t>
-      </w:r>
-      <w:proofErr w:type="spellEnd"/>
-      <w:r>
-        <w:t xml:space="preserve">! Whale composer extraordinaire. </w:t>
-      </w:r>
-    </w:p>
-    <w:p>
-      <w:pPr>
-        <w:rPr>
-          <w:b/>
-        </w:rPr>
-      </w:pPr>
-    </w:p>
-    <w:p>
-      <w:pPr>
-        <w:rPr>
-          <w:b/>
-        </w:rPr>
-      </w:pPr>
-    </w:p>
-    <w:p>
-      <w:pPr>
-        <w:rPr>
-          <w:b/>
-        </w:rPr>
-      </w:pPr>
-      <w:r>
-        <w:rPr>
-          <w:b/>
-        </w:rPr>
-        <w:t xml:space="preserve">Song Start </w:t>
-      </w:r>
-    </w:p>
-    <w:p>
-      <w:pPr>
-        <w:jc w:val="center"/>
-      </w:pPr>
-      <w:r>
-        <w:t>INSTRUCTOR</w:t>
-      </w:r>
-    </w:p>
-    <w:p>
-      <w:r>
-        <w:t>Ok, here goes nothing. Get ready!</w:t>
-      </w:r>
-    </w:p>
-    <w:p/>
-    <w:p>
-      <w:pPr>
-        <w:jc w:val="center"/>
-      </w:pPr>
-      <w:r>
-        <w:t>INSTRUCTOR</w:t>
-      </w:r>
-    </w:p>
-    <w:p>
-      <w:r>
-        <w:t xml:space="preserve">On you </w:t>
-      </w:r>
-      <w:proofErr w:type="gramStart"/>
-      <w:r>
-        <w:t>mark, get set, go</w:t>
-      </w:r>
-      <w:proofErr w:type="gramEnd"/>
-      <w:r>
-        <w:t>!</w:t>
-      </w:r>
-    </w:p>
-    <w:p/>
-    <w:p>
-      <w:pPr>
-        <w:jc w:val="center"/>
-      </w:pPr>
-      <w:r>
-        <w:t>INSTRUCTOR</w:t>
-      </w:r>
-    </w:p>
-    <w:p>
-      <w:r>
-        <w:t xml:space="preserve">Ears perked, fingers forward. </w:t>
-      </w:r>
-      <w:r>
-        <w:t>Are you ready?</w:t>
-      </w:r>
-    </w:p>
-    <w:p/>
-    <w:p>
-      <w:pPr>
-        <w:jc w:val="center"/>
-      </w:pPr>
-      <w:r>
-        <w:t>INSTRUCTOR</w:t>
-      </w:r>
-    </w:p>
-    <w:p>
-      <w:r>
-        <w:t xml:space="preserve">Oh, I can’t wait to hear you play. </w:t>
-      </w:r>
-      <w:r>
-        <w:t>Here we go!</w:t>
-      </w:r>
-    </w:p>
-    <w:p/>
-    <w:p>
-      <w:pPr>
-        <w:rPr>
-          <w:b/>
-        </w:rPr>
-      </w:pPr>
-    </w:p>
-    <w:p>
-      <w:pPr>
-        <w:rPr>
-          <w:b/>
-        </w:rPr>
-      </w:pPr>
-      <w:proofErr w:type="spellStart"/>
-      <w:r>
-        <w:rPr>
-          <w:b/>
-        </w:rPr>
-        <w:t>Scoldings</w:t>
-      </w:r>
-      <w:proofErr w:type="spellEnd"/>
-    </w:p>
-    <w:p>
-      <w:pPr>
-        <w:jc w:val="center"/>
-      </w:pPr>
-      <w:r>
-        <w:t>INSTRUCTOR</w:t>
-      </w:r>
-    </w:p>
-    <w:p>
-      <w:r>
-        <w:t>Oh no, that’s not right. Try again.</w:t>
-      </w:r>
-    </w:p>
-    <w:p>
-      <w:pPr>
-        <w:rPr>
-          <w:b/>
-        </w:rPr>
-      </w:pPr>
-    </w:p>
-    <w:p>
-      <w:pPr>
-        <w:jc w:val="center"/>
-      </w:pPr>
-      <w:r>
-        <w:t>INSTRUCTOR</w:t>
-      </w:r>
-    </w:p>
-    <w:p>
-      <w:r>
-        <w:t>No, I don’t think that’s correct.</w:t>
-      </w:r>
-    </w:p>
-    <w:p>
-      <w:pPr>
-        <w:rPr>
-          <w:b/>
-        </w:rPr>
-      </w:pPr>
-    </w:p>
-    <w:p>
-      <w:pPr>
-        <w:jc w:val="center"/>
-      </w:pPr>
-      <w:r>
-        <w:t>INSTRUCTOR</w:t>
-      </w:r>
-    </w:p>
-    <w:p>
-      <w:r>
-        <w:t>That sounds weird. Why don’t you try again?</w:t>
-      </w:r>
-    </w:p>
-    <w:p>
-      <w:pPr>
-        <w:rPr>
-          <w:b/>
-        </w:rPr>
-      </w:pPr>
-    </w:p>
-    <w:p>
-      <w:pPr>
-        <w:rPr>
-          <w:b/>
-        </w:rPr>
-      </w:pPr>
-    </w:p>
-    <w:p>
-      <w:pPr>
-        <w:rPr>
-          <w:b/>
-        </w:rPr>
-      </w:pPr>
-      <w:r>
-        <w:rPr>
-          <w:b/>
-        </w:rPr>
-        <w:t>Song Complete (Good)</w:t>
-      </w:r>
-    </w:p>
-    <w:p>
-      <w:pPr>
-        <w:jc w:val="center"/>
-      </w:pPr>
-      <w:r>
-        <w:t>INSTRUCTOR</w:t>
-      </w:r>
-    </w:p>
-    <w:p>
-      <w:r>
-        <w:t xml:space="preserve">That sounded great, I knew you could do it! </w:t>
-      </w:r>
-    </w:p>
-    <w:p/>
-    <w:p>
-      <w:pPr>
-        <w:jc w:val="center"/>
-      </w:pPr>
-      <w:r>
-        <w:t>INSTRUCTOR</w:t>
-      </w:r>
-    </w:p>
-    <w:p>
-      <w:r>
-        <w:t>That was music to my ears! Good job!</w:t>
-      </w:r>
-    </w:p>
-    <w:p/>
-    <w:p>
-      <w:pPr>
-        <w:rPr>
-          <w:b/>
-        </w:rPr>
-      </w:pPr>
-      <w:r>
-        <w:rPr>
-          <w:b/>
-        </w:rPr>
-        <w:t>Song Complete (Bad)</w:t>
-      </w:r>
-    </w:p>
-    <w:p>
-      <w:pPr>
-        <w:jc w:val="center"/>
-      </w:pPr>
-      <w:r>
-        <w:t>INSTRUCTOR</w:t>
-      </w:r>
-    </w:p>
-    <w:p>
-      <w:r>
-        <w:t xml:space="preserve">Hmm… </w:t>
-      </w:r>
-      <w:r>
-        <w:t>I think you need more practice. Remember, practice makes perfect.</w:t>
-      </w:r>
-    </w:p>
-    <w:p>
-      <w:pPr>
-        <w:jc w:val="center"/>
-      </w:pPr>
-    </w:p>
-    <w:p>
-      <w:pPr>
-        <w:jc w:val="center"/>
-      </w:pPr>
-      <w:r>
-        <w:t>INSTRUCTOR</w:t>
-      </w:r>
-    </w:p>
-    <w:p>
-      <w:proofErr w:type="gramStart"/>
-      <w:r>
-        <w:t>You’ll do better next time</w:t>
-      </w:r>
-      <w:proofErr w:type="gramEnd"/>
+      <w:r>
+        <w:t>Di</w:t>
+      </w:r>
+      <w:r>
+        <w:t xml:space="preserve">d you know </w:t>
+      </w:r>
+      <w:r>
+        <w:t xml:space="preserve">some </w:t>
+      </w:r>
+      <w:r>
+        <w:t>whales</w:t>
+      </w:r>
+      <w:r>
+        <w:t>,</w:t>
+      </w:r>
+      <w:r>
+        <w:t xml:space="preserve"> such as </w:t>
+      </w:r>
+      <w:r>
+        <w:rPr>
+          <w:b/>
+        </w:rPr>
+        <w:t>humpback whales</w:t>
+      </w:r>
       <w:r>
         <w:t xml:space="preserve">, </w:t>
       </w:r>
       <w:proofErr w:type="gramStart"/>
       <w:r>
-        <w:t>I know it</w:t>
-      </w:r>
-      <w:proofErr w:type="gramEnd"/>
-      <w:r>
-        <w:t xml:space="preserve">. Just remember to practice. </w:t>
-      </w:r>
-    </w:p>
-    <w:p/>
-    <w:p>
-      <w:pPr>
-        <w:rPr>
-          <w:b/>
-        </w:rPr>
-      </w:pPr>
-      <w:r>
-        <w:rPr>
-          <w:b/>
-        </w:rPr>
-        <w:t>Score Explanation</w:t>
-      </w:r>
-    </w:p>
-    <w:p>
-      <w:pPr>
-        <w:jc w:val="center"/>
-      </w:pPr>
-      <w:r>
-        <w:t>INSTRUCTOR</w:t>
-      </w:r>
-    </w:p>
-    <w:p>
-      <w:r>
-        <w:t>This is the score screen</w:t>
-      </w:r>
-      <w:r>
-        <w:t xml:space="preserve">. It tells you how well you did. You can even see how many notes you missed. If you played well enough, you’ll earn a badge for each difficulty. </w:t>
-      </w:r>
-    </w:p>
-    <w:p/>
-    <w:p>
-      <w:pPr>
-        <w:rPr>
-          <w:b/>
-        </w:rPr>
-      </w:pPr>
-      <w:r>
-        <w:rPr>
-          <w:b/>
-        </w:rPr>
-        <w:t>Random Sayings</w:t>
-      </w:r>
-    </w:p>
-    <w:p>
-      <w:pPr>
-        <w:jc w:val="center"/>
-      </w:pPr>
-      <w:r>
-        <w:t>INSTRUCTOR</w:t>
-      </w:r>
-    </w:p>
-    <w:p>
-      <w:r>
-        <w:t>There's always music around us, you just have to know where to find it.</w:t>
-      </w:r>
-    </w:p>
-    <w:p>
-      <w:pPr>
-        <w:jc w:val="center"/>
-      </w:pPr>
-    </w:p>
-    <w:p>
-      <w:pPr>
-        <w:jc w:val="center"/>
-      </w:pPr>
-      <w:r>
-        <w:t>INSTRUCTOR</w:t>
-      </w:r>
-    </w:p>
-    <w:p>
-      <w:r>
-        <w:t>Have you been to the Great Barrier Reef? I heard it’s almost as nice as this.</w:t>
-      </w:r>
-    </w:p>
-    <w:p/>
-    <w:p>
-      <w:pPr>
-        <w:jc w:val="center"/>
-      </w:pPr>
-      <w:r>
-        <w:t>INSTRUCTOR</w:t>
-      </w:r>
-    </w:p>
-    <w:p>
-      <w:r>
-        <w:t>Di</w:t>
-      </w:r>
-      <w:r>
-        <w:t xml:space="preserve">d you know </w:t>
-      </w:r>
-      <w:r>
-        <w:t xml:space="preserve">some </w:t>
-      </w:r>
-      <w:r>
-        <w:t>whales</w:t>
-      </w:r>
-      <w:r>
-        <w:t xml:space="preserve"> such as humpback whales, can sing too?</w:t>
+        <w:t>can</w:t>
+      </w:r>
+      <w:proofErr w:type="gramEnd"/>
+      <w:r>
+        <w:t xml:space="preserve"> sing too?</w:t>
       </w:r>
     </w:p>
     <w:sectPr>
@@ -1596,6 +1720,76 @@
   <w:style w:type="paragraph" w:default="1" w:styleId="Normal">
     <w:name w:val="Normal"/>
     <w:qFormat/>
+    <w:rsid w:val="003C0A77"/>
+  </w:style>
+  <w:style w:type="paragraph" w:styleId="Heading1">
+    <w:name w:val="heading 1"/>
+    <w:basedOn w:val="Normal"/>
+    <w:next w:val="Normal"/>
+    <w:link w:val="Heading1Char"/>
+    <w:uiPriority w:val="9"/>
+    <w:qFormat/>
+    <w:rsid w:val="007B7EA8"/>
+    <w:pPr>
+      <w:keepNext/>
+      <w:keepLines/>
+      <w:spacing w:before="480"/>
+      <w:outlineLvl w:val="0"/>
+    </w:pPr>
+    <w:rPr>
+      <w:rFonts w:asciiTheme="majorHAnsi" w:eastAsiaTheme="majorEastAsia" w:hAnsiTheme="majorHAnsi" w:cstheme="majorBidi"/>
+      <w:b/>
+      <w:bCs/>
+      <w:color w:val="345A8A" w:themeColor="accent1" w:themeShade="B5"/>
+      <w:sz w:val="32"/>
+      <w:szCs w:val="32"/>
+    </w:rPr>
+  </w:style>
+  <w:style w:type="paragraph" w:styleId="Heading2">
+    <w:name w:val="heading 2"/>
+    <w:basedOn w:val="Normal"/>
+    <w:next w:val="Normal"/>
+    <w:link w:val="Heading2Char"/>
+    <w:uiPriority w:val="9"/>
+    <w:unhideWhenUsed/>
+    <w:qFormat/>
+    <w:rsid w:val="007B7EA8"/>
+    <w:pPr>
+      <w:keepNext/>
+      <w:keepLines/>
+      <w:spacing w:before="200"/>
+      <w:outlineLvl w:val="1"/>
+    </w:pPr>
+    <w:rPr>
+      <w:rFonts w:asciiTheme="majorHAnsi" w:eastAsiaTheme="majorEastAsia" w:hAnsiTheme="majorHAnsi" w:cstheme="majorBidi"/>
+      <w:b/>
+      <w:bCs/>
+      <w:color w:val="4F81BD" w:themeColor="accent1"/>
+      <w:sz w:val="26"/>
+      <w:szCs w:val="26"/>
+    </w:rPr>
+  </w:style>
+  <w:style w:type="paragraph" w:styleId="Heading3">
+    <w:name w:val="heading 3"/>
+    <w:basedOn w:val="Normal"/>
+    <w:next w:val="Normal"/>
+    <w:link w:val="Heading3Char"/>
+    <w:uiPriority w:val="9"/>
+    <w:unhideWhenUsed/>
+    <w:qFormat/>
+    <w:rsid w:val="007B7EA8"/>
+    <w:pPr>
+      <w:keepNext/>
+      <w:keepLines/>
+      <w:spacing w:before="200"/>
+      <w:outlineLvl w:val="2"/>
+    </w:pPr>
+    <w:rPr>
+      <w:rFonts w:asciiTheme="majorHAnsi" w:eastAsiaTheme="majorEastAsia" w:hAnsiTheme="majorHAnsi" w:cstheme="majorBidi"/>
+      <w:b/>
+      <w:bCs/>
+      <w:color w:val="4F81BD" w:themeColor="accent1"/>
+    </w:rPr>
   </w:style>
   <w:style w:type="character" w:default="1" w:styleId="DefaultParagraphFont">
     <w:name w:val="Default Paragraph Font"/>
@@ -1623,6 +1817,153 @@
     <w:uiPriority w:val="99"/>
     <w:semiHidden/>
     <w:unhideWhenUsed/>
+  </w:style>
+  <w:style w:type="character" w:styleId="CommentReference">
+    <w:name w:val="annotation reference"/>
+    <w:basedOn w:val="DefaultParagraphFont"/>
+    <w:uiPriority w:val="99"/>
+    <w:semiHidden/>
+    <w:unhideWhenUsed/>
+    <w:rsid w:val="00F859DA"/>
+    <w:rPr>
+      <w:sz w:val="18"/>
+      <w:szCs w:val="18"/>
+    </w:rPr>
+  </w:style>
+  <w:style w:type="paragraph" w:styleId="CommentText">
+    <w:name w:val="annotation text"/>
+    <w:basedOn w:val="Normal"/>
+    <w:link w:val="CommentTextChar"/>
+    <w:uiPriority w:val="99"/>
+    <w:semiHidden/>
+    <w:unhideWhenUsed/>
+    <w:rsid w:val="00F859DA"/>
+  </w:style>
+  <w:style w:type="character" w:customStyle="1" w:styleId="CommentTextChar">
+    <w:name w:val="Comment Text Char"/>
+    <w:basedOn w:val="DefaultParagraphFont"/>
+    <w:link w:val="CommentText"/>
+    <w:uiPriority w:val="99"/>
+    <w:semiHidden/>
+    <w:rsid w:val="00F859DA"/>
+  </w:style>
+  <w:style w:type="paragraph" w:styleId="CommentSubject">
+    <w:name w:val="annotation subject"/>
+    <w:basedOn w:val="CommentText"/>
+    <w:next w:val="CommentText"/>
+    <w:link w:val="CommentSubjectChar"/>
+    <w:uiPriority w:val="99"/>
+    <w:semiHidden/>
+    <w:unhideWhenUsed/>
+    <w:rsid w:val="00F859DA"/>
+    <w:rPr>
+      <w:b/>
+      <w:bCs/>
+      <w:sz w:val="20"/>
+      <w:szCs w:val="20"/>
+    </w:rPr>
+  </w:style>
+  <w:style w:type="character" w:customStyle="1" w:styleId="CommentSubjectChar">
+    <w:name w:val="Comment Subject Char"/>
+    <w:basedOn w:val="CommentTextChar"/>
+    <w:link w:val="CommentSubject"/>
+    <w:uiPriority w:val="99"/>
+    <w:semiHidden/>
+    <w:rsid w:val="00F859DA"/>
+    <w:rPr>
+      <w:b/>
+      <w:bCs/>
+      <w:sz w:val="20"/>
+      <w:szCs w:val="20"/>
+    </w:rPr>
+  </w:style>
+  <w:style w:type="paragraph" w:styleId="BalloonText">
+    <w:name w:val="Balloon Text"/>
+    <w:basedOn w:val="Normal"/>
+    <w:link w:val="BalloonTextChar"/>
+    <w:uiPriority w:val="99"/>
+    <w:semiHidden/>
+    <w:unhideWhenUsed/>
+    <w:rsid w:val="00F859DA"/>
+    <w:rPr>
+      <w:rFonts w:ascii="Lucida Grande" w:hAnsi="Lucida Grande"/>
+      <w:sz w:val="18"/>
+      <w:szCs w:val="18"/>
+    </w:rPr>
+  </w:style>
+  <w:style w:type="character" w:customStyle="1" w:styleId="BalloonTextChar">
+    <w:name w:val="Balloon Text Char"/>
+    <w:basedOn w:val="DefaultParagraphFont"/>
+    <w:link w:val="BalloonText"/>
+    <w:uiPriority w:val="99"/>
+    <w:semiHidden/>
+    <w:rsid w:val="00F859DA"/>
+    <w:rPr>
+      <w:rFonts w:ascii="Lucida Grande" w:hAnsi="Lucida Grande"/>
+      <w:sz w:val="18"/>
+      <w:szCs w:val="18"/>
+    </w:rPr>
+  </w:style>
+  <w:style w:type="character" w:customStyle="1" w:styleId="Heading1Char">
+    <w:name w:val="Heading 1 Char"/>
+    <w:basedOn w:val="DefaultParagraphFont"/>
+    <w:link w:val="Heading1"/>
+    <w:uiPriority w:val="9"/>
+    <w:rsid w:val="007B7EA8"/>
+    <w:rPr>
+      <w:rFonts w:asciiTheme="majorHAnsi" w:eastAsiaTheme="majorEastAsia" w:hAnsiTheme="majorHAnsi" w:cstheme="majorBidi"/>
+      <w:b/>
+      <w:bCs/>
+      <w:color w:val="345A8A" w:themeColor="accent1" w:themeShade="B5"/>
+      <w:sz w:val="32"/>
+      <w:szCs w:val="32"/>
+    </w:rPr>
+  </w:style>
+  <w:style w:type="character" w:customStyle="1" w:styleId="Heading2Char">
+    <w:name w:val="Heading 2 Char"/>
+    <w:basedOn w:val="DefaultParagraphFont"/>
+    <w:link w:val="Heading2"/>
+    <w:uiPriority w:val="9"/>
+    <w:rsid w:val="007B7EA8"/>
+    <w:rPr>
+      <w:rFonts w:asciiTheme="majorHAnsi" w:eastAsiaTheme="majorEastAsia" w:hAnsiTheme="majorHAnsi" w:cstheme="majorBidi"/>
+      <w:b/>
+      <w:bCs/>
+      <w:color w:val="4F81BD" w:themeColor="accent1"/>
+      <w:sz w:val="26"/>
+      <w:szCs w:val="26"/>
+    </w:rPr>
+  </w:style>
+  <w:style w:type="character" w:customStyle="1" w:styleId="Heading3Char">
+    <w:name w:val="Heading 3 Char"/>
+    <w:basedOn w:val="DefaultParagraphFont"/>
+    <w:link w:val="Heading3"/>
+    <w:uiPriority w:val="9"/>
+    <w:rsid w:val="007B7EA8"/>
+    <w:rPr>
+      <w:rFonts w:asciiTheme="majorHAnsi" w:eastAsiaTheme="majorEastAsia" w:hAnsiTheme="majorHAnsi" w:cstheme="majorBidi"/>
+      <w:b/>
+      <w:bCs/>
+      <w:color w:val="4F81BD" w:themeColor="accent1"/>
+    </w:rPr>
+  </w:style>
+  <w:style w:type="paragraph" w:styleId="BodyText">
+    <w:name w:val="Body Text"/>
+    <w:basedOn w:val="Normal"/>
+    <w:link w:val="BodyTextChar"/>
+    <w:uiPriority w:val="99"/>
+    <w:unhideWhenUsed/>
+    <w:rsid w:val="007B7EA8"/>
+    <w:pPr>
+      <w:spacing w:after="120"/>
+    </w:pPr>
+  </w:style>
+  <w:style w:type="character" w:customStyle="1" w:styleId="BodyTextChar">
+    <w:name w:val="Body Text Char"/>
+    <w:basedOn w:val="DefaultParagraphFont"/>
+    <w:link w:val="BodyText"/>
+    <w:uiPriority w:val="99"/>
+    <w:rsid w:val="007B7EA8"/>
   </w:style>
 </w:styles>
 </file>

--- a/Seatunes/Seatunes/Resources/Raw Files/Script.docx
+++ b/Seatunes/Seatunes/Resources/Raw Files/Script.docx
@@ -85,25 +85,21 @@
       <w:r>
         <w:t>Wait, you're not from the sea, are you? (</w:t>
       </w:r>
-      <w:proofErr w:type="gramStart"/>
       <w:r>
         <w:rPr>
           <w:i/>
         </w:rPr>
         <w:t>excited</w:t>
       </w:r>
-      <w:proofErr w:type="gramEnd"/>
       <w:r>
         <w:t>) Oh! I can see your fingers! (</w:t>
       </w:r>
-      <w:proofErr w:type="gramStart"/>
       <w:r>
         <w:rPr>
           <w:i/>
         </w:rPr>
         <w:t>sad</w:t>
       </w:r>
-      <w:proofErr w:type="gramEnd"/>
       <w:r>
         <w:t xml:space="preserve">) I only have </w:t>
       </w:r>
@@ -122,23 +118,18 @@
       <w:r>
         <w:t>. (</w:t>
       </w:r>
-      <w:proofErr w:type="gramStart"/>
       <w:r>
         <w:rPr>
           <w:i/>
         </w:rPr>
-        <w:t>lightens</w:t>
-      </w:r>
-      <w:proofErr w:type="gramEnd"/>
-      <w:r>
-        <w:rPr>
-          <w:i/>
-        </w:rPr>
-        <w:t xml:space="preserve"> up</w:t>
+        <w:t>lightens up</w:t>
       </w:r>
       <w:r>
         <w:t xml:space="preserve">) That means you can help us make some music. </w:t>
       </w:r>
+      <w:r>
+        <w:t>Come on!</w:t>
+      </w:r>
     </w:p>
     <w:p>
       <w:pPr>
@@ -208,15 +199,13 @@
         <w:t xml:space="preserve">Make sure </w:t>
       </w:r>
       <w:r>
-        <w:t xml:space="preserve">to pop them in the right </w:t>
-      </w:r>
-      <w:proofErr w:type="gramStart"/>
-      <w:r>
-        <w:t>order,</w:t>
-      </w:r>
-      <w:proofErr w:type="gramEnd"/>
-      <w:r>
-        <w:t xml:space="preserve"> otherwise </w:t>
+        <w:t>to pop them in the right order</w:t>
+      </w:r>
+      <w:r>
+        <w:t xml:space="preserve"> though</w:t>
+      </w:r>
+      <w:r>
+        <w:t xml:space="preserve">, otherwise </w:t>
       </w:r>
       <w:r>
         <w:t>it</w:t>
@@ -333,13 +322,28 @@
         <w:t xml:space="preserve">ch the clam </w:t>
       </w:r>
       <w:r>
-        <w:t>with the same color before the bubble floats away.</w:t>
+        <w:t xml:space="preserve">with the </w:t>
+      </w:r>
+      <w:r>
+        <w:rPr>
+          <w:b/>
+        </w:rPr>
+        <w:t>same color</w:t>
+      </w:r>
+      <w:r>
+        <w:t xml:space="preserve"> before the bubble floats away.</w:t>
       </w:r>
       <w:r>
         <w:t xml:space="preserve"> S</w:t>
       </w:r>
       <w:r>
-        <w:t>o if you see a red bubble, touch the red clam!</w:t>
+        <w:t>o</w:t>
+      </w:r>
+      <w:r>
+        <w:t>,</w:t>
+      </w:r>
+      <w:r>
+        <w:t xml:space="preserve"> if you see a red bubble, touch the red clam!</w:t>
       </w:r>
     </w:p>
     <w:p/>
@@ -396,550 +400,488 @@
         <w:t>notes</w:t>
       </w:r>
       <w:r>
-        <w:t xml:space="preserve">. If you want to grow up and play the piano, the violin, or guitar, you have to learn to read notes. But </w:t>
-      </w:r>
-      <w:proofErr w:type="gramStart"/>
-      <w:r>
-        <w:t>don’t worry</w:t>
-      </w:r>
-      <w:proofErr w:type="gramEnd"/>
+        <w:t>. If you want to grow up and play the piano, the violin, or guitar, you have to learn to read notes. But don’t worry, it’s really easy!</w:t>
+      </w:r>
+    </w:p>
+    <w:p/>
+    <w:p>
+      <w:r>
+        <w:t>(</w:t>
+      </w:r>
+      <w:r>
+        <w:rPr>
+          <w:i/>
+        </w:rPr>
+        <w:t>blink staff</w:t>
+      </w:r>
+      <w:r>
+        <w:t xml:space="preserve">) </w:t>
+      </w:r>
+      <w:r>
+        <w:t xml:space="preserve">This is called a </w:t>
+      </w:r>
+      <w:r>
+        <w:rPr>
+          <w:b/>
+        </w:rPr>
+        <w:t>staff</w:t>
+      </w:r>
+      <w:r>
+        <w:t xml:space="preserve">. </w:t>
+      </w:r>
+      <w:r>
+        <w:t>This is where all the notes will go.</w:t>
+      </w:r>
+    </w:p>
+    <w:p/>
+    <w:p>
+      <w:r>
+        <w:t>Notes are those funny black circles with tails (</w:t>
+      </w:r>
+      <w:r>
+        <w:rPr>
+          <w:i/>
+        </w:rPr>
+        <w:t>show note sequence</w:t>
+      </w:r>
+      <w:r>
+        <w:t xml:space="preserve">). They can go </w:t>
+      </w:r>
+      <w:r>
+        <w:rPr>
+          <w:b/>
+        </w:rPr>
+        <w:t>on</w:t>
+      </w:r>
+      <w:r>
+        <w:t xml:space="preserve"> the lines like this</w:t>
+      </w:r>
+      <w:r>
+        <w:t>…</w:t>
+      </w:r>
+      <w:r>
+        <w:t xml:space="preserve"> (</w:t>
+      </w:r>
+      <w:r>
+        <w:rPr>
+          <w:i/>
+        </w:rPr>
+        <w:t>sequentially show E, G, B</w:t>
+      </w:r>
+      <w:r>
+        <w:rPr>
+          <w:i/>
+        </w:rPr>
+        <w:t>, D, F</w:t>
+      </w:r>
+      <w:r>
+        <w:t xml:space="preserve">) </w:t>
+      </w:r>
+    </w:p>
+    <w:p/>
+    <w:p>
+      <w:r>
+        <w:t>…</w:t>
+      </w:r>
+      <w:r>
+        <w:t xml:space="preserve">or </w:t>
+      </w:r>
+      <w:r>
+        <w:rPr>
+          <w:b/>
+        </w:rPr>
+        <w:t>in between</w:t>
+      </w:r>
+      <w:r>
+        <w:t xml:space="preserve"> the lines</w:t>
+      </w:r>
+      <w:r>
+        <w:t xml:space="preserve"> like this…</w:t>
+      </w:r>
+      <w:r>
+        <w:t xml:space="preserve"> (</w:t>
+      </w:r>
+      <w:r>
+        <w:rPr>
+          <w:i/>
+        </w:rPr>
+        <w:t>sequentially show D, F, A, C</w:t>
+      </w:r>
+      <w:r>
+        <w:rPr>
+          <w:i/>
+        </w:rPr>
+        <w:t>, E</w:t>
+      </w:r>
+      <w:r>
+        <w:t>)</w:t>
+      </w:r>
+    </w:p>
+    <w:p/>
+    <w:p>
+      <w:r>
+        <w:t xml:space="preserve">Do you remember your ABC’s? Because that’s </w:t>
+      </w:r>
+      <w:r>
+        <w:t xml:space="preserve">how we remember which clam to play when you see a note. </w:t>
+      </w:r>
+      <w:r>
+        <w:t xml:space="preserve"> </w:t>
+      </w:r>
+      <w:r>
+        <w:t>Each clam has it’s own letter, see? (</w:t>
+      </w:r>
+      <w:r>
+        <w:rPr>
+          <w:i/>
+        </w:rPr>
+        <w:t>show letters on clams</w:t>
+      </w:r>
+      <w:r>
+        <w:t>)</w:t>
+      </w:r>
+    </w:p>
+    <w:p/>
+    <w:p>
+      <w:r>
+        <w:t xml:space="preserve">The first note we’re going to learn is a </w:t>
+      </w:r>
+      <w:r>
+        <w:rPr>
+          <w:b/>
+        </w:rPr>
+        <w:t>Low</w:t>
+      </w:r>
+      <w:r>
+        <w:t xml:space="preserve"> </w:t>
+      </w:r>
+      <w:r>
+        <w:rPr>
+          <w:b/>
+        </w:rPr>
+        <w:t>C</w:t>
+      </w:r>
+      <w:r>
+        <w:t xml:space="preserve">. </w:t>
+      </w:r>
+      <w:r>
+        <w:t>It looks this (show single C).</w:t>
+      </w:r>
+      <w:r>
+        <w:t xml:space="preserve"> </w:t>
+      </w:r>
+    </w:p>
+    <w:p/>
+    <w:p>
+      <w:r>
+        <w:t>It has that line through it.</w:t>
+      </w:r>
+      <w:r>
+        <w:t xml:space="preserve"> </w:t>
+      </w:r>
+      <w:r>
+        <w:t>Try playing it!</w:t>
+      </w:r>
+      <w:r>
+        <w:t xml:space="preserve"> (</w:t>
+      </w:r>
+      <w:r>
+        <w:rPr>
+          <w:i/>
+        </w:rPr>
+        <w:t>gray out all other clams</w:t>
+      </w:r>
+      <w:r>
+        <w:t>)</w:t>
+      </w:r>
+    </w:p>
+    <w:p/>
+    <w:p>
+      <w:r>
+        <w:t xml:space="preserve">The next note is a </w:t>
+      </w:r>
+      <w:r>
+        <w:rPr>
+          <w:b/>
+        </w:rPr>
+        <w:t>D</w:t>
+      </w:r>
+      <w:r>
+        <w:t xml:space="preserve">, and then an </w:t>
+      </w:r>
+      <w:r>
+        <w:rPr>
+          <w:b/>
+        </w:rPr>
+        <w:t>E</w:t>
+      </w:r>
+      <w:r>
+        <w:t>.</w:t>
+      </w:r>
+      <w:r>
+        <w:t xml:space="preserve"> Try them</w:t>
+      </w:r>
+      <w:r>
+        <w:t>!</w:t>
+      </w:r>
+      <w:r>
+        <w:t xml:space="preserve"> (</w:t>
+      </w:r>
+      <w:r>
+        <w:rPr>
+          <w:i/>
+        </w:rPr>
+        <w:t>gray out all other clams</w:t>
+      </w:r>
+      <w:r>
+        <w:t>)</w:t>
+      </w:r>
+    </w:p>
+    <w:p/>
+    <w:p>
+      <w:r>
+        <w:t xml:space="preserve">Good job! Next are </w:t>
+      </w:r>
+      <w:r>
+        <w:rPr>
+          <w:b/>
+        </w:rPr>
+        <w:t>F</w:t>
+      </w:r>
+      <w:r>
+        <w:t xml:space="preserve"> and </w:t>
+      </w:r>
+      <w:r>
+        <w:rPr>
+          <w:b/>
+        </w:rPr>
+        <w:t>G</w:t>
+      </w:r>
+      <w:r>
+        <w:t>. Go for it! (</w:t>
+      </w:r>
+      <w:r>
+        <w:rPr>
+          <w:i/>
+        </w:rPr>
+        <w:t>gray out all other clams</w:t>
+      </w:r>
+      <w:r>
+        <w:t>)</w:t>
+      </w:r>
+    </w:p>
+    <w:p/>
+    <w:p>
+      <w:r>
+        <w:t xml:space="preserve">Wow! You’re on a roll. Now we go back to </w:t>
+      </w:r>
+      <w:r>
+        <w:rPr>
+          <w:b/>
+        </w:rPr>
+        <w:t>A</w:t>
+      </w:r>
       <w:r>
         <w:t xml:space="preserve">, </w:t>
       </w:r>
-      <w:proofErr w:type="gramStart"/>
-      <w:r>
-        <w:t>it’s really easy</w:t>
-      </w:r>
-      <w:proofErr w:type="gramEnd"/>
-      <w:r>
-        <w:t>!</w:t>
-      </w:r>
-    </w:p>
-    <w:p/>
-    <w:p>
+      <w:r>
+        <w:rPr>
+          <w:b/>
+        </w:rPr>
+        <w:t>B</w:t>
+      </w:r>
+      <w:r>
+        <w:t xml:space="preserve">, and </w:t>
+      </w:r>
+      <w:r>
+        <w:rPr>
+          <w:b/>
+        </w:rPr>
+        <w:t>C</w:t>
+      </w:r>
+      <w:r>
+        <w:t xml:space="preserve">. </w:t>
+      </w:r>
+      <w:r>
+        <w:t xml:space="preserve"> </w:t>
+      </w:r>
       <w:r>
         <w:t>(</w:t>
       </w:r>
-      <w:proofErr w:type="gramStart"/>
       <w:r>
         <w:rPr>
           <w:i/>
         </w:rPr>
-        <w:t>blink</w:t>
-      </w:r>
-      <w:proofErr w:type="gramEnd"/>
-      <w:r>
-        <w:rPr>
-          <w:i/>
-        </w:rPr>
-        <w:t xml:space="preserve"> staff</w:t>
-      </w:r>
-      <w:r>
-        <w:t xml:space="preserve">) </w:t>
-      </w:r>
-      <w:r>
-        <w:t xml:space="preserve">This is called a </w:t>
-      </w:r>
-      <w:r>
-        <w:rPr>
-          <w:b/>
-        </w:rPr>
-        <w:t>staff</w:t>
-      </w:r>
-      <w:r>
-        <w:t xml:space="preserve">. </w:t>
-      </w:r>
-      <w:r>
-        <w:t>This is where all the notes will go.</w:t>
-      </w:r>
-    </w:p>
-    <w:p/>
-    <w:p>
-      <w:r>
-        <w:t>Notes are those funny black circles with tails (</w:t>
-      </w:r>
-      <w:r>
-        <w:rPr>
-          <w:i/>
-        </w:rPr>
-        <w:t>show note sequence</w:t>
-      </w:r>
-      <w:r>
-        <w:t xml:space="preserve">). They can go </w:t>
-      </w:r>
-      <w:r>
-        <w:rPr>
-          <w:b/>
-        </w:rPr>
-        <w:t>on</w:t>
-      </w:r>
-      <w:r>
-        <w:t xml:space="preserve"> the lines like this</w:t>
-      </w:r>
-      <w:r>
-        <w:t>…</w:t>
-      </w:r>
-      <w:r>
-        <w:t xml:space="preserve"> (</w:t>
-      </w:r>
-      <w:proofErr w:type="gramStart"/>
-      <w:r>
-        <w:rPr>
-          <w:i/>
-        </w:rPr>
-        <w:t>sequentially</w:t>
-      </w:r>
-      <w:proofErr w:type="gramEnd"/>
-      <w:r>
-        <w:rPr>
-          <w:i/>
-        </w:rPr>
-        <w:t xml:space="preserve"> show E, G, B</w:t>
-      </w:r>
-      <w:r>
-        <w:rPr>
-          <w:i/>
-        </w:rPr>
-        <w:t>, D, F</w:t>
-      </w:r>
-      <w:r>
-        <w:t xml:space="preserve">) </w:t>
-      </w:r>
-    </w:p>
-    <w:p/>
-    <w:p>
-      <w:r>
-        <w:t>…</w:t>
-      </w:r>
-      <w:proofErr w:type="gramStart"/>
-      <w:r>
-        <w:t>or</w:t>
-      </w:r>
-      <w:proofErr w:type="gramEnd"/>
+        <w:t>gray out all other clams</w:t>
+      </w:r>
+      <w:r>
+        <w:t>)</w:t>
+      </w:r>
+    </w:p>
+    <w:p/>
+    <w:p>
+      <w:r>
+        <w:t>Don’t worry, I have trouble remember</w:t>
+      </w:r>
+      <w:r>
+        <w:t>ing</w:t>
+      </w:r>
+      <w:r>
+        <w:t xml:space="preserve"> everything too. </w:t>
+      </w:r>
+      <w:r>
+        <w:t xml:space="preserve">I think of all the notes on the lines like </w:t>
+      </w:r>
+      <w:r>
+        <w:rPr>
+          <w:b/>
+        </w:rPr>
+        <w:t>‘Every Good Boy Does Fine’</w:t>
+      </w:r>
+      <w:r>
+        <w:t>. (show E, G, B, D, F)</w:t>
+      </w:r>
       <w:r>
         <w:t xml:space="preserve"> </w:t>
       </w:r>
       <w:r>
-        <w:rPr>
-          <w:b/>
-        </w:rPr>
-        <w:t>in between</w:t>
-      </w:r>
-      <w:r>
-        <w:t xml:space="preserve"> the lines</w:t>
-      </w:r>
-      <w:r>
-        <w:t xml:space="preserve"> like this…</w:t>
-      </w:r>
-      <w:r>
-        <w:t xml:space="preserve"> (</w:t>
-      </w:r>
-      <w:proofErr w:type="gramStart"/>
-      <w:r>
-        <w:rPr>
-          <w:i/>
-        </w:rPr>
-        <w:t>sequentially</w:t>
-      </w:r>
-      <w:proofErr w:type="gramEnd"/>
-      <w:r>
-        <w:rPr>
-          <w:i/>
-        </w:rPr>
-        <w:t xml:space="preserve"> show D, F, A, C</w:t>
-      </w:r>
-      <w:r>
-        <w:rPr>
-          <w:i/>
-        </w:rPr>
-        <w:t>, E</w:t>
-      </w:r>
-      <w:r>
-        <w:t>)</w:t>
-      </w:r>
-    </w:p>
-    <w:p/>
-    <w:p>
-      <w:r>
-        <w:t xml:space="preserve">Do you remember your ABC’s? </w:t>
-      </w:r>
-      <w:proofErr w:type="gramStart"/>
-      <w:r>
-        <w:t xml:space="preserve">Because that’s </w:t>
-      </w:r>
-      <w:r>
-        <w:t>how we remember which clam to play when you see a note.</w:t>
-      </w:r>
-      <w:proofErr w:type="gramEnd"/>
-      <w:r>
-        <w:t xml:space="preserve"> </w:t>
-      </w:r>
-      <w:r>
-        <w:t xml:space="preserve"> </w:t>
-      </w:r>
-      <w:r>
-        <w:t xml:space="preserve">Each clam has </w:t>
-      </w:r>
-      <w:proofErr w:type="gramStart"/>
-      <w:r>
-        <w:t>it’s own letter</w:t>
-      </w:r>
-      <w:proofErr w:type="gramEnd"/>
-      <w:r>
-        <w:t xml:space="preserve">, </w:t>
-      </w:r>
-      <w:proofErr w:type="gramStart"/>
-      <w:r>
-        <w:t>see</w:t>
-      </w:r>
-      <w:proofErr w:type="gramEnd"/>
-      <w:r>
-        <w:t>? (</w:t>
-      </w:r>
-      <w:proofErr w:type="gramStart"/>
-      <w:r>
-        <w:rPr>
-          <w:i/>
-        </w:rPr>
-        <w:t>show</w:t>
-      </w:r>
-      <w:proofErr w:type="gramEnd"/>
-      <w:r>
-        <w:rPr>
-          <w:i/>
-        </w:rPr>
-        <w:t xml:space="preserve"> letters on clams</w:t>
-      </w:r>
-      <w:r>
-        <w:t>)</w:t>
-      </w:r>
-    </w:p>
-    <w:p/>
-    <w:p>
-      <w:r>
-        <w:t xml:space="preserve">The first note we’re going to learn is a </w:t>
-      </w:r>
-      <w:r>
-        <w:rPr>
-          <w:b/>
-        </w:rPr>
-        <w:t>Low</w:t>
-      </w:r>
-      <w:r>
-        <w:t xml:space="preserve"> </w:t>
-      </w:r>
-      <w:r>
-        <w:rPr>
-          <w:b/>
-        </w:rPr>
+        <w:t>You can try playing the first three</w:t>
+      </w:r>
+      <w:r>
+        <w:t>.</w:t>
+      </w:r>
+    </w:p>
+    <w:p/>
+    <w:p>
+      <w:r>
+        <w:t>Every</w:t>
+      </w:r>
+      <w:r>
+        <w:t xml:space="preserve"> for E.</w:t>
+      </w:r>
+    </w:p>
+    <w:p/>
+    <w:p>
+      <w:r>
+        <w:t>Good</w:t>
+      </w:r>
+      <w:r>
+        <w:t xml:space="preserve"> for G.</w:t>
+      </w:r>
+    </w:p>
+    <w:p/>
+    <w:p>
+      <w:r>
+        <w:t>Boy</w:t>
+      </w:r>
+      <w:r>
+        <w:t xml:space="preserve"> for B.</w:t>
+      </w:r>
+    </w:p>
+    <w:p/>
+    <w:p>
+      <w:r>
+        <w:t xml:space="preserve">And for the notes in spaces, I think of </w:t>
+      </w:r>
+      <w:r>
+        <w:rPr>
+          <w:b/>
+        </w:rPr>
+        <w:t>‘FACE’</w:t>
+      </w:r>
+      <w:r>
+        <w:t>. Like your fa</w:t>
+      </w:r>
+      <w:r>
+        <w:t>ce or my face. Try playing the first three</w:t>
+      </w:r>
+      <w:r>
+        <w:t>.</w:t>
+      </w:r>
+    </w:p>
+    <w:p/>
+    <w:p>
+      <w:r>
+        <w:t>F</w:t>
+      </w:r>
+    </w:p>
+    <w:p/>
+    <w:p>
+      <w:r>
+        <w:t>A</w:t>
+      </w:r>
+    </w:p>
+    <w:p/>
+    <w:p>
+      <w:r>
         <w:t>C</w:t>
       </w:r>
-      <w:r>
-        <w:t xml:space="preserve">. </w:t>
-      </w:r>
-      <w:r>
-        <w:t>It looks this (show single C).</w:t>
-      </w:r>
-      <w:r>
-        <w:t xml:space="preserve"> </w:t>
-      </w:r>
-    </w:p>
-    <w:p/>
-    <w:p>
-      <w:r>
-        <w:t>It has that line through it.</w:t>
-      </w:r>
-      <w:r>
-        <w:t xml:space="preserve"> </w:t>
-      </w:r>
-      <w:r>
-        <w:t>Try playing it!</w:t>
-      </w:r>
-      <w:r>
-        <w:t xml:space="preserve"> (</w:t>
-      </w:r>
-      <w:proofErr w:type="gramStart"/>
-      <w:r>
-        <w:rPr>
-          <w:i/>
-        </w:rPr>
-        <w:t>gray</w:t>
-      </w:r>
-      <w:proofErr w:type="gramEnd"/>
-      <w:r>
-        <w:rPr>
-          <w:i/>
-        </w:rPr>
-        <w:t xml:space="preserve"> out all other clams</w:t>
-      </w:r>
-      <w:r>
-        <w:t>)</w:t>
-      </w:r>
-    </w:p>
-    <w:p/>
-    <w:p>
-      <w:r>
-        <w:t xml:space="preserve">The next note is a </w:t>
-      </w:r>
-      <w:r>
-        <w:rPr>
-          <w:b/>
-        </w:rPr>
-        <w:t>D</w:t>
-      </w:r>
-      <w:r>
-        <w:t xml:space="preserve">, and then an </w:t>
-      </w:r>
-      <w:r>
-        <w:rPr>
-          <w:b/>
-        </w:rPr>
-        <w:t>E</w:t>
-      </w:r>
-      <w:r>
-        <w:t>.</w:t>
-      </w:r>
-      <w:r>
-        <w:t xml:space="preserve"> Try them. (</w:t>
-      </w:r>
-      <w:proofErr w:type="gramStart"/>
-      <w:r>
-        <w:rPr>
-          <w:i/>
-        </w:rPr>
-        <w:t>gray</w:t>
-      </w:r>
-      <w:proofErr w:type="gramEnd"/>
-      <w:r>
-        <w:rPr>
-          <w:i/>
-        </w:rPr>
-        <w:t xml:space="preserve"> out all other clams</w:t>
-      </w:r>
-      <w:r>
-        <w:t>)</w:t>
-      </w:r>
-    </w:p>
-    <w:p/>
-    <w:p>
-      <w:r>
-        <w:t xml:space="preserve">Good job! Next are </w:t>
-      </w:r>
-      <w:r>
-        <w:rPr>
-          <w:b/>
-        </w:rPr>
-        <w:t>F</w:t>
-      </w:r>
-      <w:r>
-        <w:t xml:space="preserve"> and </w:t>
-      </w:r>
-      <w:r>
-        <w:rPr>
-          <w:b/>
-        </w:rPr>
-        <w:t>G</w:t>
-      </w:r>
-      <w:r>
-        <w:t>. Go for it! (</w:t>
-      </w:r>
-      <w:proofErr w:type="gramStart"/>
-      <w:r>
-        <w:rPr>
-          <w:i/>
-        </w:rPr>
-        <w:t>gray</w:t>
-      </w:r>
-      <w:proofErr w:type="gramEnd"/>
-      <w:r>
-        <w:rPr>
-          <w:i/>
-        </w:rPr>
-        <w:t xml:space="preserve"> out all other clams</w:t>
-      </w:r>
-      <w:r>
-        <w:t>)</w:t>
-      </w:r>
-    </w:p>
-    <w:p/>
-    <w:p>
-      <w:r>
-        <w:t xml:space="preserve">Wow! You’re on a roll. Now we go back to </w:t>
-      </w:r>
-      <w:r>
-        <w:rPr>
-          <w:b/>
-        </w:rPr>
-        <w:t>A</w:t>
-      </w:r>
-      <w:r>
-        <w:t xml:space="preserve">, </w:t>
-      </w:r>
-      <w:r>
-        <w:rPr>
-          <w:b/>
-        </w:rPr>
-        <w:t>B</w:t>
-      </w:r>
-      <w:r>
-        <w:t xml:space="preserve">, and </w:t>
-      </w:r>
-      <w:proofErr w:type="gramStart"/>
-      <w:r>
-        <w:rPr>
-          <w:b/>
-        </w:rPr>
-        <w:t>C</w:t>
-      </w:r>
-      <w:r>
-        <w:t>.</w:t>
-      </w:r>
-      <w:proofErr w:type="gramEnd"/>
-      <w:r>
-        <w:t xml:space="preserve"> </w:t>
-      </w:r>
-      <w:r>
-        <w:t xml:space="preserve"> </w:t>
-      </w:r>
-      <w:r>
-        <w:t>(</w:t>
-      </w:r>
-      <w:proofErr w:type="gramStart"/>
-      <w:r>
-        <w:rPr>
-          <w:i/>
-        </w:rPr>
-        <w:t>gray</w:t>
-      </w:r>
-      <w:proofErr w:type="gramEnd"/>
-      <w:r>
-        <w:rPr>
-          <w:i/>
-        </w:rPr>
-        <w:t xml:space="preserve"> out all other clams</w:t>
-      </w:r>
-      <w:r>
-        <w:t>)</w:t>
-      </w:r>
-    </w:p>
-    <w:p/>
-    <w:p>
-      <w:r>
-        <w:t xml:space="preserve">Don’t </w:t>
-      </w:r>
-      <w:proofErr w:type="gramStart"/>
-      <w:r>
-        <w:t>worry,</w:t>
-      </w:r>
-      <w:proofErr w:type="gramEnd"/>
-      <w:r>
-        <w:t xml:space="preserve"> I have trouble remember</w:t>
-      </w:r>
-      <w:r>
-        <w:t>ing</w:t>
-      </w:r>
-      <w:r>
-        <w:t xml:space="preserve"> everything too. </w:t>
-      </w:r>
-      <w:r>
-        <w:t xml:space="preserve">I think of all the notes on the lines like </w:t>
-      </w:r>
-      <w:r>
-        <w:rPr>
-          <w:b/>
-        </w:rPr>
-        <w:t xml:space="preserve">‘Every Good Boy Does </w:t>
-      </w:r>
-      <w:proofErr w:type="gramStart"/>
-      <w:r>
-        <w:rPr>
-          <w:b/>
-        </w:rPr>
-        <w:t>Fine</w:t>
-      </w:r>
-      <w:proofErr w:type="gramEnd"/>
-      <w:r>
-        <w:rPr>
-          <w:b/>
-        </w:rPr>
+    </w:p>
+    <w:p/>
+    <w:p>
+      <w:r>
+        <w:t>Well done! I think you</w:t>
+      </w:r>
+      <w:r>
         <w:t>’</w:t>
       </w:r>
       <w:r>
-        <w:t>. (</w:t>
-      </w:r>
-      <w:proofErr w:type="gramStart"/>
-      <w:r>
-        <w:t>show</w:t>
-      </w:r>
-      <w:proofErr w:type="gramEnd"/>
-      <w:r>
-        <w:t xml:space="preserve"> E, G, B, D, F)</w:t>
-      </w:r>
-      <w:r>
-        <w:t xml:space="preserve"> </w:t>
-      </w:r>
-      <w:r>
-        <w:t>You can try playing the first three</w:t>
-      </w:r>
-      <w:r>
-        <w:t>.</w:t>
-      </w:r>
-    </w:p>
-    <w:p/>
-    <w:p>
-      <w:proofErr w:type="gramStart"/>
-      <w:r>
-        <w:t>Every</w:t>
-      </w:r>
-      <w:r>
-        <w:t xml:space="preserve"> for E.</w:t>
-      </w:r>
-      <w:proofErr w:type="gramEnd"/>
-    </w:p>
-    <w:p/>
-    <w:p>
-      <w:r>
-        <w:t>Good</w:t>
-      </w:r>
-      <w:r>
-        <w:t xml:space="preserve"> for G.</w:t>
-      </w:r>
-    </w:p>
-    <w:p/>
-    <w:p>
-      <w:r>
-        <w:t>Boy</w:t>
-      </w:r>
-      <w:r>
-        <w:t xml:space="preserve"> for B.</w:t>
+        <w:t xml:space="preserve">re getting the hang of this. Remember, </w:t>
+      </w:r>
+      <w:r>
+        <w:t xml:space="preserve">in note mode, you can turn </w:t>
+      </w:r>
+      <w:r>
+        <w:t>on help from the menu, but you won’t ea</w:t>
+      </w:r>
+      <w:r>
+        <w:t xml:space="preserve">rn any badges if you have it on. </w:t>
       </w:r>
       <w:bookmarkStart w:id="0" w:name="_GoBack"/>
       <w:bookmarkEnd w:id="0"/>
-    </w:p>
-    <w:p/>
-    <w:p>
-      <w:r>
-        <w:t xml:space="preserve">And for the notes in spaces, I think of </w:t>
-      </w:r>
-      <w:r>
-        <w:rPr>
-          <w:b/>
-        </w:rPr>
-        <w:t>‘FACE’</w:t>
-      </w:r>
-      <w:r>
-        <w:t xml:space="preserve">. </w:t>
-      </w:r>
-      <w:proofErr w:type="gramStart"/>
-      <w:r>
-        <w:t>Like your fa</w:t>
-      </w:r>
-      <w:r>
-        <w:t>ce or my face.</w:t>
-      </w:r>
-      <w:proofErr w:type="gramEnd"/>
-      <w:r>
-        <w:t xml:space="preserve"> Try playing the first three</w:t>
+      <w:r>
+        <w:t>Goodbye for now.</w:t>
+      </w:r>
+    </w:p>
+    <w:p/>
+    <w:p>
+      <w:pPr>
+        <w:rPr>
+          <w:b/>
+        </w:rPr>
+      </w:pPr>
+    </w:p>
+    <w:p>
+      <w:pPr>
+        <w:rPr>
+          <w:b/>
+        </w:rPr>
+      </w:pPr>
+      <w:r>
+        <w:rPr>
+          <w:b/>
+        </w:rPr>
+        <w:t>Greetings</w:t>
+      </w:r>
+    </w:p>
+    <w:p/>
+    <w:p>
+      <w:pPr>
+        <w:jc w:val="center"/>
+      </w:pPr>
+      <w:r>
+        <w:t>INSTRUCTOR</w:t>
+      </w:r>
+    </w:p>
+    <w:p>
+      <w:r>
+        <w:t xml:space="preserve">Hello, it’s me, </w:t>
+      </w:r>
+      <w:r>
+        <w:rPr>
+          <w:b/>
+        </w:rPr>
+        <w:t>Willy</w:t>
       </w:r>
       <w:r>
         <w:t>.</w:t>
@@ -947,66 +889,6 @@
     </w:p>
     <w:p/>
     <w:p>
-      <w:r>
-        <w:t>F</w:t>
-      </w:r>
-    </w:p>
-    <w:p/>
-    <w:p>
-      <w:r>
-        <w:t>A</w:t>
-      </w:r>
-    </w:p>
-    <w:p/>
-    <w:p>
-      <w:r>
-        <w:t>C</w:t>
-      </w:r>
-    </w:p>
-    <w:p/>
-    <w:p>
-      <w:r>
-        <w:t>Well done! I think you</w:t>
-      </w:r>
-      <w:r>
-        <w:t>’</w:t>
-      </w:r>
-      <w:r>
-        <w:t xml:space="preserve">re getting the hang of this. Remember, </w:t>
-      </w:r>
-      <w:r>
-        <w:t xml:space="preserve">in note mode, you can turn </w:t>
-      </w:r>
-      <w:r>
-        <w:t xml:space="preserve">on help from the menu, but you won’t earn any badges if you have it on! </w:t>
-      </w:r>
-      <w:r>
-        <w:t>Goodbye for now.</w:t>
-      </w:r>
-    </w:p>
-    <w:p/>
-    <w:p>
-      <w:pPr>
-        <w:rPr>
-          <w:b/>
-        </w:rPr>
-      </w:pPr>
-    </w:p>
-    <w:p>
-      <w:pPr>
-        <w:rPr>
-          <w:b/>
-        </w:rPr>
-      </w:pPr>
-      <w:r>
-        <w:rPr>
-          <w:b/>
-        </w:rPr>
-        <w:t>Greetings</w:t>
-      </w:r>
-    </w:p>
-    <w:p/>
-    <w:p>
       <w:pPr>
         <w:jc w:val="center"/>
       </w:pPr>
@@ -1016,7 +898,7 @@
     </w:p>
     <w:p>
       <w:r>
-        <w:t xml:space="preserve">Hello, it’s me, </w:t>
+        <w:t xml:space="preserve">Hi, remember me, </w:t>
       </w:r>
       <w:r>
         <w:rPr>
@@ -1025,10 +907,412 @@
         <w:t>Willy</w:t>
       </w:r>
       <w:r>
+        <w:t>?</w:t>
+      </w:r>
+    </w:p>
+    <w:p/>
+    <w:p>
+      <w:pPr>
+        <w:jc w:val="center"/>
+      </w:pPr>
+      <w:r>
+        <w:t>INSTRUCTOR</w:t>
+      </w:r>
+    </w:p>
+    <w:p>
+      <w:pPr>
+        <w:rPr>
+          <w:b/>
+        </w:rPr>
+      </w:pPr>
+      <w:r>
+        <w:t xml:space="preserve">It is I, </w:t>
+      </w:r>
+      <w:r>
+        <w:rPr>
+          <w:b/>
+        </w:rPr>
+        <w:t>Willy</w:t>
+      </w:r>
+      <w:r>
+        <w:t xml:space="preserve">! Whale composer extraordinaire. </w:t>
+      </w:r>
+    </w:p>
+    <w:p>
+      <w:pPr>
+        <w:rPr>
+          <w:b/>
+        </w:rPr>
+      </w:pPr>
+    </w:p>
+    <w:p>
+      <w:pPr>
+        <w:rPr>
+          <w:b/>
+        </w:rPr>
+      </w:pPr>
+    </w:p>
+    <w:p>
+      <w:pPr>
+        <w:rPr>
+          <w:b/>
+        </w:rPr>
+      </w:pPr>
+      <w:r>
+        <w:rPr>
+          <w:b/>
+        </w:rPr>
+        <w:t xml:space="preserve">Song Start </w:t>
+      </w:r>
+    </w:p>
+    <w:p>
+      <w:pPr>
+        <w:jc w:val="center"/>
+      </w:pPr>
+      <w:r>
+        <w:t>INSTRUCTOR</w:t>
+      </w:r>
+    </w:p>
+    <w:p>
+      <w:r>
+        <w:t>Ok, here goes nothing. Get ready!</w:t>
+      </w:r>
+    </w:p>
+    <w:p/>
+    <w:p>
+      <w:pPr>
+        <w:jc w:val="center"/>
+      </w:pPr>
+      <w:r>
+        <w:t>INSTRUCTOR</w:t>
+      </w:r>
+    </w:p>
+    <w:p>
+      <w:r>
+        <w:t>On you</w:t>
+      </w:r>
+      <w:r>
+        <w:t>r</w:t>
+      </w:r>
+      <w:r>
+        <w:t xml:space="preserve"> mark, get set, go!</w:t>
+      </w:r>
+    </w:p>
+    <w:p/>
+    <w:p>
+      <w:pPr>
+        <w:jc w:val="center"/>
+      </w:pPr>
+      <w:r>
+        <w:t>INSTRUCTOR</w:t>
+      </w:r>
+    </w:p>
+    <w:p>
+      <w:r>
+        <w:t xml:space="preserve">Ears perked, fingers forward. </w:t>
+      </w:r>
+      <w:r>
+        <w:t>Are you ready?</w:t>
+      </w:r>
+    </w:p>
+    <w:p/>
+    <w:p>
+      <w:pPr>
+        <w:jc w:val="center"/>
+      </w:pPr>
+      <w:r>
+        <w:t>INSTRUCTOR</w:t>
+      </w:r>
+    </w:p>
+    <w:p>
+      <w:r>
+        <w:t xml:space="preserve">Oh, I can’t wait to hear you play. </w:t>
+      </w:r>
+      <w:r>
+        <w:t>Here we go!</w:t>
+      </w:r>
+    </w:p>
+    <w:p/>
+    <w:p>
+      <w:pPr>
+        <w:rPr>
+          <w:b/>
+        </w:rPr>
+      </w:pPr>
+    </w:p>
+    <w:p>
+      <w:pPr>
+        <w:rPr>
+          <w:b/>
+        </w:rPr>
+      </w:pPr>
+      <w:r>
+        <w:rPr>
+          <w:b/>
+        </w:rPr>
+        <w:t>Scoldings</w:t>
+      </w:r>
+    </w:p>
+    <w:p>
+      <w:pPr>
+        <w:jc w:val="center"/>
+      </w:pPr>
+      <w:r>
+        <w:t>INSTRUCTOR</w:t>
+      </w:r>
+    </w:p>
+    <w:p>
+      <w:r>
+        <w:t>Oh no, that’s not right. Try again.</w:t>
+      </w:r>
+    </w:p>
+    <w:p>
+      <w:pPr>
+        <w:rPr>
+          <w:b/>
+        </w:rPr>
+      </w:pPr>
+    </w:p>
+    <w:p>
+      <w:pPr>
+        <w:jc w:val="center"/>
+      </w:pPr>
+      <w:r>
+        <w:t>INSTRUCTOR</w:t>
+      </w:r>
+    </w:p>
+    <w:p>
+      <w:r>
+        <w:t>No, I don’t think that’s correct.</w:t>
+      </w:r>
+    </w:p>
+    <w:p>
+      <w:pPr>
+        <w:rPr>
+          <w:b/>
+        </w:rPr>
+      </w:pPr>
+    </w:p>
+    <w:p>
+      <w:pPr>
+        <w:jc w:val="center"/>
+      </w:pPr>
+      <w:r>
+        <w:t>INSTRUCTOR</w:t>
+      </w:r>
+    </w:p>
+    <w:p>
+      <w:r>
+        <w:t>That sounds weird. Why don’t you try again?</w:t>
+      </w:r>
+    </w:p>
+    <w:p>
+      <w:pPr>
+        <w:rPr>
+          <w:b/>
+        </w:rPr>
+      </w:pPr>
+    </w:p>
+    <w:p>
+      <w:pPr>
+        <w:rPr>
+          <w:b/>
+        </w:rPr>
+      </w:pPr>
+    </w:p>
+    <w:p>
+      <w:pPr>
+        <w:rPr>
+          <w:b/>
+        </w:rPr>
+      </w:pPr>
+      <w:r>
+        <w:rPr>
+          <w:b/>
+        </w:rPr>
+        <w:t>Song Complete (Good)</w:t>
+      </w:r>
+    </w:p>
+    <w:p>
+      <w:pPr>
+        <w:jc w:val="center"/>
+      </w:pPr>
+      <w:r>
+        <w:t>INSTRUCTOR</w:t>
+      </w:r>
+    </w:p>
+    <w:p>
+      <w:r>
+        <w:t xml:space="preserve">That sounded great, I knew you could do it! </w:t>
+      </w:r>
+    </w:p>
+    <w:p/>
+    <w:p>
+      <w:pPr>
+        <w:jc w:val="center"/>
+      </w:pPr>
+      <w:r>
+        <w:t>INSTRUCTOR</w:t>
+      </w:r>
+    </w:p>
+    <w:p>
+      <w:r>
+        <w:t>That was music to my ears! Good job!</w:t>
+      </w:r>
+    </w:p>
+    <w:p/>
+    <w:p/>
+    <w:p>
+      <w:pPr>
+        <w:rPr>
+          <w:b/>
+        </w:rPr>
+      </w:pPr>
+      <w:r>
+        <w:rPr>
+          <w:b/>
+        </w:rPr>
+        <w:t>Song Complete (Bad)</w:t>
+      </w:r>
+    </w:p>
+    <w:p>
+      <w:pPr>
+        <w:jc w:val="center"/>
+      </w:pPr>
+      <w:r>
+        <w:t>INSTRUCTOR</w:t>
+      </w:r>
+    </w:p>
+    <w:p>
+      <w:r>
+        <w:t xml:space="preserve">Hmm… </w:t>
+      </w:r>
+      <w:r>
+        <w:t>I think you need more practice. Remember, practice makes perfect.</w:t>
+      </w:r>
+    </w:p>
+    <w:p>
+      <w:pPr>
+        <w:jc w:val="center"/>
+      </w:pPr>
+    </w:p>
+    <w:p>
+      <w:pPr>
+        <w:jc w:val="center"/>
+      </w:pPr>
+      <w:r>
+        <w:t>INSTRUCTOR</w:t>
+      </w:r>
+    </w:p>
+    <w:p>
+      <w:r>
+        <w:t xml:space="preserve">You’ll do better next time, I know it. Just remember to practice. </w:t>
+      </w:r>
+    </w:p>
+    <w:p/>
+    <w:p/>
+    <w:p>
+      <w:pPr>
+        <w:rPr>
+          <w:b/>
+        </w:rPr>
+      </w:pPr>
+      <w:r>
+        <w:rPr>
+          <w:b/>
+        </w:rPr>
+        <w:t>Score Explanation</w:t>
+      </w:r>
+    </w:p>
+    <w:p>
+      <w:pPr>
+        <w:jc w:val="center"/>
+      </w:pPr>
+      <w:r>
+        <w:t>INSTRUCTOR</w:t>
+      </w:r>
+    </w:p>
+    <w:p>
+      <w:r>
+        <w:t>This is the score screen</w:t>
+      </w:r>
+      <w:r>
+        <w:t xml:space="preserve">. It tells you how well you did. You can even see how many notes you missed. If you played well enough, you’ll earn a </w:t>
+      </w:r>
+      <w:r>
+        <w:rPr>
+          <w:b/>
+        </w:rPr>
+        <w:t>badge</w:t>
+      </w:r>
+      <w:r>
+        <w:t xml:space="preserve"> for each difficulty. </w:t>
+      </w:r>
+    </w:p>
+    <w:p/>
+    <w:p/>
+    <w:p>
+      <w:pPr>
+        <w:rPr>
+          <w:b/>
+        </w:rPr>
+      </w:pPr>
+      <w:r>
+        <w:rPr>
+          <w:b/>
+        </w:rPr>
+        <w:t>Tutorial Prompt</w:t>
+      </w:r>
+    </w:p>
+    <w:p>
+      <w:pPr>
+        <w:jc w:val="center"/>
+      </w:pPr>
+      <w:r>
+        <w:t>INSTRUCTOR</w:t>
+      </w:r>
+    </w:p>
+    <w:p>
+      <w:r>
+        <w:t xml:space="preserve">Oh, I see you this is your first time playing this mode. Do you want to have a lesson first? I can teach you how to read </w:t>
+      </w:r>
+      <w:r>
+        <w:rPr>
+          <w:b/>
+        </w:rPr>
+        <w:t>musical notation</w:t>
+      </w:r>
+      <w:r>
         <w:t>.</w:t>
       </w:r>
     </w:p>
-    <w:p/>
+    <w:p>
+      <w:pPr>
+        <w:rPr>
+          <w:b/>
+        </w:rPr>
+      </w:pPr>
+    </w:p>
+    <w:p>
+      <w:pPr>
+        <w:rPr>
+          <w:b/>
+        </w:rPr>
+      </w:pPr>
+    </w:p>
+    <w:p>
+      <w:pPr>
+        <w:rPr>
+          <w:b/>
+        </w:rPr>
+      </w:pPr>
+      <w:r>
+        <w:rPr>
+          <w:b/>
+        </w:rPr>
+        <w:t>Random Sayings</w:t>
+      </w:r>
+    </w:p>
     <w:p>
       <w:pPr>
         <w:jc w:val="center"/>
@@ -1039,19 +1323,14 @@
     </w:p>
     <w:p>
       <w:r>
-        <w:t xml:space="preserve">Hi, remember me, </w:t>
-      </w:r>
-      <w:r>
-        <w:rPr>
-          <w:b/>
-        </w:rPr>
-        <w:t>Willy</w:t>
-      </w:r>
-      <w:r>
-        <w:t>?</w:t>
-      </w:r>
-    </w:p>
-    <w:p/>
+        <w:t>There's always music around us, you just have to know where to find it.</w:t>
+      </w:r>
+    </w:p>
+    <w:p>
+      <w:pPr>
+        <w:jc w:val="center"/>
+      </w:pPr>
+    </w:p>
     <w:p>
       <w:pPr>
         <w:jc w:val="center"/>
@@ -1061,51 +1340,20 @@
       </w:r>
     </w:p>
     <w:p>
-      <w:pPr>
-        <w:rPr>
-          <w:b/>
-        </w:rPr>
-      </w:pPr>
-      <w:r>
-        <w:t xml:space="preserve">It is I, </w:t>
-      </w:r>
-      <w:r>
-        <w:rPr>
-          <w:b/>
-        </w:rPr>
-        <w:t>Willy</w:t>
-      </w:r>
-      <w:r>
-        <w:t xml:space="preserve">! Whale composer extraordinaire. </w:t>
-      </w:r>
-    </w:p>
-    <w:p>
-      <w:pPr>
-        <w:rPr>
-          <w:b/>
-        </w:rPr>
-      </w:pPr>
-    </w:p>
-    <w:p>
-      <w:pPr>
-        <w:rPr>
-          <w:b/>
-        </w:rPr>
-      </w:pPr>
-    </w:p>
-    <w:p>
-      <w:pPr>
-        <w:rPr>
-          <w:b/>
-        </w:rPr>
-      </w:pPr>
-      <w:r>
-        <w:rPr>
-          <w:b/>
-        </w:rPr>
-        <w:t xml:space="preserve">Song Start </w:t>
-      </w:r>
-    </w:p>
+      <w:r>
+        <w:t xml:space="preserve">Have you been to the </w:t>
+      </w:r>
+      <w:r>
+        <w:rPr>
+          <w:b/>
+        </w:rPr>
+        <w:t>Great Barrier Reef</w:t>
+      </w:r>
+      <w:r>
+        <w:t>? I heard it’s almost as nice as this.</w:t>
+      </w:r>
+    </w:p>
+    <w:p/>
     <w:p>
       <w:pPr>
         <w:jc w:val="center"/>
@@ -1116,410 +1364,6 @@
     </w:p>
     <w:p>
       <w:r>
-        <w:t>Ok, here goes nothing. Get ready!</w:t>
-      </w:r>
-    </w:p>
-    <w:p/>
-    <w:p>
-      <w:pPr>
-        <w:jc w:val="center"/>
-      </w:pPr>
-      <w:r>
-        <w:t>INSTRUCTOR</w:t>
-      </w:r>
-    </w:p>
-    <w:p>
-      <w:r>
-        <w:t>On you</w:t>
-      </w:r>
-      <w:r>
-        <w:t>r</w:t>
-      </w:r>
-      <w:r>
-        <w:t xml:space="preserve"> mark, get set, go!</w:t>
-      </w:r>
-    </w:p>
-    <w:p/>
-    <w:p>
-      <w:pPr>
-        <w:jc w:val="center"/>
-      </w:pPr>
-      <w:r>
-        <w:t>INSTRUCTOR</w:t>
-      </w:r>
-    </w:p>
-    <w:p>
-      <w:r>
-        <w:t xml:space="preserve">Ears perked, fingers forward. </w:t>
-      </w:r>
-      <w:r>
-        <w:t>Are you ready?</w:t>
-      </w:r>
-    </w:p>
-    <w:p/>
-    <w:p>
-      <w:pPr>
-        <w:jc w:val="center"/>
-      </w:pPr>
-      <w:r>
-        <w:t>INSTRUCTOR</w:t>
-      </w:r>
-    </w:p>
-    <w:p>
-      <w:r>
-        <w:t xml:space="preserve">Oh, I can’t wait to hear you play. </w:t>
-      </w:r>
-      <w:r>
-        <w:t>Here we go!</w:t>
-      </w:r>
-    </w:p>
-    <w:p/>
-    <w:p>
-      <w:pPr>
-        <w:rPr>
-          <w:b/>
-        </w:rPr>
-      </w:pPr>
-    </w:p>
-    <w:p>
-      <w:pPr>
-        <w:rPr>
-          <w:b/>
-        </w:rPr>
-      </w:pPr>
-      <w:proofErr w:type="spellStart"/>
-      <w:r>
-        <w:rPr>
-          <w:b/>
-        </w:rPr>
-        <w:t>Scoldings</w:t>
-      </w:r>
-      <w:proofErr w:type="spellEnd"/>
-    </w:p>
-    <w:p>
-      <w:pPr>
-        <w:jc w:val="center"/>
-      </w:pPr>
-      <w:r>
-        <w:t>INSTRUCTOR</w:t>
-      </w:r>
-    </w:p>
-    <w:p>
-      <w:r>
-        <w:t>Oh no, that’s not right. Try again.</w:t>
-      </w:r>
-    </w:p>
-    <w:p>
-      <w:pPr>
-        <w:rPr>
-          <w:b/>
-        </w:rPr>
-      </w:pPr>
-    </w:p>
-    <w:p>
-      <w:pPr>
-        <w:jc w:val="center"/>
-      </w:pPr>
-      <w:r>
-        <w:t>INSTRUCTOR</w:t>
-      </w:r>
-    </w:p>
-    <w:p>
-      <w:r>
-        <w:t>No, I don’t think that’s correct.</w:t>
-      </w:r>
-    </w:p>
-    <w:p>
-      <w:pPr>
-        <w:rPr>
-          <w:b/>
-        </w:rPr>
-      </w:pPr>
-    </w:p>
-    <w:p>
-      <w:pPr>
-        <w:jc w:val="center"/>
-      </w:pPr>
-      <w:r>
-        <w:t>INSTRUCTOR</w:t>
-      </w:r>
-    </w:p>
-    <w:p>
-      <w:r>
-        <w:t>That sounds weird. Why don’t you try again?</w:t>
-      </w:r>
-    </w:p>
-    <w:p>
-      <w:pPr>
-        <w:rPr>
-          <w:b/>
-        </w:rPr>
-      </w:pPr>
-    </w:p>
-    <w:p>
-      <w:pPr>
-        <w:rPr>
-          <w:b/>
-        </w:rPr>
-      </w:pPr>
-    </w:p>
-    <w:p>
-      <w:pPr>
-        <w:rPr>
-          <w:b/>
-        </w:rPr>
-      </w:pPr>
-      <w:r>
-        <w:rPr>
-          <w:b/>
-        </w:rPr>
-        <w:t>Song Complete (Good)</w:t>
-      </w:r>
-    </w:p>
-    <w:p>
-      <w:pPr>
-        <w:jc w:val="center"/>
-      </w:pPr>
-      <w:r>
-        <w:t>INSTRUCTOR</w:t>
-      </w:r>
-    </w:p>
-    <w:p>
-      <w:r>
-        <w:t xml:space="preserve">That sounded great, I knew you could do it! </w:t>
-      </w:r>
-    </w:p>
-    <w:p/>
-    <w:p>
-      <w:pPr>
-        <w:jc w:val="center"/>
-      </w:pPr>
-      <w:r>
-        <w:t>INSTRUCTOR</w:t>
-      </w:r>
-    </w:p>
-    <w:p>
-      <w:r>
-        <w:t>That was music to my ears! Good job!</w:t>
-      </w:r>
-    </w:p>
-    <w:p/>
-    <w:p/>
-    <w:p>
-      <w:pPr>
-        <w:rPr>
-          <w:b/>
-        </w:rPr>
-      </w:pPr>
-      <w:r>
-        <w:rPr>
-          <w:b/>
-        </w:rPr>
-        <w:t>Song Complete (Bad)</w:t>
-      </w:r>
-    </w:p>
-    <w:p>
-      <w:pPr>
-        <w:jc w:val="center"/>
-      </w:pPr>
-      <w:r>
-        <w:t>INSTRUCTOR</w:t>
-      </w:r>
-    </w:p>
-    <w:p>
-      <w:r>
-        <w:t xml:space="preserve">Hmm… </w:t>
-      </w:r>
-      <w:r>
-        <w:t>I think you need more practice. Remember, practice makes perfect.</w:t>
-      </w:r>
-    </w:p>
-    <w:p>
-      <w:pPr>
-        <w:jc w:val="center"/>
-      </w:pPr>
-    </w:p>
-    <w:p>
-      <w:pPr>
-        <w:jc w:val="center"/>
-      </w:pPr>
-      <w:r>
-        <w:t>INSTRUCTOR</w:t>
-      </w:r>
-    </w:p>
-    <w:p>
-      <w:proofErr w:type="gramStart"/>
-      <w:r>
-        <w:t>You’ll do better next time</w:t>
-      </w:r>
-      <w:proofErr w:type="gramEnd"/>
-      <w:r>
-        <w:t xml:space="preserve">, </w:t>
-      </w:r>
-      <w:proofErr w:type="gramStart"/>
-      <w:r>
-        <w:t>I know it</w:t>
-      </w:r>
-      <w:proofErr w:type="gramEnd"/>
-      <w:r>
-        <w:t xml:space="preserve">. Just remember to practice. </w:t>
-      </w:r>
-    </w:p>
-    <w:p/>
-    <w:p/>
-    <w:p>
-      <w:pPr>
-        <w:rPr>
-          <w:b/>
-        </w:rPr>
-      </w:pPr>
-      <w:r>
-        <w:rPr>
-          <w:b/>
-        </w:rPr>
-        <w:t>Score Explanation</w:t>
-      </w:r>
-    </w:p>
-    <w:p>
-      <w:pPr>
-        <w:jc w:val="center"/>
-      </w:pPr>
-      <w:r>
-        <w:t>INSTRUCTOR</w:t>
-      </w:r>
-    </w:p>
-    <w:p>
-      <w:r>
-        <w:t>This is the score screen</w:t>
-      </w:r>
-      <w:r>
-        <w:t xml:space="preserve">. It tells you how well you did. You can even see how many notes you missed. If you played well enough, you’ll earn a </w:t>
-      </w:r>
-      <w:r>
-        <w:rPr>
-          <w:b/>
-        </w:rPr>
-        <w:t>badge</w:t>
-      </w:r>
-      <w:r>
-        <w:t xml:space="preserve"> for each difficulty. </w:t>
-      </w:r>
-    </w:p>
-    <w:p/>
-    <w:p/>
-    <w:p>
-      <w:pPr>
-        <w:rPr>
-          <w:b/>
-        </w:rPr>
-      </w:pPr>
-      <w:r>
-        <w:rPr>
-          <w:b/>
-        </w:rPr>
-        <w:t>Tutorial Prompt</w:t>
-      </w:r>
-    </w:p>
-    <w:p>
-      <w:pPr>
-        <w:jc w:val="center"/>
-      </w:pPr>
-      <w:r>
-        <w:t>INSTRUCTOR</w:t>
-      </w:r>
-    </w:p>
-    <w:p>
-      <w:r>
-        <w:t xml:space="preserve">Oh, I see you this is your first time playing this mode. Do you want to have a lesson first? I can teach you how to read </w:t>
-      </w:r>
-      <w:r>
-        <w:rPr>
-          <w:b/>
-        </w:rPr>
-        <w:t>musical notation</w:t>
-      </w:r>
-      <w:r>
-        <w:t>.</w:t>
-      </w:r>
-    </w:p>
-    <w:p>
-      <w:pPr>
-        <w:rPr>
-          <w:b/>
-        </w:rPr>
-      </w:pPr>
-    </w:p>
-    <w:p>
-      <w:pPr>
-        <w:rPr>
-          <w:b/>
-        </w:rPr>
-      </w:pPr>
-    </w:p>
-    <w:p>
-      <w:pPr>
-        <w:rPr>
-          <w:b/>
-        </w:rPr>
-      </w:pPr>
-      <w:r>
-        <w:rPr>
-          <w:b/>
-        </w:rPr>
-        <w:t>Random Sayings</w:t>
-      </w:r>
-    </w:p>
-    <w:p>
-      <w:pPr>
-        <w:jc w:val="center"/>
-      </w:pPr>
-      <w:r>
-        <w:t>INSTRUCTOR</w:t>
-      </w:r>
-    </w:p>
-    <w:p>
-      <w:r>
-        <w:t>There's always music around us, you just have to know where to find it.</w:t>
-      </w:r>
-    </w:p>
-    <w:p>
-      <w:pPr>
-        <w:jc w:val="center"/>
-      </w:pPr>
-    </w:p>
-    <w:p>
-      <w:pPr>
-        <w:jc w:val="center"/>
-      </w:pPr>
-      <w:r>
-        <w:t>INSTRUCTOR</w:t>
-      </w:r>
-    </w:p>
-    <w:p>
-      <w:r>
-        <w:t xml:space="preserve">Have you been to the </w:t>
-      </w:r>
-      <w:r>
-        <w:rPr>
-          <w:b/>
-        </w:rPr>
-        <w:t>Great Barrier Reef</w:t>
-      </w:r>
-      <w:r>
-        <w:t>? I heard it’s almost as nice as this.</w:t>
-      </w:r>
-    </w:p>
-    <w:p/>
-    <w:p>
-      <w:pPr>
-        <w:jc w:val="center"/>
-      </w:pPr>
-      <w:r>
-        <w:t>INSTRUCTOR</w:t>
-      </w:r>
-    </w:p>
-    <w:p>
-      <w:r>
         <w:t>Di</w:t>
       </w:r>
       <w:r>
@@ -1544,15 +1388,7 @@
         <w:t>humpback whales</w:t>
       </w:r>
       <w:r>
-        <w:t xml:space="preserve">, </w:t>
-      </w:r>
-      <w:proofErr w:type="gramStart"/>
-      <w:r>
-        <w:t>can</w:t>
-      </w:r>
-      <w:proofErr w:type="gramEnd"/>
-      <w:r>
-        <w:t xml:space="preserve"> sing too?</w:t>
+        <w:t>, can sing too?</w:t>
       </w:r>
     </w:p>
     <w:sectPr>
